--- a/files/instanceofGetclass.docx
+++ b/files/instanceofGetclass.docx
@@ -1,6 +1,6 @@
 
 <file path=word/document.xml><?xml version="1.0" encoding="utf-8"?>
-<w:document xmlns:wpc="http://schemas.microsoft.com/office/word/2010/wordprocessingCanvas" xmlns:mo="http://schemas.microsoft.com/office/mac/office/2008/main" xmlns:mc="http://schemas.openxmlformats.org/markup-compatibility/2006" xmlns:mv="urn:schemas-microsoft-com:mac:vml" xmlns:o="urn:schemas-microsoft-com:office:office" xmlns:r="http://schemas.openxmlformats.org/officeDocument/2006/relationships" xmlns:m="http://schemas.openxmlformats.org/officeDocument/2006/math" xmlns:v="urn:schemas-microsoft-com:vml" xmlns:wp14="http://schemas.microsoft.com/office/word/2010/wordprocessingDrawing" xmlns:wp="http://schemas.openxmlformats.org/drawingml/2006/wordprocessingDrawing" xmlns:w10="urn:schemas-microsoft-com:office:word" xmlns:w="http://schemas.openxmlformats.org/wordprocessingml/2006/main" xmlns:w14="http://schemas.microsoft.com/office/word/2010/wordml" xmlns:wpg="http://schemas.microsoft.com/office/word/2010/wordprocessingGroup" xmlns:wpi="http://schemas.microsoft.com/office/word/2010/wordprocessingInk" xmlns:wne="http://schemas.microsoft.com/office/word/2006/wordml" xmlns:wps="http://schemas.microsoft.com/office/word/2010/wordprocessingShape" mc:Ignorable="w14 wp14">
+<w:document xmlns:wpc="http://schemas.microsoft.com/office/word/2010/wordprocessingCanvas" xmlns:cx="http://schemas.microsoft.com/office/drawing/2014/chartex" xmlns:cx1="http://schemas.microsoft.com/office/drawing/2015/9/8/chartex" xmlns:cx2="http://schemas.microsoft.com/office/drawing/2015/10/21/chartex" xmlns:cx3="http://schemas.microsoft.com/office/drawing/2016/5/9/chartex" xmlns:cx4="http://schemas.microsoft.com/office/drawing/2016/5/10/chartex" xmlns:cx5="http://schemas.microsoft.com/office/drawing/2016/5/11/chartex" xmlns:cx6="http://schemas.microsoft.com/office/drawing/2016/5/12/chartex" xmlns:cx7="http://schemas.microsoft.com/office/drawing/2016/5/13/chartex" xmlns:cx8="http://schemas.microsoft.com/office/drawing/2016/5/14/chartex" xmlns:mc="http://schemas.openxmlformats.org/markup-compatibility/2006" xmlns:aink="http://schemas.microsoft.com/office/drawing/2016/ink" xmlns:am3d="http://schemas.microsoft.com/office/drawing/2017/model3d" xmlns:o="urn:schemas-microsoft-com:office:office" xmlns:r="http://schemas.openxmlformats.org/officeDocument/2006/relationships" xmlns:m="http://schemas.openxmlformats.org/officeDocument/2006/math" xmlns:v="urn:schemas-microsoft-com:vml" xmlns:wp14="http://schemas.microsoft.com/office/word/2010/wordprocessingDrawing" xmlns:wp="http://schemas.openxmlformats.org/drawingml/2006/wordprocessingDrawing" xmlns:w10="urn:schemas-microsoft-com:office:word" xmlns:w="http://schemas.openxmlformats.org/wordprocessingml/2006/main" xmlns:w14="http://schemas.microsoft.com/office/word/2010/wordml" xmlns:w15="http://schemas.microsoft.com/office/word/2012/wordml" xmlns:w16cid="http://schemas.microsoft.com/office/word/2016/wordml/cid" xmlns:w16se="http://schemas.microsoft.com/office/word/2015/wordml/symex" xmlns:wpg="http://schemas.microsoft.com/office/word/2010/wordprocessingGroup" xmlns:wpi="http://schemas.microsoft.com/office/word/2010/wordprocessingInk" xmlns:wne="http://schemas.microsoft.com/office/word/2006/wordml" xmlns:wps="http://schemas.microsoft.com/office/word/2010/wordprocessingShape" mc:Ignorable="w14 w15 w16se w16cid wp14">
   <w:body>
     <w:p>
       <w:pPr>
@@ -42,23 +42,7 @@
           <w:sz w:val="20"/>
           <w:szCs w:val="20"/>
         </w:rPr>
-        <w:t xml:space="preserve"> operator i</w:t>
-      </w:r>
-      <w:r>
-        <w:rPr>
-          <w:rFonts w:ascii="Times New Roman" w:hAnsi="Times New Roman" w:cs="Times New Roman"/>
-          <w:sz w:val="20"/>
-          <w:szCs w:val="20"/>
-        </w:rPr>
-        <w:t>n</w:t>
-      </w:r>
-      <w:r>
-        <w:rPr>
-          <w:rFonts w:ascii="Times New Roman" w:hAnsi="Times New Roman" w:cs="Times New Roman"/>
-          <w:sz w:val="20"/>
-          <w:szCs w:val="20"/>
-        </w:rPr>
-        <w:t>stance</w:t>
+        <w:t xml:space="preserve"> operator instance</w:t>
       </w:r>
       <w:r>
         <w:rPr>
@@ -196,7 +180,7 @@
                           <a:effectLst/>
                           <a:extLst>
                             <a:ext uri="{C572A759-6A51-4108-AA02-DFA0A04FC94B}">
-                              <ma14:wrappingTextBoxFlag xmlns:ma14="http://schemas.microsoft.com/office/mac/drawingml/2011/main"/>
+                              <ma14:wrappingTextBoxFlag xmlns:ma14="http://schemas.microsoft.com/office/mac/drawingml/2011/main" xmlns:w="http://schemas.openxmlformats.org/wordprocessingml/2006/main" xmlns:w10="urn:schemas-microsoft-com:office:word" xmlns:v="urn:schemas-microsoft-com:vml" xmlns:o="urn:schemas-microsoft-com:office:office" xmlns:mv="urn:schemas-microsoft-com:mac:vml" xmlns:mo="http://schemas.microsoft.com/office/mac/office/2008/main" xmlns=""/>
                             </a:ext>
                           </a:extLst>
                         </wps:spPr>
@@ -266,7 +250,7 @@
                               <a:effectLst/>
                               <a:extLst>
                                 <a:ext uri="{C572A759-6A51-4108-AA02-DFA0A04FC94B}">
-                                  <ma14:wrappingTextBoxFlag xmlns:ma14="http://schemas.microsoft.com/office/mac/drawingml/2011/main"/>
+                                  <ma14:wrappingTextBoxFlag xmlns:ma14="http://schemas.microsoft.com/office/mac/drawingml/2011/main" xmlns:w="http://schemas.openxmlformats.org/wordprocessingml/2006/main" xmlns:w10="urn:schemas-microsoft-com:office:word" xmlns:v="urn:schemas-microsoft-com:vml" xmlns:o="urn:schemas-microsoft-com:office:office" xmlns:mv="urn:schemas-microsoft-com:mac:vml" xmlns:mo="http://schemas.microsoft.com/office/mac/office/2008/main" xmlns=""/>
                                 </a:ext>
                               </a:extLst>
                             </wps:spPr>
@@ -332,7 +316,7 @@
                               <a:effectLst/>
                               <a:extLst>
                                 <a:ext uri="{C572A759-6A51-4108-AA02-DFA0A04FC94B}">
-                                  <ma14:wrappingTextBoxFlag xmlns:ma14="http://schemas.microsoft.com/office/mac/drawingml/2011/main"/>
+                                  <ma14:wrappingTextBoxFlag xmlns:ma14="http://schemas.microsoft.com/office/mac/drawingml/2011/main" xmlns:w="http://schemas.openxmlformats.org/wordprocessingml/2006/main" xmlns:w10="urn:schemas-microsoft-com:office:word" xmlns:v="urn:schemas-microsoft-com:vml" xmlns:o="urn:schemas-microsoft-com:office:office" xmlns:mv="urn:schemas-microsoft-com:mac:vml" xmlns:mo="http://schemas.microsoft.com/office/mac/office/2008/main" xmlns=""/>
                                 </a:ext>
                               </a:extLst>
                             </wps:spPr>
@@ -366,7 +350,7 @@
                                   </w:pPr>
                                   <w:r>
                                     <w:rPr>
-                                      <w:rFonts w:eastAsia="ＭＳ Ｐゴシック" w:cs="ＭＳ Ｐゴシック"/>
+                                      <w:rFonts w:eastAsia="MS PGothic" w:cs="MS PGothic"/>
                                       <w:color w:val="000000" w:themeColor="text1"/>
                                       <w:kern w:val="24"/>
                                       <w:sz w:val="20"/>
@@ -446,7 +430,7 @@
                               <a:effectLst/>
                               <a:extLst>
                                 <a:ext uri="{C572A759-6A51-4108-AA02-DFA0A04FC94B}">
-                                  <ma14:wrappingTextBoxFlag xmlns:ma14="http://schemas.microsoft.com/office/mac/drawingml/2011/main"/>
+                                  <ma14:wrappingTextBoxFlag xmlns:ma14="http://schemas.microsoft.com/office/mac/drawingml/2011/main" xmlns:w="http://schemas.openxmlformats.org/wordprocessingml/2006/main" xmlns:w10="urn:schemas-microsoft-com:office:word" xmlns:v="urn:schemas-microsoft-com:vml" xmlns:o="urn:schemas-microsoft-com:office:office" xmlns:mv="urn:schemas-microsoft-com:mac:vml" xmlns:mo="http://schemas.microsoft.com/office/mac/office/2008/main" xmlns=""/>
                                 </a:ext>
                               </a:extLst>
                             </wps:spPr>
@@ -653,7 +637,7 @@
                                   </w:pPr>
                                   <w:r>
                                     <w:rPr>
-                                      <w:rFonts w:eastAsia="ＭＳ Ｐゴシック" w:cs="ＭＳ Ｐゴシック"/>
+                                      <w:rFonts w:eastAsia="MS PGothic" w:cs="MS PGothic"/>
                                       <w:color w:val="000000" w:themeColor="text1"/>
                                       <w:kern w:val="24"/>
                                       <w:sz w:val="20"/>
@@ -707,7 +691,7 @@
                                   </w:pPr>
                                   <w:r>
                                     <w:rPr>
-                                      <w:rFonts w:eastAsia="ＭＳ Ｐゴシック" w:cs="ＭＳ Ｐゴシック"/>
+                                      <w:rFonts w:eastAsia="MS PGothic" w:cs="MS PGothic"/>
                                       <w:color w:val="000000" w:themeColor="text1"/>
                                       <w:kern w:val="24"/>
                                       <w:sz w:val="20"/>
@@ -800,7 +784,7 @@
                                   </w:pPr>
                                   <w:r>
                                     <w:rPr>
-                                      <w:rFonts w:eastAsia="ＭＳ Ｐゴシック" w:cs="ＭＳ Ｐゴシック"/>
+                                      <w:rFonts w:eastAsia="MS PGothic" w:cs="MS PGothic"/>
                                       <w:color w:val="000000" w:themeColor="text1"/>
                                       <w:kern w:val="24"/>
                                       <w:sz w:val="20"/>
@@ -810,7 +794,7 @@
                                   </w:r>
                                   <w:r>
                                     <w:rPr>
-                                      <w:rFonts w:eastAsia="ＭＳ Ｐゴシック" w:cs="ＭＳ Ｐゴシック"/>
+                                      <w:rFonts w:eastAsia="MS PGothic" w:cs="MS PGothic"/>
                                       <w:color w:val="000000" w:themeColor="text1"/>
                                       <w:kern w:val="24"/>
                                       <w:sz w:val="20"/>
@@ -855,7 +839,7 @@
                               <a:effectLst/>
                               <a:extLst>
                                 <a:ext uri="{C572A759-6A51-4108-AA02-DFA0A04FC94B}">
-                                  <ma14:wrappingTextBoxFlag xmlns:ma14="http://schemas.microsoft.com/office/mac/drawingml/2011/main"/>
+                                  <ma14:wrappingTextBoxFlag xmlns:ma14="http://schemas.microsoft.com/office/mac/drawingml/2011/main" xmlns:w="http://schemas.openxmlformats.org/wordprocessingml/2006/main" xmlns:w10="urn:schemas-microsoft-com:office:word" xmlns:v="urn:schemas-microsoft-com:vml" xmlns:o="urn:schemas-microsoft-com:office:office" xmlns:mv="urn:schemas-microsoft-com:mac:vml" xmlns:mo="http://schemas.microsoft.com/office/mac/office/2008/main" xmlns=""/>
                                 </a:ext>
                               </a:extLst>
                             </wps:spPr>
@@ -921,7 +905,7 @@
                               <a:effectLst/>
                               <a:extLst>
                                 <a:ext uri="{C572A759-6A51-4108-AA02-DFA0A04FC94B}">
-                                  <ma14:wrappingTextBoxFlag xmlns:ma14="http://schemas.microsoft.com/office/mac/drawingml/2011/main"/>
+                                  <ma14:wrappingTextBoxFlag xmlns:ma14="http://schemas.microsoft.com/office/mac/drawingml/2011/main" xmlns:w="http://schemas.openxmlformats.org/wordprocessingml/2006/main" xmlns:w10="urn:schemas-microsoft-com:office:word" xmlns:v="urn:schemas-microsoft-com:vml" xmlns:o="urn:schemas-microsoft-com:office:office" xmlns:mv="urn:schemas-microsoft-com:mac:vml" xmlns:mo="http://schemas.microsoft.com/office/mac/office/2008/main" xmlns=""/>
                                 </a:ext>
                               </a:extLst>
                             </wps:spPr>
@@ -955,7 +939,7 @@
                                   </w:pPr>
                                   <w:r>
                                     <w:rPr>
-                                      <w:rFonts w:eastAsia="ＭＳ Ｐゴシック" w:cs="ＭＳ Ｐゴシック"/>
+                                      <w:rFonts w:eastAsia="MS PGothic" w:cs="MS PGothic"/>
                                       <w:color w:val="000000" w:themeColor="text1"/>
                                       <w:kern w:val="24"/>
                                       <w:sz w:val="20"/>
@@ -965,7 +949,7 @@
                                   </w:r>
                                   <w:r>
                                     <w:rPr>
-                                      <w:rFonts w:eastAsia="ＭＳ Ｐゴシック" w:cs="ＭＳ Ｐゴシック"/>
+                                      <w:rFonts w:eastAsia="MS PGothic" w:cs="MS PGothic"/>
                                       <w:color w:val="000000" w:themeColor="text1"/>
                                       <w:kern w:val="24"/>
                                       <w:sz w:val="20"/>
@@ -1045,7 +1029,7 @@
                               <a:effectLst/>
                               <a:extLst>
                                 <a:ext uri="{C572A759-6A51-4108-AA02-DFA0A04FC94B}">
-                                  <ma14:wrappingTextBoxFlag xmlns:ma14="http://schemas.microsoft.com/office/mac/drawingml/2011/main"/>
+                                  <ma14:wrappingTextBoxFlag xmlns:ma14="http://schemas.microsoft.com/office/mac/drawingml/2011/main" xmlns:w="http://schemas.openxmlformats.org/wordprocessingml/2006/main" xmlns:w10="urn:schemas-microsoft-com:office:word" xmlns:v="urn:schemas-microsoft-com:vml" xmlns:o="urn:schemas-microsoft-com:office:office" xmlns:mv="urn:schemas-microsoft-com:mac:vml" xmlns:mo="http://schemas.microsoft.com/office/mac/office/2008/main" xmlns=""/>
                                 </a:ext>
                               </a:extLst>
                             </wps:spPr>
@@ -1253,7 +1237,7 @@
                                   </w:pPr>
                                   <w:r>
                                     <w:rPr>
-                                      <w:rFonts w:eastAsia="ＭＳ Ｐゴシック" w:cs="ＭＳ Ｐゴシック"/>
+                                      <w:rFonts w:eastAsia="MS PGothic" w:cs="MS PGothic"/>
                                       <w:color w:val="000000" w:themeColor="text1"/>
                                       <w:kern w:val="24"/>
                                       <w:sz w:val="20"/>
@@ -1307,7 +1291,7 @@
                                   </w:pPr>
                                   <w:r>
                                     <w:rPr>
-                                      <w:rFonts w:eastAsia="ＭＳ Ｐゴシック" w:cs="ＭＳ Ｐゴシック"/>
+                                      <w:rFonts w:eastAsia="MS PGothic" w:cs="MS PGothic"/>
                                       <w:color w:val="000000" w:themeColor="text1"/>
                                       <w:kern w:val="24"/>
                                       <w:sz w:val="20"/>
@@ -1400,7 +1384,7 @@
                                   </w:pPr>
                                   <w:r>
                                     <w:rPr>
-                                      <w:rFonts w:eastAsia="ＭＳ Ｐゴシック" w:cs="ＭＳ Ｐゴシック"/>
+                                      <w:rFonts w:eastAsia="MS PGothic" w:cs="MS PGothic"/>
                                       <w:color w:val="000000" w:themeColor="text1"/>
                                       <w:kern w:val="24"/>
                                       <w:sz w:val="20"/>
@@ -1410,7 +1394,7 @@
                                   </w:r>
                                   <w:r>
                                     <w:rPr>
-                                      <w:rFonts w:eastAsia="ＭＳ Ｐゴシック" w:cs="ＭＳ Ｐゴシック"/>
+                                      <w:rFonts w:eastAsia="MS PGothic" w:cs="MS PGothic"/>
                                       <w:color w:val="000000" w:themeColor="text1"/>
                                       <w:kern w:val="24"/>
                                       <w:sz w:val="20"/>
@@ -1420,7 +1404,7 @@
                                   </w:r>
                                   <w:r>
                                     <w:rPr>
-                                      <w:rFonts w:eastAsia="ＭＳ Ｐゴシック" w:cs="ＭＳ Ｐゴシック"/>
+                                      <w:rFonts w:eastAsia="MS PGothic" w:cs="MS PGothic"/>
                                       <w:color w:val="000000" w:themeColor="text1"/>
                                       <w:kern w:val="24"/>
                                       <w:sz w:val="20"/>
@@ -1443,7 +1427,7 @@
               </wp:anchor>
             </w:drawing>
           </mc:Choice>
-          <mc:Fallback>
+          <mc:Fallback xmlns:mv="urn:schemas-microsoft-com:mac:vml" xmlns:mo="http://schemas.microsoft.com/office/mac/office/2008/main">
             <w:pict>
               <v:group id="Group 19484" o:spid="_x0000_s1026" style="position:absolute;left:0;text-align:left;margin-left:245pt;margin-top:10pt;width:225pt;height:145.5pt;z-index:251659264" coordorigin=",7" coordsize="2857500,1847850" o:gfxdata="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">
                 <v:shapetype id="_x0000_t202" coordsize="21600,21600" o:spt="202" path="m0,0l0,21600,21600,21600,21600,0xe">
@@ -2134,23 +2118,7 @@
           <w:sz w:val="20"/>
           <w:szCs w:val="20"/>
         </w:rPr>
-        <w:t>o</w:t>
-      </w:r>
-      <w:r>
-        <w:rPr>
-          <w:rFonts w:ascii="Times New Roman" w:hAnsi="Times New Roman" w:cs="Times New Roman"/>
-          <w:sz w:val="20"/>
-          <w:szCs w:val="20"/>
-        </w:rPr>
-        <w:t>b</w:t>
-      </w:r>
-      <w:r>
-        <w:rPr>
-          <w:rFonts w:ascii="Times New Roman" w:hAnsi="Times New Roman" w:cs="Times New Roman"/>
-          <w:sz w:val="20"/>
-          <w:szCs w:val="20"/>
-        </w:rPr>
-        <w:t>jects of wh</w:t>
+        <w:t>objects of wh</w:t>
       </w:r>
       <w:r>
         <w:rPr>
@@ -2198,39 +2166,15 @@
           <w:sz w:val="20"/>
           <w:szCs w:val="20"/>
         </w:rPr>
-        <w:t>su</w:t>
-      </w:r>
-      <w:r>
-        <w:rPr>
-          <w:rFonts w:ascii="Times New Roman" w:hAnsi="Times New Roman" w:cs="Times New Roman"/>
-          <w:sz w:val="20"/>
-          <w:szCs w:val="20"/>
-        </w:rPr>
-        <w:t>b</w:t>
-      </w:r>
-      <w:r>
-        <w:rPr>
-          <w:rFonts w:ascii="Times New Roman" w:hAnsi="Times New Roman" w:cs="Times New Roman"/>
-          <w:sz w:val="20"/>
-          <w:szCs w:val="20"/>
-        </w:rPr>
-        <w:t>classes are needed because</w:t>
-      </w:r>
-      <w:r>
-        <w:rPr>
-          <w:rFonts w:ascii="Times New Roman" w:hAnsi="Times New Roman" w:cs="Times New Roman"/>
-          <w:sz w:val="20"/>
-          <w:szCs w:val="20"/>
-        </w:rPr>
-        <w:t>, while both kinds of cars have a lot of similarities, which will be housed in class Car, they obv</w:t>
-      </w:r>
-      <w:r>
-        <w:rPr>
-          <w:rFonts w:ascii="Times New Roman" w:hAnsi="Times New Roman" w:cs="Times New Roman"/>
-          <w:sz w:val="20"/>
-          <w:szCs w:val="20"/>
-        </w:rPr>
-        <w:t>i</w:t>
+        <w:t>subclasses are needed because</w:t>
+      </w:r>
+      <w:r>
+        <w:rPr>
+          <w:rFonts w:ascii="Times New Roman" w:hAnsi="Times New Roman" w:cs="Times New Roman"/>
+          <w:sz w:val="20"/>
+          <w:szCs w:val="20"/>
+        </w:rPr>
+        <w:t>, while both kinds of cars have a lot of similarities, which will be housed in class Car, they obvi</w:t>
       </w:r>
       <w:r>
         <w:rPr>
@@ -2378,7 +2322,7 @@
                         <a:effectLst/>
                         <a:extLst>
                           <a:ext uri="{C572A759-6A51-4108-AA02-DFA0A04FC94B}">
-                            <ma14:wrappingTextBoxFlag xmlns:ma14="http://schemas.microsoft.com/office/mac/drawingml/2011/main"/>
+                            <ma14:wrappingTextBoxFlag xmlns:ma14="http://schemas.microsoft.com/office/mac/drawingml/2011/main" xmlns:w="http://schemas.openxmlformats.org/wordprocessingml/2006/main" xmlns:w10="urn:schemas-microsoft-com:office:word" xmlns:v="urn:schemas-microsoft-com:vml" xmlns:o="urn:schemas-microsoft-com:office:office" xmlns:mv="urn:schemas-microsoft-com:mac:vml" xmlns:mo="http://schemas.microsoft.com/office/mac/office/2008/main" xmlns=""/>
                           </a:ext>
                         </a:extLst>
                       </wps:spPr>
@@ -2561,7 +2505,7 @@
               </wp:anchor>
             </w:drawing>
           </mc:Choice>
-          <mc:Fallback>
+          <mc:Fallback xmlns:mv="urn:schemas-microsoft-com:mac:vml" xmlns:mo="http://schemas.microsoft.com/office/mac/office/2008/main">
             <w:pict>
               <v:shape id="Text Box 19485" o:spid="_x0000_s1051" type="#_x0000_t202" style="position:absolute;left:0;text-align:left;margin-left:305pt;margin-top:11pt;width:155pt;height:85.5pt;z-index:251662336;visibility:visible;mso-wrap-style:square;mso-width-percent:0;mso-height-percent:0;mso-wrap-distance-left:9pt;mso-wrap-distance-top:0;mso-wrap-distance-right:9pt;mso-wrap-distance-bottom:0;mso-position-horizontal:absolute;mso-position-horizontal-relative:text;mso-position-vertical:absolute;mso-position-vertical-relative:text;mso-width-percent:0;mso-height-percent:0;mso-width-relative:margin;mso-height-relative:margin;v-text-anchor:top" o:gfxdata="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" filled="f" strokecolor="black [3213]">
                 <v:textbox>
@@ -2858,7 +2802,7 @@
                             <a:effectLst/>
                             <a:extLst>
                               <a:ext uri="{C572A759-6A51-4108-AA02-DFA0A04FC94B}">
-                                <ma14:wrappingTextBoxFlag xmlns:ma14="http://schemas.microsoft.com/office/mac/drawingml/2011/main"/>
+                                <ma14:wrappingTextBoxFlag xmlns:ma14="http://schemas.microsoft.com/office/mac/drawingml/2011/main" xmlns:w="http://schemas.openxmlformats.org/wordprocessingml/2006/main" xmlns:w10="urn:schemas-microsoft-com:office:word" xmlns:v="urn:schemas-microsoft-com:vml" xmlns:o="urn:schemas-microsoft-com:office:office" xmlns:mv="urn:schemas-microsoft-com:mac:vml" xmlns:mo="http://schemas.microsoft.com/office/mac/office/2008/main" xmlns=""/>
                               </a:ext>
                             </a:extLst>
                           </wps:spPr>
@@ -2924,7 +2868,7 @@
                             <a:effectLst/>
                             <a:extLst>
                               <a:ext uri="{C572A759-6A51-4108-AA02-DFA0A04FC94B}">
-                                <ma14:wrappingTextBoxFlag xmlns:ma14="http://schemas.microsoft.com/office/mac/drawingml/2011/main"/>
+                                <ma14:wrappingTextBoxFlag xmlns:ma14="http://schemas.microsoft.com/office/mac/drawingml/2011/main" xmlns:w="http://schemas.openxmlformats.org/wordprocessingml/2006/main" xmlns:w10="urn:schemas-microsoft-com:office:word" xmlns:v="urn:schemas-microsoft-com:vml" xmlns:o="urn:schemas-microsoft-com:office:office" xmlns:mv="urn:schemas-microsoft-com:mac:vml" xmlns:mo="http://schemas.microsoft.com/office/mac/office/2008/main" xmlns=""/>
                               </a:ext>
                             </a:extLst>
                           </wps:spPr>
@@ -2958,7 +2902,7 @@
                                 </w:pPr>
                                 <w:r>
                                   <w:rPr>
-                                    <w:rFonts w:eastAsia="ＭＳ Ｐゴシック" w:cs="ＭＳ Ｐゴシック"/>
+                                    <w:rFonts w:eastAsia="MS PGothic" w:cs="MS PGothic"/>
                                     <w:color w:val="000000" w:themeColor="text1"/>
                                     <w:kern w:val="24"/>
                                     <w:sz w:val="20"/>
@@ -2968,7 +2912,7 @@
                                 </w:r>
                                 <w:r>
                                   <w:rPr>
-                                    <w:rFonts w:eastAsia="ＭＳ Ｐゴシック" w:cs="ＭＳ Ｐゴシック"/>
+                                    <w:rFonts w:eastAsia="MS PGothic" w:cs="MS PGothic"/>
                                     <w:color w:val="000000" w:themeColor="text1"/>
                                     <w:kern w:val="24"/>
                                     <w:sz w:val="20"/>
@@ -3048,7 +2992,7 @@
                             <a:effectLst/>
                             <a:extLst>
                               <a:ext uri="{C572A759-6A51-4108-AA02-DFA0A04FC94B}">
-                                <ma14:wrappingTextBoxFlag xmlns:ma14="http://schemas.microsoft.com/office/mac/drawingml/2011/main"/>
+                                <ma14:wrappingTextBoxFlag xmlns:ma14="http://schemas.microsoft.com/office/mac/drawingml/2011/main" xmlns:w="http://schemas.openxmlformats.org/wordprocessingml/2006/main" xmlns:w10="urn:schemas-microsoft-com:office:word" xmlns:v="urn:schemas-microsoft-com:vml" xmlns:o="urn:schemas-microsoft-com:office:office" xmlns:mv="urn:schemas-microsoft-com:mac:vml" xmlns:mo="http://schemas.microsoft.com/office/mac/office/2008/main" xmlns=""/>
                               </a:ext>
                             </a:extLst>
                           </wps:spPr>
@@ -3267,7 +3211,7 @@
                                   </w:pPr>
                                   <w:r>
                                     <w:rPr>
-                                      <w:rFonts w:eastAsia="ＭＳ Ｐゴシック" w:cs="ＭＳ Ｐゴシック"/>
+                                      <w:rFonts w:eastAsia="MS PGothic" w:cs="MS PGothic"/>
                                       <w:color w:val="000000" w:themeColor="text1"/>
                                       <w:kern w:val="24"/>
                                       <w:sz w:val="20"/>
@@ -3321,7 +3265,7 @@
                                   </w:pPr>
                                   <w:r>
                                     <w:rPr>
-                                      <w:rFonts w:eastAsia="ＭＳ Ｐゴシック" w:cs="ＭＳ Ｐゴシック"/>
+                                      <w:rFonts w:eastAsia="MS PGothic" w:cs="MS PGothic"/>
                                       <w:color w:val="000000" w:themeColor="text1"/>
                                       <w:kern w:val="24"/>
                                       <w:sz w:val="20"/>
@@ -3414,7 +3358,7 @@
                                   </w:pPr>
                                   <w:r>
                                     <w:rPr>
-                                      <w:rFonts w:eastAsia="ＭＳ Ｐゴシック" w:cs="ＭＳ Ｐゴシック"/>
+                                      <w:rFonts w:eastAsia="MS PGothic" w:cs="MS PGothic"/>
                                       <w:color w:val="000000" w:themeColor="text1"/>
                                       <w:kern w:val="24"/>
                                       <w:sz w:val="20"/>
@@ -3424,7 +3368,7 @@
                                   </w:r>
                                   <w:r>
                                     <w:rPr>
-                                      <w:rFonts w:eastAsia="ＭＳ Ｐゴシック" w:cs="ＭＳ Ｐゴシック"/>
+                                      <w:rFonts w:eastAsia="MS PGothic" w:cs="MS PGothic"/>
                                       <w:color w:val="000000" w:themeColor="text1"/>
                                       <w:kern w:val="24"/>
                                       <w:sz w:val="20"/>
@@ -3434,7 +3378,7 @@
                                   </w:r>
                                   <w:r>
                                     <w:rPr>
-                                      <w:rFonts w:eastAsia="ＭＳ Ｐゴシック" w:cs="ＭＳ Ｐゴシック"/>
+                                      <w:rFonts w:eastAsia="MS PGothic" w:cs="MS PGothic"/>
                                       <w:color w:val="000000" w:themeColor="text1"/>
                                       <w:kern w:val="24"/>
                                       <w:sz w:val="20"/>
@@ -3523,7 +3467,7 @@
                                 </w:pPr>
                                 <w:r>
                                   <w:rPr>
-                                    <w:rFonts w:eastAsia="ＭＳ Ｐゴシック" w:cs="ＭＳ Ｐゴシック"/>
+                                    <w:rFonts w:eastAsia="MS PGothic" w:cs="MS PGothic"/>
                                     <w:color w:val="000000" w:themeColor="text1"/>
                                     <w:kern w:val="24"/>
                                     <w:sz w:val="20"/>
@@ -3551,7 +3495,7 @@
               </wp:anchor>
             </w:drawing>
           </mc:Choice>
-          <mc:Fallback>
+          <mc:Fallback xmlns:mv="urn:schemas-microsoft-com:mac:vml" xmlns:mo="http://schemas.microsoft.com/office/mac/office/2008/main">
             <w:pict>
               <v:group id="Group 2" o:spid="_x0000_s1052" style="position:absolute;margin-left:1.15pt;margin-top:-394.65pt;width:102.3pt;height:175.4pt;z-index:251661312;mso-position-vertical-relative:bottom-margin-area;mso-width-relative:margin;mso-height-relative:margin" coordorigin="13741,6350" coordsize="1300076,2228791" o:gfxdata="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">
                 <v:group id="Group 19458" o:spid="_x0000_s1053" style="position:absolute;left:90839;top:1727142;width:1075690;height:507999" coordorigin="-143879,-94934" coordsize="1076113,508181" o:gfxdata="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">
@@ -3914,23 +3858,7 @@
           <w:sz w:val="20"/>
           <w:szCs w:val="20"/>
         </w:rPr>
-        <w:t>Ferd did not know that the firm that built class Driverless felt it useful to have su</w:t>
-      </w:r>
-      <w:r>
-        <w:rPr>
-          <w:rFonts w:ascii="Times New Roman" w:hAnsi="Times New Roman" w:cs="Times New Roman"/>
-          <w:sz w:val="20"/>
-          <w:szCs w:val="20"/>
-        </w:rPr>
-        <w:t>b</w:t>
-      </w:r>
-      <w:r>
-        <w:rPr>
-          <w:rFonts w:ascii="Times New Roman" w:hAnsi="Times New Roman" w:cs="Times New Roman"/>
-          <w:sz w:val="20"/>
-          <w:szCs w:val="20"/>
-        </w:rPr>
-        <w:t>classes of Driverless, and one of them is shown to the left. It’s for a car that has</w:t>
+        <w:t>Ferd did not know that the firm that built class Driverless felt it useful to have subclasses of Driverless, and one of them is shown to the left. It’s for a car that has</w:t>
       </w:r>
       <w:r>
         <w:rPr>
@@ -4010,7 +3938,7 @@
                         <a:effectLst/>
                         <a:extLst>
                           <a:ext uri="{C572A759-6A51-4108-AA02-DFA0A04FC94B}">
-                            <ma14:wrappingTextBoxFlag xmlns:ma14="http://schemas.microsoft.com/office/mac/drawingml/2011/main"/>
+                            <ma14:wrappingTextBoxFlag xmlns:ma14="http://schemas.microsoft.com/office/mac/drawingml/2011/main" xmlns:w="http://schemas.openxmlformats.org/wordprocessingml/2006/main" xmlns:w10="urn:schemas-microsoft-com:office:word" xmlns:v="urn:schemas-microsoft-com:vml" xmlns:o="urn:schemas-microsoft-com:office:office" xmlns:mv="urn:schemas-microsoft-com:mac:vml" xmlns:mo="http://schemas.microsoft.com/office/mac/office/2008/main" xmlns=""/>
                           </a:ext>
                         </a:extLst>
                       </wps:spPr>
@@ -4069,23 +3997,7 @@
                                 <w:sz w:val="20"/>
                                 <w:szCs w:val="20"/>
                               </w:rPr>
-                              <w:t>** If this is a dri</w:t>
-                            </w:r>
-                            <w:r>
-                              <w:rPr>
-                                <w:rFonts w:ascii="Times New Roman" w:hAnsi="Times New Roman" w:cs="Times New Roman"/>
-                                <w:sz w:val="20"/>
-                                <w:szCs w:val="20"/>
-                              </w:rPr>
-                              <w:t>v</w:t>
-                            </w:r>
-                            <w:r>
-                              <w:rPr>
-                                <w:rFonts w:ascii="Times New Roman" w:hAnsi="Times New Roman" w:cs="Times New Roman"/>
-                                <w:sz w:val="20"/>
-                                <w:szCs w:val="20"/>
-                              </w:rPr>
-                              <w:t>erless car,</w:t>
+                              <w:t>** If this is a driverless car,</w:t>
                             </w:r>
                           </w:p>
                           <w:p>
@@ -4201,7 +4113,7 @@
               </wp:anchor>
             </w:drawing>
           </mc:Choice>
-          <mc:Fallback>
+          <mc:Fallback xmlns:mv="urn:schemas-microsoft-com:mac:vml" xmlns:mo="http://schemas.microsoft.com/office/mac/office/2008/main">
             <w:pict>
               <v:shape id="Text Box 19486" o:spid="_x0000_s1067" type="#_x0000_t202" style="position:absolute;margin-left:193.85pt;margin-top:10.5pt;width:155pt;height:85.5pt;z-index:251664384;visibility:visible;mso-wrap-style:square;mso-width-percent:0;mso-height-percent:0;mso-wrap-distance-left:9pt;mso-wrap-distance-top:0;mso-wrap-distance-right:9pt;mso-wrap-distance-bottom:0;mso-position-horizontal:absolute;mso-position-horizontal-relative:text;mso-position-vertical:absolute;mso-position-vertical-relative:text;mso-width-percent:0;mso-height-percent:0;mso-width-relative:margin;mso-height-relative:margin;v-text-anchor:top" o:gfxdata="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" filled="f" strokecolor="black [3213]">
                 <v:textbox>
@@ -4371,23 +4283,7 @@
           <w:sz w:val="20"/>
           <w:szCs w:val="20"/>
         </w:rPr>
-        <w:t>In this object, this.getClass() is an object that describes class HasWheel, not class Drive</w:t>
-      </w:r>
-      <w:r>
-        <w:rPr>
-          <w:rFonts w:ascii="Times New Roman" w:hAnsi="Times New Roman" w:cs="Times New Roman"/>
-          <w:sz w:val="20"/>
-          <w:szCs w:val="20"/>
-        </w:rPr>
-        <w:t>r</w:t>
-      </w:r>
-      <w:r>
-        <w:rPr>
-          <w:rFonts w:ascii="Times New Roman" w:hAnsi="Times New Roman" w:cs="Times New Roman"/>
-          <w:sz w:val="20"/>
-          <w:szCs w:val="20"/>
-        </w:rPr>
-        <w:t>less</w:t>
+        <w:t>In this object, this.getClass() is an object that describes class HasWheel, not class Driverless</w:t>
       </w:r>
       <w:r>
         <w:rPr>
@@ -4419,23 +4315,7 @@
           <w:sz w:val="20"/>
           <w:szCs w:val="20"/>
         </w:rPr>
-        <w:t>is shown to the right. It uses operator i</w:t>
-      </w:r>
-      <w:r>
-        <w:rPr>
-          <w:rFonts w:ascii="Times New Roman" w:hAnsi="Times New Roman" w:cs="Times New Roman"/>
-          <w:sz w:val="20"/>
-          <w:szCs w:val="20"/>
-        </w:rPr>
-        <w:t>n</w:t>
-      </w:r>
-      <w:r>
-        <w:rPr>
-          <w:rFonts w:ascii="Times New Roman" w:hAnsi="Times New Roman" w:cs="Times New Roman"/>
-          <w:sz w:val="20"/>
-          <w:szCs w:val="20"/>
-        </w:rPr>
-        <w:t>stanceof.</w:t>
+        <w:t>is shown to the right. It uses operator instanceof.</w:t>
       </w:r>
     </w:p>
     <w:p>
@@ -4599,8 +4479,6 @@
         </w:rPr>
         <w:t>o</w:t>
       </w:r>
-      <w:bookmarkStart w:id="0" w:name="_GoBack"/>
-      <w:bookmarkEnd w:id="0"/>
       <w:r>
         <w:rPr>
           <w:rFonts w:ascii="Times New Roman" w:hAnsi="Times New Roman" w:cs="Times New Roman"/>
@@ -4611,7 +4489,12 @@
       </w:r>
     </w:p>
     <w:sectPr>
+      <w:headerReference w:type="even" r:id="rId7"/>
       <w:headerReference w:type="default" r:id="rId8"/>
+      <w:footerReference w:type="even" r:id="rId9"/>
+      <w:footerReference w:type="default" r:id="rId10"/>
+      <w:headerReference w:type="first" r:id="rId11"/>
+      <w:footerReference w:type="first" r:id="rId12"/>
       <w:type w:val="continuous"/>
       <w:pgSz w:w="12240" w:h="15840"/>
       <w:pgMar w:top="1440" w:right="1440" w:bottom="1440" w:left="1440" w:header="720" w:footer="720" w:gutter="0"/>
@@ -4623,7 +4506,7 @@
 </file>
 
 <file path=word/endnotes.xml><?xml version="1.0" encoding="utf-8"?>
-<w:endnotes xmlns:wpc="http://schemas.microsoft.com/office/word/2010/wordprocessingCanvas" xmlns:mo="http://schemas.microsoft.com/office/mac/office/2008/main" xmlns:mc="http://schemas.openxmlformats.org/markup-compatibility/2006" xmlns:mv="urn:schemas-microsoft-com:mac:vml" xmlns:o="urn:schemas-microsoft-com:office:office" xmlns:r="http://schemas.openxmlformats.org/officeDocument/2006/relationships" xmlns:m="http://schemas.openxmlformats.org/officeDocument/2006/math" xmlns:v="urn:schemas-microsoft-com:vml" xmlns:wp14="http://schemas.microsoft.com/office/word/2010/wordprocessingDrawing" xmlns:wp="http://schemas.openxmlformats.org/drawingml/2006/wordprocessingDrawing" xmlns:w10="urn:schemas-microsoft-com:office:word" xmlns:w="http://schemas.openxmlformats.org/wordprocessingml/2006/main" xmlns:w14="http://schemas.microsoft.com/office/word/2010/wordml" xmlns:wpg="http://schemas.microsoft.com/office/word/2010/wordprocessingGroup" xmlns:wpi="http://schemas.microsoft.com/office/word/2010/wordprocessingInk" xmlns:wne="http://schemas.microsoft.com/office/word/2006/wordml" xmlns:wps="http://schemas.microsoft.com/office/word/2010/wordprocessingShape" mc:Ignorable="w14 wp14">
+<w:endnotes xmlns:wpc="http://schemas.microsoft.com/office/word/2010/wordprocessingCanvas" xmlns:cx="http://schemas.microsoft.com/office/drawing/2014/chartex" xmlns:cx1="http://schemas.microsoft.com/office/drawing/2015/9/8/chartex" xmlns:cx2="http://schemas.microsoft.com/office/drawing/2015/10/21/chartex" xmlns:cx3="http://schemas.microsoft.com/office/drawing/2016/5/9/chartex" xmlns:cx4="http://schemas.microsoft.com/office/drawing/2016/5/10/chartex" xmlns:cx5="http://schemas.microsoft.com/office/drawing/2016/5/11/chartex" xmlns:cx6="http://schemas.microsoft.com/office/drawing/2016/5/12/chartex" xmlns:cx7="http://schemas.microsoft.com/office/drawing/2016/5/13/chartex" xmlns:cx8="http://schemas.microsoft.com/office/drawing/2016/5/14/chartex" xmlns:mc="http://schemas.openxmlformats.org/markup-compatibility/2006" xmlns:aink="http://schemas.microsoft.com/office/drawing/2016/ink" xmlns:am3d="http://schemas.microsoft.com/office/drawing/2017/model3d" xmlns:o="urn:schemas-microsoft-com:office:office" xmlns:r="http://schemas.openxmlformats.org/officeDocument/2006/relationships" xmlns:m="http://schemas.openxmlformats.org/officeDocument/2006/math" xmlns:v="urn:schemas-microsoft-com:vml" xmlns:wp14="http://schemas.microsoft.com/office/word/2010/wordprocessingDrawing" xmlns:wp="http://schemas.openxmlformats.org/drawingml/2006/wordprocessingDrawing" xmlns:w10="urn:schemas-microsoft-com:office:word" xmlns:w="http://schemas.openxmlformats.org/wordprocessingml/2006/main" xmlns:w14="http://schemas.microsoft.com/office/word/2010/wordml" xmlns:w15="http://schemas.microsoft.com/office/word/2012/wordml" xmlns:w16cid="http://schemas.microsoft.com/office/word/2016/wordml/cid" xmlns:w16se="http://schemas.microsoft.com/office/word/2015/wordml/symex" xmlns:wpg="http://schemas.microsoft.com/office/word/2010/wordprocessingGroup" xmlns:wpi="http://schemas.microsoft.com/office/word/2010/wordprocessingInk" xmlns:wne="http://schemas.microsoft.com/office/word/2006/wordml" xmlns:wps="http://schemas.microsoft.com/office/word/2010/wordprocessingShape" mc:Ignorable="w14 w15 w16se w16cid wp14">
   <w:endnote w:type="separator" w:id="-1">
     <w:p>
       <w:r>
@@ -4641,8 +4524,66 @@
 </w:endnotes>
 </file>
 
+<file path=word/footer1.xml><?xml version="1.0" encoding="utf-8"?>
+<w:ftr xmlns:wpc="http://schemas.microsoft.com/office/word/2010/wordprocessingCanvas" xmlns:cx="http://schemas.microsoft.com/office/drawing/2014/chartex" xmlns:cx1="http://schemas.microsoft.com/office/drawing/2015/9/8/chartex" xmlns:cx2="http://schemas.microsoft.com/office/drawing/2015/10/21/chartex" xmlns:cx3="http://schemas.microsoft.com/office/drawing/2016/5/9/chartex" xmlns:cx4="http://schemas.microsoft.com/office/drawing/2016/5/10/chartex" xmlns:cx5="http://schemas.microsoft.com/office/drawing/2016/5/11/chartex" xmlns:cx6="http://schemas.microsoft.com/office/drawing/2016/5/12/chartex" xmlns:cx7="http://schemas.microsoft.com/office/drawing/2016/5/13/chartex" xmlns:cx8="http://schemas.microsoft.com/office/drawing/2016/5/14/chartex" xmlns:mc="http://schemas.openxmlformats.org/markup-compatibility/2006" xmlns:aink="http://schemas.microsoft.com/office/drawing/2016/ink" xmlns:am3d="http://schemas.microsoft.com/office/drawing/2017/model3d" xmlns:o="urn:schemas-microsoft-com:office:office" xmlns:r="http://schemas.openxmlformats.org/officeDocument/2006/relationships" xmlns:m="http://schemas.openxmlformats.org/officeDocument/2006/math" xmlns:v="urn:schemas-microsoft-com:vml" xmlns:wp14="http://schemas.microsoft.com/office/word/2010/wordprocessingDrawing" xmlns:wp="http://schemas.openxmlformats.org/drawingml/2006/wordprocessingDrawing" xmlns:w10="urn:schemas-microsoft-com:office:word" xmlns:w="http://schemas.openxmlformats.org/wordprocessingml/2006/main" xmlns:w14="http://schemas.microsoft.com/office/word/2010/wordml" xmlns:w15="http://schemas.microsoft.com/office/word/2012/wordml" xmlns:w16cid="http://schemas.microsoft.com/office/word/2016/wordml/cid" xmlns:w16se="http://schemas.microsoft.com/office/word/2015/wordml/symex" xmlns:wpg="http://schemas.microsoft.com/office/word/2010/wordprocessingGroup" xmlns:wpi="http://schemas.microsoft.com/office/word/2010/wordprocessingInk" xmlns:wne="http://schemas.microsoft.com/office/word/2006/wordml" xmlns:wps="http://schemas.microsoft.com/office/word/2010/wordprocessingShape" mc:Ignorable="w14 w15 w16se w16cid wp14">
+  <w:p>
+    <w:pPr>
+      <w:pStyle w:val="Footer"/>
+    </w:pPr>
+  </w:p>
+</w:ftr>
+</file>
+
+<file path=word/footer2.xml><?xml version="1.0" encoding="utf-8"?>
+<w:ftr xmlns:wpc="http://schemas.microsoft.com/office/word/2010/wordprocessingCanvas" xmlns:cx="http://schemas.microsoft.com/office/drawing/2014/chartex" xmlns:cx1="http://schemas.microsoft.com/office/drawing/2015/9/8/chartex" xmlns:cx2="http://schemas.microsoft.com/office/drawing/2015/10/21/chartex" xmlns:cx3="http://schemas.microsoft.com/office/drawing/2016/5/9/chartex" xmlns:cx4="http://schemas.microsoft.com/office/drawing/2016/5/10/chartex" xmlns:cx5="http://schemas.microsoft.com/office/drawing/2016/5/11/chartex" xmlns:cx6="http://schemas.microsoft.com/office/drawing/2016/5/12/chartex" xmlns:cx7="http://schemas.microsoft.com/office/drawing/2016/5/13/chartex" xmlns:cx8="http://schemas.microsoft.com/office/drawing/2016/5/14/chartex" xmlns:mc="http://schemas.openxmlformats.org/markup-compatibility/2006" xmlns:aink="http://schemas.microsoft.com/office/drawing/2016/ink" xmlns:am3d="http://schemas.microsoft.com/office/drawing/2017/model3d" xmlns:o="urn:schemas-microsoft-com:office:office" xmlns:r="http://schemas.openxmlformats.org/officeDocument/2006/relationships" xmlns:m="http://schemas.openxmlformats.org/officeDocument/2006/math" xmlns:v="urn:schemas-microsoft-com:vml" xmlns:wp14="http://schemas.microsoft.com/office/word/2010/wordprocessingDrawing" xmlns:wp="http://schemas.openxmlformats.org/drawingml/2006/wordprocessingDrawing" xmlns:w10="urn:schemas-microsoft-com:office:word" xmlns:w="http://schemas.openxmlformats.org/wordprocessingml/2006/main" xmlns:w14="http://schemas.microsoft.com/office/word/2010/wordml" xmlns:w15="http://schemas.microsoft.com/office/word/2012/wordml" xmlns:w16cid="http://schemas.microsoft.com/office/word/2016/wordml/cid" xmlns:w16se="http://schemas.microsoft.com/office/word/2015/wordml/symex" xmlns:wpg="http://schemas.microsoft.com/office/word/2010/wordprocessingGroup" xmlns:wpi="http://schemas.microsoft.com/office/word/2010/wordprocessingInk" xmlns:wne="http://schemas.microsoft.com/office/word/2006/wordml" xmlns:wps="http://schemas.microsoft.com/office/word/2010/wordprocessingShape" mc:Ignorable="w14 w15 w16se w16cid wp14">
+  <w:p>
+    <w:pPr>
+      <w:pStyle w:val="Footer"/>
+      <w:rPr>
+        <w:rFonts w:ascii="Times" w:hAnsi="Times"/>
+        <w:sz w:val="20"/>
+        <w:szCs w:val="20"/>
+      </w:rPr>
+    </w:pPr>
+    <w:r>
+      <w:rPr>
+        <w:rFonts w:ascii="Times" w:hAnsi="Times"/>
+        <w:sz w:val="20"/>
+        <w:szCs w:val="20"/>
+      </w:rPr>
+      <w:sym w:font="Symbol" w:char="F0D3"/>
+    </w:r>
+    <w:r>
+      <w:rPr>
+        <w:rFonts w:ascii="Times" w:hAnsi="Times"/>
+        <w:sz w:val="20"/>
+        <w:szCs w:val="20"/>
+      </w:rPr>
+      <w:t>David Gries, 2018</w:t>
+    </w:r>
+  </w:p>
+  <w:p>
+    <w:pPr>
+      <w:pStyle w:val="Footer"/>
+    </w:pPr>
+    <w:bookmarkStart w:id="0" w:name="_GoBack"/>
+    <w:bookmarkEnd w:id="0"/>
+  </w:p>
+</w:ftr>
+</file>
+
+<file path=word/footer3.xml><?xml version="1.0" encoding="utf-8"?>
+<w:ftr xmlns:wpc="http://schemas.microsoft.com/office/word/2010/wordprocessingCanvas" xmlns:cx="http://schemas.microsoft.com/office/drawing/2014/chartex" xmlns:cx1="http://schemas.microsoft.com/office/drawing/2015/9/8/chartex" xmlns:cx2="http://schemas.microsoft.com/office/drawing/2015/10/21/chartex" xmlns:cx3="http://schemas.microsoft.com/office/drawing/2016/5/9/chartex" xmlns:cx4="http://schemas.microsoft.com/office/drawing/2016/5/10/chartex" xmlns:cx5="http://schemas.microsoft.com/office/drawing/2016/5/11/chartex" xmlns:cx6="http://schemas.microsoft.com/office/drawing/2016/5/12/chartex" xmlns:cx7="http://schemas.microsoft.com/office/drawing/2016/5/13/chartex" xmlns:cx8="http://schemas.microsoft.com/office/drawing/2016/5/14/chartex" xmlns:mc="http://schemas.openxmlformats.org/markup-compatibility/2006" xmlns:aink="http://schemas.microsoft.com/office/drawing/2016/ink" xmlns:am3d="http://schemas.microsoft.com/office/drawing/2017/model3d" xmlns:o="urn:schemas-microsoft-com:office:office" xmlns:r="http://schemas.openxmlformats.org/officeDocument/2006/relationships" xmlns:m="http://schemas.openxmlformats.org/officeDocument/2006/math" xmlns:v="urn:schemas-microsoft-com:vml" xmlns:wp14="http://schemas.microsoft.com/office/word/2010/wordprocessingDrawing" xmlns:wp="http://schemas.openxmlformats.org/drawingml/2006/wordprocessingDrawing" xmlns:w10="urn:schemas-microsoft-com:office:word" xmlns:w="http://schemas.openxmlformats.org/wordprocessingml/2006/main" xmlns:w14="http://schemas.microsoft.com/office/word/2010/wordml" xmlns:w15="http://schemas.microsoft.com/office/word/2012/wordml" xmlns:w16cid="http://schemas.microsoft.com/office/word/2016/wordml/cid" xmlns:w16se="http://schemas.microsoft.com/office/word/2015/wordml/symex" xmlns:wpg="http://schemas.microsoft.com/office/word/2010/wordprocessingGroup" xmlns:wpi="http://schemas.microsoft.com/office/word/2010/wordprocessingInk" xmlns:wne="http://schemas.microsoft.com/office/word/2006/wordml" xmlns:wps="http://schemas.microsoft.com/office/word/2010/wordprocessingShape" mc:Ignorable="w14 w15 w16se w16cid wp14">
+  <w:p>
+    <w:pPr>
+      <w:pStyle w:val="Footer"/>
+    </w:pPr>
+  </w:p>
+</w:ftr>
+</file>
+
 <file path=word/footnotes.xml><?xml version="1.0" encoding="utf-8"?>
-<w:footnotes xmlns:wpc="http://schemas.microsoft.com/office/word/2010/wordprocessingCanvas" xmlns:mo="http://schemas.microsoft.com/office/mac/office/2008/main" xmlns:mc="http://schemas.openxmlformats.org/markup-compatibility/2006" xmlns:mv="urn:schemas-microsoft-com:mac:vml" xmlns:o="urn:schemas-microsoft-com:office:office" xmlns:r="http://schemas.openxmlformats.org/officeDocument/2006/relationships" xmlns:m="http://schemas.openxmlformats.org/officeDocument/2006/math" xmlns:v="urn:schemas-microsoft-com:vml" xmlns:wp14="http://schemas.microsoft.com/office/word/2010/wordprocessingDrawing" xmlns:wp="http://schemas.openxmlformats.org/drawingml/2006/wordprocessingDrawing" xmlns:w10="urn:schemas-microsoft-com:office:word" xmlns:w="http://schemas.openxmlformats.org/wordprocessingml/2006/main" xmlns:w14="http://schemas.microsoft.com/office/word/2010/wordml" xmlns:wpg="http://schemas.microsoft.com/office/word/2010/wordprocessingGroup" xmlns:wpi="http://schemas.microsoft.com/office/word/2010/wordprocessingInk" xmlns:wne="http://schemas.microsoft.com/office/word/2006/wordml" xmlns:wps="http://schemas.microsoft.com/office/word/2010/wordprocessingShape" mc:Ignorable="w14 wp14">
+<w:footnotes xmlns:wpc="http://schemas.microsoft.com/office/word/2010/wordprocessingCanvas" xmlns:cx="http://schemas.microsoft.com/office/drawing/2014/chartex" xmlns:cx1="http://schemas.microsoft.com/office/drawing/2015/9/8/chartex" xmlns:cx2="http://schemas.microsoft.com/office/drawing/2015/10/21/chartex" xmlns:cx3="http://schemas.microsoft.com/office/drawing/2016/5/9/chartex" xmlns:cx4="http://schemas.microsoft.com/office/drawing/2016/5/10/chartex" xmlns:cx5="http://schemas.microsoft.com/office/drawing/2016/5/11/chartex" xmlns:cx6="http://schemas.microsoft.com/office/drawing/2016/5/12/chartex" xmlns:cx7="http://schemas.microsoft.com/office/drawing/2016/5/13/chartex" xmlns:cx8="http://schemas.microsoft.com/office/drawing/2016/5/14/chartex" xmlns:mc="http://schemas.openxmlformats.org/markup-compatibility/2006" xmlns:aink="http://schemas.microsoft.com/office/drawing/2016/ink" xmlns:am3d="http://schemas.microsoft.com/office/drawing/2017/model3d" xmlns:o="urn:schemas-microsoft-com:office:office" xmlns:r="http://schemas.openxmlformats.org/officeDocument/2006/relationships" xmlns:m="http://schemas.openxmlformats.org/officeDocument/2006/math" xmlns:v="urn:schemas-microsoft-com:vml" xmlns:wp14="http://schemas.microsoft.com/office/word/2010/wordprocessingDrawing" xmlns:wp="http://schemas.openxmlformats.org/drawingml/2006/wordprocessingDrawing" xmlns:w10="urn:schemas-microsoft-com:office:word" xmlns:w="http://schemas.openxmlformats.org/wordprocessingml/2006/main" xmlns:w14="http://schemas.microsoft.com/office/word/2010/wordml" xmlns:w15="http://schemas.microsoft.com/office/word/2012/wordml" xmlns:w16cid="http://schemas.microsoft.com/office/word/2016/wordml/cid" xmlns:w16se="http://schemas.microsoft.com/office/word/2015/wordml/symex" xmlns:wpg="http://schemas.microsoft.com/office/word/2010/wordprocessingGroup" xmlns:wpi="http://schemas.microsoft.com/office/word/2010/wordprocessingInk" xmlns:wne="http://schemas.microsoft.com/office/word/2006/wordml" xmlns:wps="http://schemas.microsoft.com/office/word/2010/wordprocessingShape" mc:Ignorable="w14 w15 w16se w16cid wp14">
   <w:footnote w:type="separator" w:id="-1">
     <w:p>
       <w:r>
@@ -4661,7 +4602,17 @@
 </file>
 
 <file path=word/header1.xml><?xml version="1.0" encoding="utf-8"?>
-<w:hdr xmlns:wpc="http://schemas.microsoft.com/office/word/2010/wordprocessingCanvas" xmlns:mo="http://schemas.microsoft.com/office/mac/office/2008/main" xmlns:mc="http://schemas.openxmlformats.org/markup-compatibility/2006" xmlns:mv="urn:schemas-microsoft-com:mac:vml" xmlns:o="urn:schemas-microsoft-com:office:office" xmlns:r="http://schemas.openxmlformats.org/officeDocument/2006/relationships" xmlns:m="http://schemas.openxmlformats.org/officeDocument/2006/math" xmlns:v="urn:schemas-microsoft-com:vml" xmlns:wp14="http://schemas.microsoft.com/office/word/2010/wordprocessingDrawing" xmlns:wp="http://schemas.openxmlformats.org/drawingml/2006/wordprocessingDrawing" xmlns:w10="urn:schemas-microsoft-com:office:word" xmlns:w="http://schemas.openxmlformats.org/wordprocessingml/2006/main" xmlns:w14="http://schemas.microsoft.com/office/word/2010/wordml" xmlns:wpg="http://schemas.microsoft.com/office/word/2010/wordprocessingGroup" xmlns:wpi="http://schemas.microsoft.com/office/word/2010/wordprocessingInk" xmlns:wne="http://schemas.microsoft.com/office/word/2006/wordml" xmlns:wps="http://schemas.microsoft.com/office/word/2010/wordprocessingShape" mc:Ignorable="w14 wp14">
+<w:hdr xmlns:wpc="http://schemas.microsoft.com/office/word/2010/wordprocessingCanvas" xmlns:cx="http://schemas.microsoft.com/office/drawing/2014/chartex" xmlns:cx1="http://schemas.microsoft.com/office/drawing/2015/9/8/chartex" xmlns:cx2="http://schemas.microsoft.com/office/drawing/2015/10/21/chartex" xmlns:cx3="http://schemas.microsoft.com/office/drawing/2016/5/9/chartex" xmlns:cx4="http://schemas.microsoft.com/office/drawing/2016/5/10/chartex" xmlns:cx5="http://schemas.microsoft.com/office/drawing/2016/5/11/chartex" xmlns:cx6="http://schemas.microsoft.com/office/drawing/2016/5/12/chartex" xmlns:cx7="http://schemas.microsoft.com/office/drawing/2016/5/13/chartex" xmlns:cx8="http://schemas.microsoft.com/office/drawing/2016/5/14/chartex" xmlns:mc="http://schemas.openxmlformats.org/markup-compatibility/2006" xmlns:aink="http://schemas.microsoft.com/office/drawing/2016/ink" xmlns:am3d="http://schemas.microsoft.com/office/drawing/2017/model3d" xmlns:o="urn:schemas-microsoft-com:office:office" xmlns:r="http://schemas.openxmlformats.org/officeDocument/2006/relationships" xmlns:m="http://schemas.openxmlformats.org/officeDocument/2006/math" xmlns:v="urn:schemas-microsoft-com:vml" xmlns:wp14="http://schemas.microsoft.com/office/word/2010/wordprocessingDrawing" xmlns:wp="http://schemas.openxmlformats.org/drawingml/2006/wordprocessingDrawing" xmlns:w10="urn:schemas-microsoft-com:office:word" xmlns:w="http://schemas.openxmlformats.org/wordprocessingml/2006/main" xmlns:w14="http://schemas.microsoft.com/office/word/2010/wordml" xmlns:w15="http://schemas.microsoft.com/office/word/2012/wordml" xmlns:w16cid="http://schemas.microsoft.com/office/word/2016/wordml/cid" xmlns:w16se="http://schemas.microsoft.com/office/word/2015/wordml/symex" xmlns:wpg="http://schemas.microsoft.com/office/word/2010/wordprocessingGroup" xmlns:wpi="http://schemas.microsoft.com/office/word/2010/wordprocessingInk" xmlns:wne="http://schemas.microsoft.com/office/word/2006/wordml" xmlns:wps="http://schemas.microsoft.com/office/word/2010/wordprocessingShape" mc:Ignorable="w14 w15 w16se w16cid wp14">
+  <w:p>
+    <w:pPr>
+      <w:pStyle w:val="Header"/>
+    </w:pPr>
+  </w:p>
+</w:hdr>
+</file>
+
+<file path=word/header2.xml><?xml version="1.0" encoding="utf-8"?>
+<w:hdr xmlns:wpc="http://schemas.microsoft.com/office/word/2010/wordprocessingCanvas" xmlns:cx="http://schemas.microsoft.com/office/drawing/2014/chartex" xmlns:cx1="http://schemas.microsoft.com/office/drawing/2015/9/8/chartex" xmlns:cx2="http://schemas.microsoft.com/office/drawing/2015/10/21/chartex" xmlns:cx3="http://schemas.microsoft.com/office/drawing/2016/5/9/chartex" xmlns:cx4="http://schemas.microsoft.com/office/drawing/2016/5/10/chartex" xmlns:cx5="http://schemas.microsoft.com/office/drawing/2016/5/11/chartex" xmlns:cx6="http://schemas.microsoft.com/office/drawing/2016/5/12/chartex" xmlns:cx7="http://schemas.microsoft.com/office/drawing/2016/5/13/chartex" xmlns:cx8="http://schemas.microsoft.com/office/drawing/2016/5/14/chartex" xmlns:mc="http://schemas.openxmlformats.org/markup-compatibility/2006" xmlns:aink="http://schemas.microsoft.com/office/drawing/2016/ink" xmlns:am3d="http://schemas.microsoft.com/office/drawing/2017/model3d" xmlns:o="urn:schemas-microsoft-com:office:office" xmlns:r="http://schemas.openxmlformats.org/officeDocument/2006/relationships" xmlns:m="http://schemas.openxmlformats.org/officeDocument/2006/math" xmlns:v="urn:schemas-microsoft-com:vml" xmlns:wp14="http://schemas.microsoft.com/office/word/2010/wordprocessingDrawing" xmlns:wp="http://schemas.openxmlformats.org/drawingml/2006/wordprocessingDrawing" xmlns:w10="urn:schemas-microsoft-com:office:word" xmlns:w="http://schemas.openxmlformats.org/wordprocessingml/2006/main" xmlns:w14="http://schemas.microsoft.com/office/word/2010/wordml" xmlns:w15="http://schemas.microsoft.com/office/word/2012/wordml" xmlns:w16cid="http://schemas.microsoft.com/office/word/2016/wordml/cid" xmlns:w16se="http://schemas.microsoft.com/office/word/2015/wordml/symex" xmlns:wpg="http://schemas.microsoft.com/office/word/2010/wordprocessingGroup" xmlns:wpi="http://schemas.microsoft.com/office/word/2010/wordprocessingInk" xmlns:wne="http://schemas.microsoft.com/office/word/2006/wordml" xmlns:wps="http://schemas.microsoft.com/office/word/2010/wordprocessingShape" mc:Ignorable="w14 w15 w16se w16cid wp14">
   <w:p>
     <w:pPr>
       <w:pStyle w:val="Header"/>
@@ -4674,9 +4625,19 @@
 </w:hdr>
 </file>
 
+<file path=word/header3.xml><?xml version="1.0" encoding="utf-8"?>
+<w:hdr xmlns:wpc="http://schemas.microsoft.com/office/word/2010/wordprocessingCanvas" xmlns:cx="http://schemas.microsoft.com/office/drawing/2014/chartex" xmlns:cx1="http://schemas.microsoft.com/office/drawing/2015/9/8/chartex" xmlns:cx2="http://schemas.microsoft.com/office/drawing/2015/10/21/chartex" xmlns:cx3="http://schemas.microsoft.com/office/drawing/2016/5/9/chartex" xmlns:cx4="http://schemas.microsoft.com/office/drawing/2016/5/10/chartex" xmlns:cx5="http://schemas.microsoft.com/office/drawing/2016/5/11/chartex" xmlns:cx6="http://schemas.microsoft.com/office/drawing/2016/5/12/chartex" xmlns:cx7="http://schemas.microsoft.com/office/drawing/2016/5/13/chartex" xmlns:cx8="http://schemas.microsoft.com/office/drawing/2016/5/14/chartex" xmlns:mc="http://schemas.openxmlformats.org/markup-compatibility/2006" xmlns:aink="http://schemas.microsoft.com/office/drawing/2016/ink" xmlns:am3d="http://schemas.microsoft.com/office/drawing/2017/model3d" xmlns:o="urn:schemas-microsoft-com:office:office" xmlns:r="http://schemas.openxmlformats.org/officeDocument/2006/relationships" xmlns:m="http://schemas.openxmlformats.org/officeDocument/2006/math" xmlns:v="urn:schemas-microsoft-com:vml" xmlns:wp14="http://schemas.microsoft.com/office/word/2010/wordprocessingDrawing" xmlns:wp="http://schemas.openxmlformats.org/drawingml/2006/wordprocessingDrawing" xmlns:w10="urn:schemas-microsoft-com:office:word" xmlns:w="http://schemas.openxmlformats.org/wordprocessingml/2006/main" xmlns:w14="http://schemas.microsoft.com/office/word/2010/wordml" xmlns:w15="http://schemas.microsoft.com/office/word/2012/wordml" xmlns:w16cid="http://schemas.microsoft.com/office/word/2016/wordml/cid" xmlns:w16se="http://schemas.microsoft.com/office/word/2015/wordml/symex" xmlns:wpg="http://schemas.microsoft.com/office/word/2010/wordprocessingGroup" xmlns:wpi="http://schemas.microsoft.com/office/word/2010/wordprocessingInk" xmlns:wne="http://schemas.microsoft.com/office/word/2006/wordml" xmlns:wps="http://schemas.microsoft.com/office/word/2010/wordprocessingShape" mc:Ignorable="w14 w15 w16se w16cid wp14">
+  <w:p>
+    <w:pPr>
+      <w:pStyle w:val="Header"/>
+    </w:pPr>
+  </w:p>
+</w:hdr>
+</file>
+
 <file path=word/numbering.xml><?xml version="1.0" encoding="utf-8"?>
-<w:numbering xmlns:wpc="http://schemas.microsoft.com/office/word/2010/wordprocessingCanvas" xmlns:mo="http://schemas.microsoft.com/office/mac/office/2008/main" xmlns:mc="http://schemas.openxmlformats.org/markup-compatibility/2006" xmlns:mv="urn:schemas-microsoft-com:mac:vml" xmlns:o="urn:schemas-microsoft-com:office:office" xmlns:r="http://schemas.openxmlformats.org/officeDocument/2006/relationships" xmlns:m="http://schemas.openxmlformats.org/officeDocument/2006/math" xmlns:v="urn:schemas-microsoft-com:vml" xmlns:wp14="http://schemas.microsoft.com/office/word/2010/wordprocessingDrawing" xmlns:wp="http://schemas.openxmlformats.org/drawingml/2006/wordprocessingDrawing" xmlns:w10="urn:schemas-microsoft-com:office:word" xmlns:w="http://schemas.openxmlformats.org/wordprocessingml/2006/main" xmlns:w14="http://schemas.microsoft.com/office/word/2010/wordml" xmlns:wpg="http://schemas.microsoft.com/office/word/2010/wordprocessingGroup" xmlns:wpi="http://schemas.microsoft.com/office/word/2010/wordprocessingInk" xmlns:wne="http://schemas.microsoft.com/office/word/2006/wordml" xmlns:wps="http://schemas.microsoft.com/office/word/2010/wordprocessingShape" mc:Ignorable="w14 wp14">
-  <w:abstractNum w:abstractNumId="0">
+<w:numbering xmlns:wpc="http://schemas.microsoft.com/office/word/2010/wordprocessingCanvas" xmlns:cx="http://schemas.microsoft.com/office/drawing/2014/chartex" xmlns:cx1="http://schemas.microsoft.com/office/drawing/2015/9/8/chartex" xmlns:cx2="http://schemas.microsoft.com/office/drawing/2015/10/21/chartex" xmlns:cx3="http://schemas.microsoft.com/office/drawing/2016/5/9/chartex" xmlns:cx4="http://schemas.microsoft.com/office/drawing/2016/5/10/chartex" xmlns:cx5="http://schemas.microsoft.com/office/drawing/2016/5/11/chartex" xmlns:cx6="http://schemas.microsoft.com/office/drawing/2016/5/12/chartex" xmlns:cx7="http://schemas.microsoft.com/office/drawing/2016/5/13/chartex" xmlns:cx8="http://schemas.microsoft.com/office/drawing/2016/5/14/chartex" xmlns:mc="http://schemas.openxmlformats.org/markup-compatibility/2006" xmlns:aink="http://schemas.microsoft.com/office/drawing/2016/ink" xmlns:am3d="http://schemas.microsoft.com/office/drawing/2017/model3d" xmlns:o="urn:schemas-microsoft-com:office:office" xmlns:r="http://schemas.openxmlformats.org/officeDocument/2006/relationships" xmlns:m="http://schemas.openxmlformats.org/officeDocument/2006/math" xmlns:v="urn:schemas-microsoft-com:vml" xmlns:wp14="http://schemas.microsoft.com/office/word/2010/wordprocessingDrawing" xmlns:wp="http://schemas.openxmlformats.org/drawingml/2006/wordprocessingDrawing" xmlns:w10="urn:schemas-microsoft-com:office:word" xmlns:w="http://schemas.openxmlformats.org/wordprocessingml/2006/main" xmlns:w14="http://schemas.microsoft.com/office/word/2010/wordml" xmlns:w15="http://schemas.microsoft.com/office/word/2012/wordml" xmlns:w16cid="http://schemas.microsoft.com/office/word/2016/wordml/cid" xmlns:w16se="http://schemas.microsoft.com/office/word/2015/wordml/symex" xmlns:wpg="http://schemas.microsoft.com/office/word/2010/wordprocessingGroup" xmlns:wpi="http://schemas.microsoft.com/office/word/2010/wordprocessingInk" xmlns:wne="http://schemas.microsoft.com/office/word/2006/wordml" xmlns:wps="http://schemas.microsoft.com/office/word/2010/wordprocessingShape" mc:Ignorable="w14 w15 w16se w16cid wp14">
+  <w:abstractNum w:abstractNumId="0" w15:restartNumberingAfterBreak="0">
     <w:nsid w:val="721E3662"/>
     <w:multiLevelType w:val="hybridMultilevel"/>
     <w:tmpl w:val="FD5C5AFA"/>
@@ -4772,7 +4733,7 @@
 </file>
 
 <file path=word/styles.xml><?xml version="1.0" encoding="utf-8"?>
-<w:styles xmlns:mc="http://schemas.openxmlformats.org/markup-compatibility/2006" xmlns:r="http://schemas.openxmlformats.org/officeDocument/2006/relationships" xmlns:w="http://schemas.openxmlformats.org/wordprocessingml/2006/main" xmlns:w14="http://schemas.microsoft.com/office/word/2010/wordml" mc:Ignorable="w14">
+<w:styles xmlns:mc="http://schemas.openxmlformats.org/markup-compatibility/2006" xmlns:r="http://schemas.openxmlformats.org/officeDocument/2006/relationships" xmlns:w="http://schemas.openxmlformats.org/wordprocessingml/2006/main" xmlns:w14="http://schemas.microsoft.com/office/word/2010/wordml" xmlns:w15="http://schemas.microsoft.com/office/word/2012/wordml" xmlns:w16cid="http://schemas.microsoft.com/office/word/2016/wordml/cid" xmlns:w16se="http://schemas.microsoft.com/office/word/2015/wordml/symex" mc:Ignorable="w14 w15 w16se w16cid">
   <w:docDefaults>
     <w:rPrDefault>
       <w:rPr>
@@ -4784,463 +4745,377 @@
     </w:rPrDefault>
     <w:pPrDefault/>
   </w:docDefaults>
-  <w:latentStyles w:defLockedState="0" w:defUIPriority="99" w:defSemiHidden="1" w:defUnhideWhenUsed="1" w:defQFormat="0" w:count="276">
-    <w:lsdException w:name="Normal" w:semiHidden="0" w:uiPriority="0" w:unhideWhenUsed="0" w:qFormat="1"/>
-    <w:lsdException w:name="heading 1" w:semiHidden="0" w:uiPriority="9" w:unhideWhenUsed="0" w:qFormat="1"/>
-    <w:lsdException w:name="heading 2" w:uiPriority="9" w:qFormat="1"/>
-    <w:lsdException w:name="heading 3" w:uiPriority="9" w:qFormat="1"/>
-    <w:lsdException w:name="heading 4" w:uiPriority="9" w:qFormat="1"/>
-    <w:lsdException w:name="heading 5" w:uiPriority="9" w:qFormat="1"/>
-    <w:lsdException w:name="heading 6" w:uiPriority="9" w:qFormat="1"/>
-    <w:lsdException w:name="heading 7" w:uiPriority="9" w:qFormat="1"/>
-    <w:lsdException w:name="heading 8" w:uiPriority="9" w:qFormat="1"/>
-    <w:lsdException w:name="heading 9" w:uiPriority="9" w:qFormat="1"/>
-    <w:lsdException w:name="toc 1" w:uiPriority="39"/>
-    <w:lsdException w:name="toc 2" w:uiPriority="39"/>
-    <w:lsdException w:name="toc 3" w:uiPriority="39"/>
-    <w:lsdException w:name="toc 4" w:uiPriority="39"/>
-    <w:lsdException w:name="toc 5" w:uiPriority="39"/>
-    <w:lsdException w:name="toc 6" w:uiPriority="39"/>
-    <w:lsdException w:name="toc 7" w:uiPriority="39"/>
-    <w:lsdException w:name="toc 8" w:uiPriority="39"/>
-    <w:lsdException w:name="toc 9" w:uiPriority="39"/>
-    <w:lsdException w:name="caption" w:uiPriority="35" w:qFormat="1"/>
-    <w:lsdException w:name="Title" w:semiHidden="0" w:uiPriority="10" w:unhideWhenUsed="0" w:qFormat="1"/>
-    <w:lsdException w:name="Default Paragraph Font" w:uiPriority="1"/>
-    <w:lsdException w:name="Subtitle" w:semiHidden="0" w:uiPriority="11" w:unhideWhenUsed="0" w:qFormat="1"/>
-    <w:lsdException w:name="Strong" w:semiHidden="0" w:uiPriority="22" w:unhideWhenUsed="0" w:qFormat="1"/>
-    <w:lsdException w:name="Emphasis" w:semiHidden="0" w:uiPriority="20" w:unhideWhenUsed="0" w:qFormat="1"/>
-    <w:lsdException w:name="Table Grid" w:semiHidden="0" w:uiPriority="59" w:unhideWhenUsed="0"/>
-    <w:lsdException w:name="Placeholder Text" w:unhideWhenUsed="0"/>
-    <w:lsdException w:name="No Spacing" w:semiHidden="0" w:uiPriority="1" w:unhideWhenUsed="0" w:qFormat="1"/>
-    <w:lsdException w:name="Light Shading" w:semiHidden="0" w:uiPriority="60" w:unhideWhenUsed="0"/>
-    <w:lsdException w:name="Light List" w:semiHidden="0" w:uiPriority="61" w:unhideWhenUsed="0"/>
-    <w:lsdException w:name="Light Grid" w:semiHidden="0" w:uiPriority="62" w:unhideWhenUsed="0"/>
-    <w:lsdException w:name="Medium Shading 1" w:semiHidden="0" w:uiPriority="63" w:unhideWhenUsed="0"/>
-    <w:lsdException w:name="Medium Shading 2" w:semiHidden="0" w:uiPriority="64" w:unhideWhenUsed="0"/>
-    <w:lsdException w:name="Medium List 1" w:semiHidden="0" w:uiPriority="65" w:unhideWhenUsed="0"/>
-    <w:lsdException w:name="Medium List 2" w:semiHidden="0" w:uiPriority="66" w:unhideWhenUsed="0"/>
-    <w:lsdException w:name="Medium Grid 1" w:semiHidden="0" w:uiPriority="67" w:unhideWhenUsed="0"/>
-    <w:lsdException w:name="Medium Grid 2" w:semiHidden="0" w:uiPriority="68" w:unhideWhenUsed="0"/>
-    <w:lsdException w:name="Medium Grid 3" w:semiHidden="0" w:uiPriority="69" w:unhideWhenUsed="0"/>
-    <w:lsdException w:name="Dark List" w:semiHidden="0" w:uiPriority="70" w:unhideWhenUsed="0"/>
-    <w:lsdException w:name="Colorful Shading" w:semiHidden="0" w:uiPriority="71" w:unhideWhenUsed="0"/>
-    <w:lsdException w:name="Colorful List" w:semiHidden="0" w:uiPriority="72" w:unhideWhenUsed="0"/>
-    <w:lsdException w:name="Colorful Grid" w:semiHidden="0" w:uiPriority="73" w:unhideWhenUsed="0"/>
-    <w:lsdException w:name="Light Shading Accent 1" w:semiHidden="0" w:uiPriority="60" w:unhideWhenUsed="0"/>
-    <w:lsdException w:name="Light List Accent 1" w:semiHidden="0" w:uiPriority="61" w:unhideWhenUsed="0"/>
-    <w:lsdException w:name="Light Grid Accent 1" w:semiHidden="0" w:uiPriority="62" w:unhideWhenUsed="0"/>
-    <w:lsdException w:name="Medium Shading 1 Accent 1" w:semiHidden="0" w:uiPriority="63" w:unhideWhenUsed="0"/>
-    <w:lsdException w:name="Medium Shading 2 Accent 1" w:semiHidden="0" w:uiPriority="64" w:unhideWhenUsed="0"/>
-    <w:lsdException w:name="Medium List 1 Accent 1" w:semiHidden="0" w:uiPriority="65" w:unhideWhenUsed="0"/>
-    <w:lsdException w:name="Revision" w:unhideWhenUsed="0"/>
-    <w:lsdException w:name="List Paragraph" w:semiHidden="0" w:uiPriority="34" w:unhideWhenUsed="0" w:qFormat="1"/>
-    <w:lsdException w:name="Quote" w:semiHidden="0" w:uiPriority="29" w:unhideWhenUsed="0" w:qFormat="1"/>
-    <w:lsdException w:name="Intense Quote" w:semiHidden="0" w:uiPriority="30" w:unhideWhenUsed="0" w:qFormat="1"/>
-    <w:lsdException w:name="Medium List 2 Accent 1" w:semiHidden="0" w:uiPriority="66" w:unhideWhenUsed="0"/>
-    <w:lsdException w:name="Medium Grid 1 Accent 1" w:semiHidden="0" w:uiPriority="67" w:unhideWhenUsed="0"/>
-    <w:lsdException w:name="Medium Grid 2 Accent 1" w:semiHidden="0" w:uiPriority="68" w:unhideWhenUsed="0"/>
-    <w:lsdException w:name="Medium Grid 3 Accent 1" w:semiHidden="0" w:uiPriority="69" w:unhideWhenUsed="0"/>
-    <w:lsdException w:name="Dark List Accent 1" w:semiHidden="0" w:uiPriority="70" w:unhideWhenUsed="0"/>
-    <w:lsdException w:name="Colorful Shading Accent 1" w:semiHidden="0" w:uiPriority="71" w:unhideWhenUsed="0"/>
-    <w:lsdException w:name="Colorful List Accent 1" w:semiHidden="0" w:uiPriority="72" w:unhideWhenUsed="0"/>
-    <w:lsdException w:name="Colorful Grid Accent 1" w:semiHidden="0" w:uiPriority="73" w:unhideWhenUsed="0"/>
-    <w:lsdException w:name="Light Shading Accent 2" w:semiHidden="0" w:uiPriority="60" w:unhideWhenUsed="0"/>
-    <w:lsdException w:name="Light List Accent 2" w:semiHidden="0" w:uiPriority="61" w:unhideWhenUsed="0"/>
-    <w:lsdException w:name="Light Grid Accent 2" w:semiHidden="0" w:uiPriority="62" w:unhideWhenUsed="0"/>
-    <w:lsdException w:name="Medium Shading 1 Accent 2" w:semiHidden="0" w:uiPriority="63" w:unhideWhenUsed="0"/>
-    <w:lsdException w:name="Medium Shading 2 Accent 2" w:semiHidden="0" w:uiPriority="64" w:unhideWhenUsed="0"/>
-    <w:lsdException w:name="Medium List 1 Accent 2" w:semiHidden="0" w:uiPriority="65" w:unhideWhenUsed="0"/>
-    <w:lsdException w:name="Medium List 2 Accent 2" w:semiHidden="0" w:uiPriority="66" w:unhideWhenUsed="0"/>
-    <w:lsdException w:name="Medium Grid 1 Accent 2" w:semiHidden="0" w:uiPriority="67" w:unhideWhenUsed="0"/>
-    <w:lsdException w:name="Medium Grid 2 Accent 2" w:semiHidden="0" w:uiPriority="68" w:unhideWhenUsed="0"/>
-    <w:lsdException w:name="Medium Grid 3 Accent 2" w:semiHidden="0" w:uiPriority="69" w:unhideWhenUsed="0"/>
-    <w:lsdException w:name="Dark List Accent 2" w:semiHidden="0" w:uiPriority="70" w:unhideWhenUsed="0"/>
-    <w:lsdException w:name="Colorful Shading Accent 2" w:semiHidden="0" w:uiPriority="71" w:unhideWhenUsed="0"/>
-    <w:lsdException w:name="Colorful List Accent 2" w:semiHidden="0" w:uiPriority="72" w:unhideWhenUsed="0"/>
-    <w:lsdException w:name="Colorful Grid Accent 2" w:semiHidden="0" w:uiPriority="73" w:unhideWhenUsed="0"/>
-    <w:lsdException w:name="Light Shading Accent 3" w:semiHidden="0" w:uiPriority="60" w:unhideWhenUsed="0"/>
-    <w:lsdException w:name="Light List Accent 3" w:semiHidden="0" w:uiPriority="61" w:unhideWhenUsed="0"/>
-    <w:lsdException w:name="Light Grid Accent 3" w:semiHidden="0" w:uiPriority="62" w:unhideWhenUsed="0"/>
-    <w:lsdException w:name="Medium Shading 1 Accent 3" w:semiHidden="0" w:uiPriority="63" w:unhideWhenUsed="0"/>
-    <w:lsdException w:name="Medium Shading 2 Accent 3" w:semiHidden="0" w:uiPriority="64" w:unhideWhenUsed="0"/>
-    <w:lsdException w:name="Medium List 1 Accent 3" w:semiHidden="0" w:uiPriority="65" w:unhideWhenUsed="0"/>
-    <w:lsdException w:name="Medium List 2 Accent 3" w:semiHidden="0" w:uiPriority="66" w:unhideWhenUsed="0"/>
-    <w:lsdException w:name="Medium Grid 1 Accent 3" w:semiHidden="0" w:uiPriority="67" w:unhideWhenUsed="0"/>
-    <w:lsdException w:name="Medium Grid 2 Accent 3" w:semiHidden="0" w:uiPriority="68" w:unhideWhenUsed="0"/>
-    <w:lsdException w:name="Medium Grid 3 Accent 3" w:semiHidden="0" w:uiPriority="69" w:unhideWhenUsed="0"/>
-    <w:lsdException w:name="Dark List Accent 3" w:semiHidden="0" w:uiPriority="70" w:unhideWhenUsed="0"/>
-    <w:lsdException w:name="Colorful Shading Accent 3" w:semiHidden="0" w:uiPriority="71" w:unhideWhenUsed="0"/>
-    <w:lsdException w:name="Colorful List Accent 3" w:semiHidden="0" w:uiPriority="72" w:unhideWhenUsed="0"/>
-    <w:lsdException w:name="Colorful Grid Accent 3" w:semiHidden="0" w:uiPriority="73" w:unhideWhenUsed="0"/>
-    <w:lsdException w:name="Light Shading Accent 4" w:semiHidden="0" w:uiPriority="60" w:unhideWhenUsed="0"/>
-    <w:lsdException w:name="Light List Accent 4" w:semiHidden="0" w:uiPriority="61" w:unhideWhenUsed="0"/>
-    <w:lsdException w:name="Light Grid Accent 4" w:semiHidden="0" w:uiPriority="62" w:unhideWhenUsed="0"/>
-    <w:lsdException w:name="Medium Shading 1 Accent 4" w:semiHidden="0" w:uiPriority="63" w:unhideWhenUsed="0"/>
-    <w:lsdException w:name="Medium Shading 2 Accent 4" w:semiHidden="0" w:uiPriority="64" w:unhideWhenUsed="0"/>
-    <w:lsdException w:name="Medium List 1 Accent 4" w:semiHidden="0" w:uiPriority="65" w:unhideWhenUsed="0"/>
-    <w:lsdException w:name="Medium List 2 Accent 4" w:semiHidden="0" w:uiPriority="66" w:unhideWhenUsed="0"/>
-    <w:lsdException w:name="Medium Grid 1 Accent 4" w:semiHidden="0" w:uiPriority="67" w:unhideWhenUsed="0"/>
-    <w:lsdException w:name="Medium Grid 2 Accent 4" w:semiHidden="0" w:uiPriority="68" w:unhideWhenUsed="0"/>
-    <w:lsdException w:name="Medium Grid 3 Accent 4" w:semiHidden="0" w:uiPriority="69" w:unhideWhenUsed="0"/>
-    <w:lsdException w:name="Dark List Accent 4" w:semiHidden="0" w:uiPriority="70" w:unhideWhenUsed="0"/>
-    <w:lsdException w:name="Colorful Shading Accent 4" w:semiHidden="0" w:uiPriority="71" w:unhideWhenUsed="0"/>
-    <w:lsdException w:name="Colorful List Accent 4" w:semiHidden="0" w:uiPriority="72" w:unhideWhenUsed="0"/>
-    <w:lsdException w:name="Colorful Grid Accent 4" w:semiHidden="0" w:uiPriority="73" w:unhideWhenUsed="0"/>
-    <w:lsdException w:name="Light Shading Accent 5" w:semiHidden="0" w:uiPriority="60" w:unhideWhenUsed="0"/>
-    <w:lsdException w:name="Light List Accent 5" w:semiHidden="0" w:uiPriority="61" w:unhideWhenUsed="0"/>
-    <w:lsdException w:name="Light Grid Accent 5" w:semiHidden="0" w:uiPriority="62" w:unhideWhenUsed="0"/>
-    <w:lsdException w:name="Medium Shading 1 Accent 5" w:semiHidden="0" w:uiPriority="63" w:unhideWhenUsed="0"/>
-    <w:lsdException w:name="Medium Shading 2 Accent 5" w:semiHidden="0" w:uiPriority="64" w:unhideWhenUsed="0"/>
-    <w:lsdException w:name="Medium List 1 Accent 5" w:semiHidden="0" w:uiPriority="65" w:unhideWhenUsed="0"/>
-    <w:lsdException w:name="Medium List 2 Accent 5" w:semiHidden="0" w:uiPriority="66" w:unhideWhenUsed="0"/>
-    <w:lsdException w:name="Medium Grid 1 Accent 5" w:semiHidden="0" w:uiPriority="67" w:unhideWhenUsed="0"/>
-    <w:lsdException w:name="Medium Grid 2 Accent 5" w:semiHidden="0" w:uiPriority="68" w:unhideWhenUsed="0"/>
-    <w:lsdException w:name="Medium Grid 3 Accent 5" w:semiHidden="0" w:uiPriority="69" w:unhideWhenUsed="0"/>
-    <w:lsdException w:name="Dark List Accent 5" w:semiHidden="0" w:uiPriority="70" w:unhideWhenUsed="0"/>
-    <w:lsdException w:name="Colorful Shading Accent 5" w:semiHidden="0" w:uiPriority="71" w:unhideWhenUsed="0"/>
-    <w:lsdException w:name="Colorful List Accent 5" w:semiHidden="0" w:uiPriority="72" w:unhideWhenUsed="0"/>
-    <w:lsdException w:name="Colorful Grid Accent 5" w:semiHidden="0" w:uiPriority="73" w:unhideWhenUsed="0"/>
-    <w:lsdException w:name="Light Shading Accent 6" w:semiHidden="0" w:uiPriority="60" w:unhideWhenUsed="0"/>
-    <w:lsdException w:name="Light List Accent 6" w:semiHidden="0" w:uiPriority="61" w:unhideWhenUsed="0"/>
-    <w:lsdException w:name="Light Grid Accent 6" w:semiHidden="0" w:uiPriority="62" w:unhideWhenUsed="0"/>
-    <w:lsdException w:name="Medium Shading 1 Accent 6" w:semiHidden="0" w:uiPriority="63" w:unhideWhenUsed="0"/>
-    <w:lsdException w:name="Medium Shading 2 Accent 6" w:semiHidden="0" w:uiPriority="64" w:unhideWhenUsed="0"/>
-    <w:lsdException w:name="Medium List 1 Accent 6" w:semiHidden="0" w:uiPriority="65" w:unhideWhenUsed="0"/>
-    <w:lsdException w:name="Medium List 2 Accent 6" w:semiHidden="0" w:uiPriority="66" w:unhideWhenUsed="0"/>
-    <w:lsdException w:name="Medium Grid 1 Accent 6" w:semiHidden="0" w:uiPriority="67" w:unhideWhenUsed="0"/>
-    <w:lsdException w:name="Medium Grid 2 Accent 6" w:semiHidden="0" w:uiPriority="68" w:unhideWhenUsed="0"/>
-    <w:lsdException w:name="Medium Grid 3 Accent 6" w:semiHidden="0" w:uiPriority="69" w:unhideWhenUsed="0"/>
-    <w:lsdException w:name="Dark List Accent 6" w:semiHidden="0" w:uiPriority="70" w:unhideWhenUsed="0"/>
-    <w:lsdException w:name="Colorful Shading Accent 6" w:semiHidden="0" w:uiPriority="71" w:unhideWhenUsed="0"/>
-    <w:lsdException w:name="Colorful List Accent 6" w:semiHidden="0" w:uiPriority="72" w:unhideWhenUsed="0"/>
-    <w:lsdException w:name="Colorful Grid Accent 6" w:semiHidden="0" w:uiPriority="73" w:unhideWhenUsed="0"/>
-    <w:lsdException w:name="Subtle Emphasis" w:semiHidden="0" w:uiPriority="19" w:unhideWhenUsed="0" w:qFormat="1"/>
-    <w:lsdException w:name="Intense Emphasis" w:semiHidden="0" w:uiPriority="21" w:unhideWhenUsed="0" w:qFormat="1"/>
-    <w:lsdException w:name="Subtle Reference" w:semiHidden="0" w:uiPriority="31" w:unhideWhenUsed="0" w:qFormat="1"/>
-    <w:lsdException w:name="Intense Reference" w:semiHidden="0" w:uiPriority="32" w:unhideWhenUsed="0" w:qFormat="1"/>
-    <w:lsdException w:name="Book Title" w:semiHidden="0" w:uiPriority="33" w:unhideWhenUsed="0" w:qFormat="1"/>
-    <w:lsdException w:name="Bibliography" w:uiPriority="37"/>
-    <w:lsdException w:name="TOC Heading" w:uiPriority="39" w:qFormat="1"/>
-  </w:latentStyles>
-  <w:style w:type="paragraph" w:default="1" w:styleId="Normal">
-    <w:name w:val="Normal"/>
-    <w:qFormat/>
-    <w:rsid w:val="005653E7"/>
-  </w:style>
-  <w:style w:type="character" w:default="1" w:styleId="DefaultParagraphFont">
-    <w:name w:val="Default Paragraph Font"/>
-    <w:uiPriority w:val="1"/>
-    <w:semiHidden/>
-    <w:unhideWhenUsed/>
-  </w:style>
-  <w:style w:type="table" w:default="1" w:styleId="TableNormal">
-    <w:name w:val="Normal Table"/>
-    <w:uiPriority w:val="99"/>
-    <w:semiHidden/>
-    <w:unhideWhenUsed/>
-    <w:tblPr>
-      <w:tblInd w:w="0" w:type="dxa"/>
-      <w:tblCellMar>
-        <w:top w:w="0" w:type="dxa"/>
-        <w:left w:w="108" w:type="dxa"/>
-        <w:bottom w:w="0" w:type="dxa"/>
-        <w:right w:w="108" w:type="dxa"/>
-      </w:tblCellMar>
-    </w:tblPr>
-  </w:style>
-  <w:style w:type="numbering" w:default="1" w:styleId="NoList">
-    <w:name w:val="No List"/>
-    <w:uiPriority w:val="99"/>
-    <w:semiHidden/>
-    <w:unhideWhenUsed/>
-  </w:style>
-  <w:style w:type="paragraph" w:styleId="Header">
-    <w:name w:val="header"/>
-    <w:basedOn w:val="Normal"/>
-    <w:link w:val="HeaderChar"/>
-    <w:uiPriority w:val="99"/>
-    <w:unhideWhenUsed/>
-    <w:rsid w:val="00F83DF1"/>
-    <w:pPr>
-      <w:tabs>
-        <w:tab w:val="center" w:pos="4320"/>
-        <w:tab w:val="right" w:pos="8640"/>
-      </w:tabs>
-    </w:pPr>
-  </w:style>
-  <w:style w:type="character" w:customStyle="1" w:styleId="HeaderChar">
-    <w:name w:val="Header Char"/>
-    <w:basedOn w:val="DefaultParagraphFont"/>
-    <w:link w:val="Header"/>
-    <w:uiPriority w:val="99"/>
-    <w:rsid w:val="00F83DF1"/>
-  </w:style>
-  <w:style w:type="paragraph" w:styleId="Footer">
-    <w:name w:val="footer"/>
-    <w:basedOn w:val="Normal"/>
-    <w:link w:val="FooterChar"/>
-    <w:uiPriority w:val="99"/>
-    <w:unhideWhenUsed/>
-    <w:rsid w:val="00F83DF1"/>
-    <w:pPr>
-      <w:tabs>
-        <w:tab w:val="center" w:pos="4320"/>
-        <w:tab w:val="right" w:pos="8640"/>
-      </w:tabs>
-    </w:pPr>
-  </w:style>
-  <w:style w:type="character" w:customStyle="1" w:styleId="FooterChar">
-    <w:name w:val="Footer Char"/>
-    <w:basedOn w:val="DefaultParagraphFont"/>
-    <w:link w:val="Footer"/>
-    <w:uiPriority w:val="99"/>
-    <w:rsid w:val="00F83DF1"/>
-  </w:style>
-  <w:style w:type="paragraph" w:styleId="ListParagraph">
-    <w:name w:val="List Paragraph"/>
-    <w:basedOn w:val="Normal"/>
-    <w:uiPriority w:val="34"/>
-    <w:qFormat/>
-    <w:rsid w:val="00F83DF1"/>
-    <w:pPr>
-      <w:ind w:left="720"/>
-      <w:contextualSpacing/>
-    </w:pPr>
-  </w:style>
-  <w:style w:type="paragraph" w:styleId="BalloonText">
-    <w:name w:val="Balloon Text"/>
-    <w:basedOn w:val="Normal"/>
-    <w:link w:val="BalloonTextChar"/>
-    <w:uiPriority w:val="99"/>
-    <w:semiHidden/>
-    <w:unhideWhenUsed/>
-    <w:rsid w:val="00DF758D"/>
-    <w:rPr>
-      <w:rFonts w:ascii="Lucida Grande" w:hAnsi="Lucida Grande" w:cs="Lucida Grande"/>
-      <w:sz w:val="18"/>
-      <w:szCs w:val="18"/>
-    </w:rPr>
-  </w:style>
-  <w:style w:type="character" w:customStyle="1" w:styleId="BalloonTextChar">
-    <w:name w:val="Balloon Text Char"/>
-    <w:basedOn w:val="DefaultParagraphFont"/>
-    <w:link w:val="BalloonText"/>
-    <w:uiPriority w:val="99"/>
-    <w:semiHidden/>
-    <w:rsid w:val="00DF758D"/>
-    <w:rPr>
-      <w:rFonts w:ascii="Lucida Grande" w:hAnsi="Lucida Grande" w:cs="Lucida Grande"/>
-      <w:sz w:val="18"/>
-      <w:szCs w:val="18"/>
-    </w:rPr>
-  </w:style>
-  <w:style w:type="paragraph" w:styleId="NormalWeb">
-    <w:name w:val="Normal (Web)"/>
-    <w:basedOn w:val="Normal"/>
-    <w:uiPriority w:val="99"/>
-    <w:semiHidden/>
-    <w:unhideWhenUsed/>
-    <w:rsid w:val="00DF758D"/>
-    <w:pPr>
-      <w:spacing w:before="100" w:beforeAutospacing="1" w:after="100" w:afterAutospacing="1"/>
-    </w:pPr>
-    <w:rPr>
-      <w:rFonts w:ascii="Times" w:hAnsi="Times" w:cs="Times New Roman"/>
-      <w:sz w:val="20"/>
-      <w:szCs w:val="20"/>
-    </w:rPr>
-  </w:style>
-  <w:style w:type="character" w:styleId="Hyperlink">
-    <w:name w:val="Hyperlink"/>
-    <w:basedOn w:val="DefaultParagraphFont"/>
-    <w:uiPriority w:val="99"/>
-    <w:unhideWhenUsed/>
-    <w:rsid w:val="00810A95"/>
-    <w:rPr>
-      <w:color w:val="0000FF" w:themeColor="hyperlink"/>
-      <w:u w:val="single"/>
-    </w:rPr>
-  </w:style>
-  <w:style w:type="paragraph" w:styleId="FootnoteText">
-    <w:name w:val="footnote text"/>
-    <w:basedOn w:val="Normal"/>
-    <w:link w:val="FootnoteTextChar"/>
-    <w:uiPriority w:val="99"/>
-    <w:unhideWhenUsed/>
-    <w:rsid w:val="00CD7B3A"/>
-  </w:style>
-  <w:style w:type="character" w:customStyle="1" w:styleId="FootnoteTextChar">
-    <w:name w:val="Footnote Text Char"/>
-    <w:basedOn w:val="DefaultParagraphFont"/>
-    <w:link w:val="FootnoteText"/>
-    <w:uiPriority w:val="99"/>
-    <w:rsid w:val="00CD7B3A"/>
-  </w:style>
-  <w:style w:type="character" w:styleId="FootnoteReference">
-    <w:name w:val="footnote reference"/>
-    <w:basedOn w:val="DefaultParagraphFont"/>
-    <w:uiPriority w:val="99"/>
-    <w:unhideWhenUsed/>
-    <w:rsid w:val="00CD7B3A"/>
-    <w:rPr>
-      <w:vertAlign w:val="superscript"/>
-    </w:rPr>
-  </w:style>
-</w:styles>
-</file>
-
-<file path=word/stylesWithEffects.xml><?xml version="1.0" encoding="utf-8"?>
-<w:styles xmlns:wpc="http://schemas.microsoft.com/office/word/2010/wordprocessingCanvas" xmlns:mo="http://schemas.microsoft.com/office/mac/office/2008/main" xmlns:mc="http://schemas.openxmlformats.org/markup-compatibility/2006" xmlns:mv="urn:schemas-microsoft-com:mac:vml" xmlns:o="urn:schemas-microsoft-com:office:office" xmlns:r="http://schemas.openxmlformats.org/officeDocument/2006/relationships" xmlns:m="http://schemas.openxmlformats.org/officeDocument/2006/math" xmlns:v="urn:schemas-microsoft-com:vml" xmlns:wp14="http://schemas.microsoft.com/office/word/2010/wordprocessingDrawing" xmlns:wp="http://schemas.openxmlformats.org/drawingml/2006/wordprocessingDrawing" xmlns:w10="urn:schemas-microsoft-com:office:word" xmlns:w="http://schemas.openxmlformats.org/wordprocessingml/2006/main" xmlns:w14="http://schemas.microsoft.com/office/word/2010/wordml" xmlns:wpg="http://schemas.microsoft.com/office/word/2010/wordprocessingGroup" xmlns:wpi="http://schemas.microsoft.com/office/word/2010/wordprocessingInk" xmlns:wne="http://schemas.microsoft.com/office/word/2006/wordml" xmlns:wps="http://schemas.microsoft.com/office/word/2010/wordprocessingShape" mc:Ignorable="w14 wp14">
-  <w:docDefaults>
-    <w:rPrDefault>
-      <w:rPr>
-        <w:rFonts w:asciiTheme="minorHAnsi" w:eastAsiaTheme="minorEastAsia" w:hAnsiTheme="minorHAnsi" w:cstheme="minorBidi"/>
-        <w:sz w:val="24"/>
-        <w:szCs w:val="24"/>
-        <w:lang w:val="en-US" w:eastAsia="en-US" w:bidi="ar-SA"/>
-      </w:rPr>
-    </w:rPrDefault>
-    <w:pPrDefault/>
-  </w:docDefaults>
-  <w:latentStyles w:defLockedState="0" w:defUIPriority="99" w:defSemiHidden="1" w:defUnhideWhenUsed="1" w:defQFormat="0" w:count="276">
-    <w:lsdException w:name="Normal" w:semiHidden="0" w:uiPriority="0" w:unhideWhenUsed="0" w:qFormat="1"/>
-    <w:lsdException w:name="heading 1" w:semiHidden="0" w:uiPriority="9" w:unhideWhenUsed="0" w:qFormat="1"/>
-    <w:lsdException w:name="heading 2" w:uiPriority="9" w:qFormat="1"/>
-    <w:lsdException w:name="heading 3" w:uiPriority="9" w:qFormat="1"/>
-    <w:lsdException w:name="heading 4" w:uiPriority="9" w:qFormat="1"/>
-    <w:lsdException w:name="heading 5" w:uiPriority="9" w:qFormat="1"/>
-    <w:lsdException w:name="heading 6" w:uiPriority="9" w:qFormat="1"/>
-    <w:lsdException w:name="heading 7" w:uiPriority="9" w:qFormat="1"/>
-    <w:lsdException w:name="heading 8" w:uiPriority="9" w:qFormat="1"/>
-    <w:lsdException w:name="heading 9" w:uiPriority="9" w:qFormat="1"/>
-    <w:lsdException w:name="toc 1" w:uiPriority="39"/>
-    <w:lsdException w:name="toc 2" w:uiPriority="39"/>
-    <w:lsdException w:name="toc 3" w:uiPriority="39"/>
-    <w:lsdException w:name="toc 4" w:uiPriority="39"/>
-    <w:lsdException w:name="toc 5" w:uiPriority="39"/>
-    <w:lsdException w:name="toc 6" w:uiPriority="39"/>
-    <w:lsdException w:name="toc 7" w:uiPriority="39"/>
-    <w:lsdException w:name="toc 8" w:uiPriority="39"/>
-    <w:lsdException w:name="toc 9" w:uiPriority="39"/>
-    <w:lsdException w:name="caption" w:uiPriority="35" w:qFormat="1"/>
-    <w:lsdException w:name="Title" w:semiHidden="0" w:uiPriority="10" w:unhideWhenUsed="0" w:qFormat="1"/>
-    <w:lsdException w:name="Default Paragraph Font" w:uiPriority="1"/>
-    <w:lsdException w:name="Subtitle" w:semiHidden="0" w:uiPriority="11" w:unhideWhenUsed="0" w:qFormat="1"/>
-    <w:lsdException w:name="Strong" w:semiHidden="0" w:uiPriority="22" w:unhideWhenUsed="0" w:qFormat="1"/>
-    <w:lsdException w:name="Emphasis" w:semiHidden="0" w:uiPriority="20" w:unhideWhenUsed="0" w:qFormat="1"/>
-    <w:lsdException w:name="Table Grid" w:semiHidden="0" w:uiPriority="59" w:unhideWhenUsed="0"/>
-    <w:lsdException w:name="Placeholder Text" w:unhideWhenUsed="0"/>
-    <w:lsdException w:name="No Spacing" w:semiHidden="0" w:uiPriority="1" w:unhideWhenUsed="0" w:qFormat="1"/>
-    <w:lsdException w:name="Light Shading" w:semiHidden="0" w:uiPriority="60" w:unhideWhenUsed="0"/>
-    <w:lsdException w:name="Light List" w:semiHidden="0" w:uiPriority="61" w:unhideWhenUsed="0"/>
-    <w:lsdException w:name="Light Grid" w:semiHidden="0" w:uiPriority="62" w:unhideWhenUsed="0"/>
-    <w:lsdException w:name="Medium Shading 1" w:semiHidden="0" w:uiPriority="63" w:unhideWhenUsed="0"/>
-    <w:lsdException w:name="Medium Shading 2" w:semiHidden="0" w:uiPriority="64" w:unhideWhenUsed="0"/>
-    <w:lsdException w:name="Medium List 1" w:semiHidden="0" w:uiPriority="65" w:unhideWhenUsed="0"/>
-    <w:lsdException w:name="Medium List 2" w:semiHidden="0" w:uiPriority="66" w:unhideWhenUsed="0"/>
-    <w:lsdException w:name="Medium Grid 1" w:semiHidden="0" w:uiPriority="67" w:unhideWhenUsed="0"/>
-    <w:lsdException w:name="Medium Grid 2" w:semiHidden="0" w:uiPriority="68" w:unhideWhenUsed="0"/>
-    <w:lsdException w:name="Medium Grid 3" w:semiHidden="0" w:uiPriority="69" w:unhideWhenUsed="0"/>
-    <w:lsdException w:name="Dark List" w:semiHidden="0" w:uiPriority="70" w:unhideWhenUsed="0"/>
-    <w:lsdException w:name="Colorful Shading" w:semiHidden="0" w:uiPriority="71" w:unhideWhenUsed="0"/>
-    <w:lsdException w:name="Colorful List" w:semiHidden="0" w:uiPriority="72" w:unhideWhenUsed="0"/>
-    <w:lsdException w:name="Colorful Grid" w:semiHidden="0" w:uiPriority="73" w:unhideWhenUsed="0"/>
-    <w:lsdException w:name="Light Shading Accent 1" w:semiHidden="0" w:uiPriority="60" w:unhideWhenUsed="0"/>
-    <w:lsdException w:name="Light List Accent 1" w:semiHidden="0" w:uiPriority="61" w:unhideWhenUsed="0"/>
-    <w:lsdException w:name="Light Grid Accent 1" w:semiHidden="0" w:uiPriority="62" w:unhideWhenUsed="0"/>
-    <w:lsdException w:name="Medium Shading 1 Accent 1" w:semiHidden="0" w:uiPriority="63" w:unhideWhenUsed="0"/>
-    <w:lsdException w:name="Medium Shading 2 Accent 1" w:semiHidden="0" w:uiPriority="64" w:unhideWhenUsed="0"/>
-    <w:lsdException w:name="Medium List 1 Accent 1" w:semiHidden="0" w:uiPriority="65" w:unhideWhenUsed="0"/>
-    <w:lsdException w:name="Revision" w:unhideWhenUsed="0"/>
-    <w:lsdException w:name="List Paragraph" w:semiHidden="0" w:uiPriority="34" w:unhideWhenUsed="0" w:qFormat="1"/>
-    <w:lsdException w:name="Quote" w:semiHidden="0" w:uiPriority="29" w:unhideWhenUsed="0" w:qFormat="1"/>
-    <w:lsdException w:name="Intense Quote" w:semiHidden="0" w:uiPriority="30" w:unhideWhenUsed="0" w:qFormat="1"/>
-    <w:lsdException w:name="Medium List 2 Accent 1" w:semiHidden="0" w:uiPriority="66" w:unhideWhenUsed="0"/>
-    <w:lsdException w:name="Medium Grid 1 Accent 1" w:semiHidden="0" w:uiPriority="67" w:unhideWhenUsed="0"/>
-    <w:lsdException w:name="Medium Grid 2 Accent 1" w:semiHidden="0" w:uiPriority="68" w:unhideWhenUsed="0"/>
-    <w:lsdException w:name="Medium Grid 3 Accent 1" w:semiHidden="0" w:uiPriority="69" w:unhideWhenUsed="0"/>
-    <w:lsdException w:name="Dark List Accent 1" w:semiHidden="0" w:uiPriority="70" w:unhideWhenUsed="0"/>
-    <w:lsdException w:name="Colorful Shading Accent 1" w:semiHidden="0" w:uiPriority="71" w:unhideWhenUsed="0"/>
-    <w:lsdException w:name="Colorful List Accent 1" w:semiHidden="0" w:uiPriority="72" w:unhideWhenUsed="0"/>
-    <w:lsdException w:name="Colorful Grid Accent 1" w:semiHidden="0" w:uiPriority="73" w:unhideWhenUsed="0"/>
-    <w:lsdException w:name="Light Shading Accent 2" w:semiHidden="0" w:uiPriority="60" w:unhideWhenUsed="0"/>
-    <w:lsdException w:name="Light List Accent 2" w:semiHidden="0" w:uiPriority="61" w:unhideWhenUsed="0"/>
-    <w:lsdException w:name="Light Grid Accent 2" w:semiHidden="0" w:uiPriority="62" w:unhideWhenUsed="0"/>
-    <w:lsdException w:name="Medium Shading 1 Accent 2" w:semiHidden="0" w:uiPriority="63" w:unhideWhenUsed="0"/>
-    <w:lsdException w:name="Medium Shading 2 Accent 2" w:semiHidden="0" w:uiPriority="64" w:unhideWhenUsed="0"/>
-    <w:lsdException w:name="Medium List 1 Accent 2" w:semiHidden="0" w:uiPriority="65" w:unhideWhenUsed="0"/>
-    <w:lsdException w:name="Medium List 2 Accent 2" w:semiHidden="0" w:uiPriority="66" w:unhideWhenUsed="0"/>
-    <w:lsdException w:name="Medium Grid 1 Accent 2" w:semiHidden="0" w:uiPriority="67" w:unhideWhenUsed="0"/>
-    <w:lsdException w:name="Medium Grid 2 Accent 2" w:semiHidden="0" w:uiPriority="68" w:unhideWhenUsed="0"/>
-    <w:lsdException w:name="Medium Grid 3 Accent 2" w:semiHidden="0" w:uiPriority="69" w:unhideWhenUsed="0"/>
-    <w:lsdException w:name="Dark List Accent 2" w:semiHidden="0" w:uiPriority="70" w:unhideWhenUsed="0"/>
-    <w:lsdException w:name="Colorful Shading Accent 2" w:semiHidden="0" w:uiPriority="71" w:unhideWhenUsed="0"/>
-    <w:lsdException w:name="Colorful List Accent 2" w:semiHidden="0" w:uiPriority="72" w:unhideWhenUsed="0"/>
-    <w:lsdException w:name="Colorful Grid Accent 2" w:semiHidden="0" w:uiPriority="73" w:unhideWhenUsed="0"/>
-    <w:lsdException w:name="Light Shading Accent 3" w:semiHidden="0" w:uiPriority="60" w:unhideWhenUsed="0"/>
-    <w:lsdException w:name="Light List Accent 3" w:semiHidden="0" w:uiPriority="61" w:unhideWhenUsed="0"/>
-    <w:lsdException w:name="Light Grid Accent 3" w:semiHidden="0" w:uiPriority="62" w:unhideWhenUsed="0"/>
-    <w:lsdException w:name="Medium Shading 1 Accent 3" w:semiHidden="0" w:uiPriority="63" w:unhideWhenUsed="0"/>
-    <w:lsdException w:name="Medium Shading 2 Accent 3" w:semiHidden="0" w:uiPriority="64" w:unhideWhenUsed="0"/>
-    <w:lsdException w:name="Medium List 1 Accent 3" w:semiHidden="0" w:uiPriority="65" w:unhideWhenUsed="0"/>
-    <w:lsdException w:name="Medium List 2 Accent 3" w:semiHidden="0" w:uiPriority="66" w:unhideWhenUsed="0"/>
-    <w:lsdException w:name="Medium Grid 1 Accent 3" w:semiHidden="0" w:uiPriority="67" w:unhideWhenUsed="0"/>
-    <w:lsdException w:name="Medium Grid 2 Accent 3" w:semiHidden="0" w:uiPriority="68" w:unhideWhenUsed="0"/>
-    <w:lsdException w:name="Medium Grid 3 Accent 3" w:semiHidden="0" w:uiPriority="69" w:unhideWhenUsed="0"/>
-    <w:lsdException w:name="Dark List Accent 3" w:semiHidden="0" w:uiPriority="70" w:unhideWhenUsed="0"/>
-    <w:lsdException w:name="Colorful Shading Accent 3" w:semiHidden="0" w:uiPriority="71" w:unhideWhenUsed="0"/>
-    <w:lsdException w:name="Colorful List Accent 3" w:semiHidden="0" w:uiPriority="72" w:unhideWhenUsed="0"/>
-    <w:lsdException w:name="Colorful Grid Accent 3" w:semiHidden="0" w:uiPriority="73" w:unhideWhenUsed="0"/>
-    <w:lsdException w:name="Light Shading Accent 4" w:semiHidden="0" w:uiPriority="60" w:unhideWhenUsed="0"/>
-    <w:lsdException w:name="Light List Accent 4" w:semiHidden="0" w:uiPriority="61" w:unhideWhenUsed="0"/>
-    <w:lsdException w:name="Light Grid Accent 4" w:semiHidden="0" w:uiPriority="62" w:unhideWhenUsed="0"/>
-    <w:lsdException w:name="Medium Shading 1 Accent 4" w:semiHidden="0" w:uiPriority="63" w:unhideWhenUsed="0"/>
-    <w:lsdException w:name="Medium Shading 2 Accent 4" w:semiHidden="0" w:uiPriority="64" w:unhideWhenUsed="0"/>
-    <w:lsdException w:name="Medium List 1 Accent 4" w:semiHidden="0" w:uiPriority="65" w:unhideWhenUsed="0"/>
-    <w:lsdException w:name="Medium List 2 Accent 4" w:semiHidden="0" w:uiPriority="66" w:unhideWhenUsed="0"/>
-    <w:lsdException w:name="Medium Grid 1 Accent 4" w:semiHidden="0" w:uiPriority="67" w:unhideWhenUsed="0"/>
-    <w:lsdException w:name="Medium Grid 2 Accent 4" w:semiHidden="0" w:uiPriority="68" w:unhideWhenUsed="0"/>
-    <w:lsdException w:name="Medium Grid 3 Accent 4" w:semiHidden="0" w:uiPriority="69" w:unhideWhenUsed="0"/>
-    <w:lsdException w:name="Dark List Accent 4" w:semiHidden="0" w:uiPriority="70" w:unhideWhenUsed="0"/>
-    <w:lsdException w:name="Colorful Shading Accent 4" w:semiHidden="0" w:uiPriority="71" w:unhideWhenUsed="0"/>
-    <w:lsdException w:name="Colorful List Accent 4" w:semiHidden="0" w:uiPriority="72" w:unhideWhenUsed="0"/>
-    <w:lsdException w:name="Colorful Grid Accent 4" w:semiHidden="0" w:uiPriority="73" w:unhideWhenUsed="0"/>
-    <w:lsdException w:name="Light Shading Accent 5" w:semiHidden="0" w:uiPriority="60" w:unhideWhenUsed="0"/>
-    <w:lsdException w:name="Light List Accent 5" w:semiHidden="0" w:uiPriority="61" w:unhideWhenUsed="0"/>
-    <w:lsdException w:name="Light Grid Accent 5" w:semiHidden="0" w:uiPriority="62" w:unhideWhenUsed="0"/>
-    <w:lsdException w:name="Medium Shading 1 Accent 5" w:semiHidden="0" w:uiPriority="63" w:unhideWhenUsed="0"/>
-    <w:lsdException w:name="Medium Shading 2 Accent 5" w:semiHidden="0" w:uiPriority="64" w:unhideWhenUsed="0"/>
-    <w:lsdException w:name="Medium List 1 Accent 5" w:semiHidden="0" w:uiPriority="65" w:unhideWhenUsed="0"/>
-    <w:lsdException w:name="Medium List 2 Accent 5" w:semiHidden="0" w:uiPriority="66" w:unhideWhenUsed="0"/>
-    <w:lsdException w:name="Medium Grid 1 Accent 5" w:semiHidden="0" w:uiPriority="67" w:unhideWhenUsed="0"/>
-    <w:lsdException w:name="Medium Grid 2 Accent 5" w:semiHidden="0" w:uiPriority="68" w:unhideWhenUsed="0"/>
-    <w:lsdException w:name="Medium Grid 3 Accent 5" w:semiHidden="0" w:uiPriority="69" w:unhideWhenUsed="0"/>
-    <w:lsdException w:name="Dark List Accent 5" w:semiHidden="0" w:uiPriority="70" w:unhideWhenUsed="0"/>
-    <w:lsdException w:name="Colorful Shading Accent 5" w:semiHidden="0" w:uiPriority="71" w:unhideWhenUsed="0"/>
-    <w:lsdException w:name="Colorful List Accent 5" w:semiHidden="0" w:uiPriority="72" w:unhideWhenUsed="0"/>
-    <w:lsdException w:name="Colorful Grid Accent 5" w:semiHidden="0" w:uiPriority="73" w:unhideWhenUsed="0"/>
-    <w:lsdException w:name="Light Shading Accent 6" w:semiHidden="0" w:uiPriority="60" w:unhideWhenUsed="0"/>
-    <w:lsdException w:name="Light List Accent 6" w:semiHidden="0" w:uiPriority="61" w:unhideWhenUsed="0"/>
-    <w:lsdException w:name="Light Grid Accent 6" w:semiHidden="0" w:uiPriority="62" w:unhideWhenUsed="0"/>
-    <w:lsdException w:name="Medium Shading 1 Accent 6" w:semiHidden="0" w:uiPriority="63" w:unhideWhenUsed="0"/>
-    <w:lsdException w:name="Medium Shading 2 Accent 6" w:semiHidden="0" w:uiPriority="64" w:unhideWhenUsed="0"/>
-    <w:lsdException w:name="Medium List 1 Accent 6" w:semiHidden="0" w:uiPriority="65" w:unhideWhenUsed="0"/>
-    <w:lsdException w:name="Medium List 2 Accent 6" w:semiHidden="0" w:uiPriority="66" w:unhideWhenUsed="0"/>
-    <w:lsdException w:name="Medium Grid 1 Accent 6" w:semiHidden="0" w:uiPriority="67" w:unhideWhenUsed="0"/>
-    <w:lsdException w:name="Medium Grid 2 Accent 6" w:semiHidden="0" w:uiPriority="68" w:unhideWhenUsed="0"/>
-    <w:lsdException w:name="Medium Grid 3 Accent 6" w:semiHidden="0" w:uiPriority="69" w:unhideWhenUsed="0"/>
-    <w:lsdException w:name="Dark List Accent 6" w:semiHidden="0" w:uiPriority="70" w:unhideWhenUsed="0"/>
-    <w:lsdException w:name="Colorful Shading Accent 6" w:semiHidden="0" w:uiPriority="71" w:unhideWhenUsed="0"/>
-    <w:lsdException w:name="Colorful List Accent 6" w:semiHidden="0" w:uiPriority="72" w:unhideWhenUsed="0"/>
-    <w:lsdException w:name="Colorful Grid Accent 6" w:semiHidden="0" w:uiPriority="73" w:unhideWhenUsed="0"/>
-    <w:lsdException w:name="Subtle Emphasis" w:semiHidden="0" w:uiPriority="19" w:unhideWhenUsed="0" w:qFormat="1"/>
-    <w:lsdException w:name="Intense Emphasis" w:semiHidden="0" w:uiPriority="21" w:unhideWhenUsed="0" w:qFormat="1"/>
-    <w:lsdException w:name="Subtle Reference" w:semiHidden="0" w:uiPriority="31" w:unhideWhenUsed="0" w:qFormat="1"/>
-    <w:lsdException w:name="Intense Reference" w:semiHidden="0" w:uiPriority="32" w:unhideWhenUsed="0" w:qFormat="1"/>
-    <w:lsdException w:name="Book Title" w:semiHidden="0" w:uiPriority="33" w:unhideWhenUsed="0" w:qFormat="1"/>
-    <w:lsdException w:name="Bibliography" w:uiPriority="37"/>
-    <w:lsdException w:name="TOC Heading" w:uiPriority="39" w:qFormat="1"/>
+  <w:latentStyles w:defLockedState="0" w:defUIPriority="99" w:defSemiHidden="0" w:defUnhideWhenUsed="0" w:defQFormat="0" w:count="375">
+    <w:lsdException w:name="Normal" w:uiPriority="0" w:qFormat="1"/>
+    <w:lsdException w:name="heading 1" w:uiPriority="9" w:qFormat="1"/>
+    <w:lsdException w:name="heading 2" w:semiHidden="1" w:uiPriority="9" w:unhideWhenUsed="1" w:qFormat="1"/>
+    <w:lsdException w:name="heading 3" w:semiHidden="1" w:uiPriority="9" w:unhideWhenUsed="1" w:qFormat="1"/>
+    <w:lsdException w:name="heading 4" w:semiHidden="1" w:uiPriority="9" w:unhideWhenUsed="1" w:qFormat="1"/>
+    <w:lsdException w:name="heading 5" w:semiHidden="1" w:uiPriority="9" w:unhideWhenUsed="1" w:qFormat="1"/>
+    <w:lsdException w:name="heading 6" w:semiHidden="1" w:uiPriority="9" w:unhideWhenUsed="1" w:qFormat="1"/>
+    <w:lsdException w:name="heading 7" w:semiHidden="1" w:uiPriority="9" w:unhideWhenUsed="1" w:qFormat="1"/>
+    <w:lsdException w:name="heading 8" w:semiHidden="1" w:uiPriority="9" w:unhideWhenUsed="1" w:qFormat="1"/>
+    <w:lsdException w:name="heading 9" w:semiHidden="1" w:uiPriority="9" w:unhideWhenUsed="1" w:qFormat="1"/>
+    <w:lsdException w:name="index 1" w:semiHidden="1" w:unhideWhenUsed="1"/>
+    <w:lsdException w:name="index 2" w:semiHidden="1" w:unhideWhenUsed="1"/>
+    <w:lsdException w:name="index 3" w:semiHidden="1" w:unhideWhenUsed="1"/>
+    <w:lsdException w:name="index 4" w:semiHidden="1" w:unhideWhenUsed="1"/>
+    <w:lsdException w:name="index 5" w:semiHidden="1" w:unhideWhenUsed="1"/>
+    <w:lsdException w:name="index 6" w:semiHidden="1" w:unhideWhenUsed="1"/>
+    <w:lsdException w:name="index 7" w:semiHidden="1" w:unhideWhenUsed="1"/>
+    <w:lsdException w:name="index 8" w:semiHidden="1" w:unhideWhenUsed="1"/>
+    <w:lsdException w:name="index 9" w:semiHidden="1" w:unhideWhenUsed="1"/>
+    <w:lsdException w:name="toc 1" w:semiHidden="1" w:uiPriority="39" w:unhideWhenUsed="1"/>
+    <w:lsdException w:name="toc 2" w:semiHidden="1" w:uiPriority="39" w:unhideWhenUsed="1"/>
+    <w:lsdException w:name="toc 3" w:semiHidden="1" w:uiPriority="39" w:unhideWhenUsed="1"/>
+    <w:lsdException w:name="toc 4" w:semiHidden="1" w:uiPriority="39" w:unhideWhenUsed="1"/>
+    <w:lsdException w:name="toc 5" w:semiHidden="1" w:uiPriority="39" w:unhideWhenUsed="1"/>
+    <w:lsdException w:name="toc 6" w:semiHidden="1" w:uiPriority="39" w:unhideWhenUsed="1"/>
+    <w:lsdException w:name="toc 7" w:semiHidden="1" w:uiPriority="39" w:unhideWhenUsed="1"/>
+    <w:lsdException w:name="toc 8" w:semiHidden="1" w:uiPriority="39" w:unhideWhenUsed="1"/>
+    <w:lsdException w:name="toc 9" w:semiHidden="1" w:uiPriority="39" w:unhideWhenUsed="1"/>
+    <w:lsdException w:name="Normal Indent" w:semiHidden="1" w:unhideWhenUsed="1"/>
+    <w:lsdException w:name="footnote text" w:semiHidden="1" w:unhideWhenUsed="1"/>
+    <w:lsdException w:name="annotation text" w:semiHidden="1" w:unhideWhenUsed="1"/>
+    <w:lsdException w:name="header" w:semiHidden="1" w:unhideWhenUsed="1"/>
+    <w:lsdException w:name="footer" w:semiHidden="1" w:unhideWhenUsed="1"/>
+    <w:lsdException w:name="index heading" w:semiHidden="1" w:unhideWhenUsed="1"/>
+    <w:lsdException w:name="caption" w:semiHidden="1" w:uiPriority="35" w:unhideWhenUsed="1" w:qFormat="1"/>
+    <w:lsdException w:name="table of figures" w:semiHidden="1" w:unhideWhenUsed="1"/>
+    <w:lsdException w:name="envelope address" w:semiHidden="1" w:unhideWhenUsed="1"/>
+    <w:lsdException w:name="envelope return" w:semiHidden="1" w:unhideWhenUsed="1"/>
+    <w:lsdException w:name="footnote reference" w:semiHidden="1" w:unhideWhenUsed="1"/>
+    <w:lsdException w:name="annotation reference" w:semiHidden="1" w:unhideWhenUsed="1"/>
+    <w:lsdException w:name="line number" w:semiHidden="1" w:unhideWhenUsed="1"/>
+    <w:lsdException w:name="page number" w:semiHidden="1" w:unhideWhenUsed="1"/>
+    <w:lsdException w:name="endnote reference" w:semiHidden="1" w:unhideWhenUsed="1"/>
+    <w:lsdException w:name="endnote text" w:semiHidden="1" w:unhideWhenUsed="1"/>
+    <w:lsdException w:name="table of authorities" w:semiHidden="1" w:unhideWhenUsed="1"/>
+    <w:lsdException w:name="macro" w:semiHidden="1" w:unhideWhenUsed="1"/>
+    <w:lsdException w:name="toa heading" w:semiHidden="1" w:unhideWhenUsed="1"/>
+    <w:lsdException w:name="List" w:semiHidden="1" w:unhideWhenUsed="1"/>
+    <w:lsdException w:name="List Bullet" w:semiHidden="1" w:unhideWhenUsed="1"/>
+    <w:lsdException w:name="List Number" w:semiHidden="1" w:unhideWhenUsed="1"/>
+    <w:lsdException w:name="List 2" w:semiHidden="1" w:unhideWhenUsed="1"/>
+    <w:lsdException w:name="List 3" w:semiHidden="1" w:unhideWhenUsed="1"/>
+    <w:lsdException w:name="List 4" w:semiHidden="1" w:unhideWhenUsed="1"/>
+    <w:lsdException w:name="List 5" w:semiHidden="1" w:unhideWhenUsed="1"/>
+    <w:lsdException w:name="List Bullet 2" w:semiHidden="1" w:unhideWhenUsed="1"/>
+    <w:lsdException w:name="List Bullet 3" w:semiHidden="1" w:unhideWhenUsed="1"/>
+    <w:lsdException w:name="List Bullet 4" w:semiHidden="1" w:unhideWhenUsed="1"/>
+    <w:lsdException w:name="List Bullet 5" w:semiHidden="1" w:unhideWhenUsed="1"/>
+    <w:lsdException w:name="List Number 2" w:semiHidden="1" w:unhideWhenUsed="1"/>
+    <w:lsdException w:name="List Number 3" w:semiHidden="1" w:unhideWhenUsed="1"/>
+    <w:lsdException w:name="List Number 4" w:semiHidden="1" w:unhideWhenUsed="1"/>
+    <w:lsdException w:name="List Number 5" w:semiHidden="1" w:unhideWhenUsed="1"/>
+    <w:lsdException w:name="Title" w:uiPriority="10" w:qFormat="1"/>
+    <w:lsdException w:name="Closing" w:semiHidden="1" w:unhideWhenUsed="1"/>
+    <w:lsdException w:name="Signature" w:semiHidden="1" w:unhideWhenUsed="1"/>
+    <w:lsdException w:name="Default Paragraph Font" w:semiHidden="1" w:uiPriority="1" w:unhideWhenUsed="1"/>
+    <w:lsdException w:name="Body Text" w:semiHidden="1" w:unhideWhenUsed="1"/>
+    <w:lsdException w:name="Body Text Indent" w:semiHidden="1" w:unhideWhenUsed="1"/>
+    <w:lsdException w:name="List Continue" w:semiHidden="1" w:unhideWhenUsed="1"/>
+    <w:lsdException w:name="List Continue 2" w:semiHidden="1" w:unhideWhenUsed="1"/>
+    <w:lsdException w:name="List Continue 3" w:semiHidden="1" w:unhideWhenUsed="1"/>
+    <w:lsdException w:name="List Continue 4" w:semiHidden="1" w:unhideWhenUsed="1"/>
+    <w:lsdException w:name="List Continue 5" w:semiHidden="1" w:unhideWhenUsed="1"/>
+    <w:lsdException w:name="Message Header" w:semiHidden="1" w:unhideWhenUsed="1"/>
+    <w:lsdException w:name="Subtitle" w:uiPriority="11" w:qFormat="1"/>
+    <w:lsdException w:name="Salutation" w:semiHidden="1" w:unhideWhenUsed="1"/>
+    <w:lsdException w:name="Date" w:semiHidden="1" w:unhideWhenUsed="1"/>
+    <w:lsdException w:name="Body Text First Indent" w:semiHidden="1" w:unhideWhenUsed="1"/>
+    <w:lsdException w:name="Body Text First Indent 2" w:semiHidden="1" w:unhideWhenUsed="1"/>
+    <w:lsdException w:name="Note Heading" w:semiHidden="1" w:unhideWhenUsed="1"/>
+    <w:lsdException w:name="Body Text 2" w:semiHidden="1" w:unhideWhenUsed="1"/>
+    <w:lsdException w:name="Body Text 3" w:semiHidden="1" w:unhideWhenUsed="1"/>
+    <w:lsdException w:name="Body Text Indent 2" w:semiHidden="1" w:unhideWhenUsed="1"/>
+    <w:lsdException w:name="Body Text Indent 3" w:semiHidden="1" w:unhideWhenUsed="1"/>
+    <w:lsdException w:name="Block Text" w:semiHidden="1" w:unhideWhenUsed="1"/>
+    <w:lsdException w:name="Hyperlink" w:semiHidden="1" w:unhideWhenUsed="1"/>
+    <w:lsdException w:name="FollowedHyperlink" w:semiHidden="1" w:unhideWhenUsed="1"/>
+    <w:lsdException w:name="Strong" w:uiPriority="22" w:qFormat="1"/>
+    <w:lsdException w:name="Emphasis" w:uiPriority="20" w:qFormat="1"/>
+    <w:lsdException w:name="Document Map" w:semiHidden="1" w:unhideWhenUsed="1"/>
+    <w:lsdException w:name="Plain Text" w:semiHidden="1" w:unhideWhenUsed="1"/>
+    <w:lsdException w:name="E-mail Signature" w:semiHidden="1" w:unhideWhenUsed="1"/>
+    <w:lsdException w:name="HTML Top of Form" w:semiHidden="1" w:unhideWhenUsed="1"/>
+    <w:lsdException w:name="HTML Bottom of Form" w:semiHidden="1" w:unhideWhenUsed="1"/>
+    <w:lsdException w:name="Normal (Web)" w:semiHidden="1" w:unhideWhenUsed="1"/>
+    <w:lsdException w:name="HTML Acronym" w:semiHidden="1" w:unhideWhenUsed="1"/>
+    <w:lsdException w:name="HTML Address" w:semiHidden="1" w:unhideWhenUsed="1"/>
+    <w:lsdException w:name="HTML Cite" w:semiHidden="1" w:unhideWhenUsed="1"/>
+    <w:lsdException w:name="HTML Code" w:semiHidden="1" w:unhideWhenUsed="1"/>
+    <w:lsdException w:name="HTML Definition" w:semiHidden="1" w:unhideWhenUsed="1"/>
+    <w:lsdException w:name="HTML Keyboard" w:semiHidden="1" w:unhideWhenUsed="1"/>
+    <w:lsdException w:name="HTML Preformatted" w:semiHidden="1" w:unhideWhenUsed="1"/>
+    <w:lsdException w:name="HTML Sample" w:semiHidden="1" w:unhideWhenUsed="1"/>
+    <w:lsdException w:name="HTML Typewriter" w:semiHidden="1" w:unhideWhenUsed="1"/>
+    <w:lsdException w:name="HTML Variable" w:semiHidden="1" w:unhideWhenUsed="1"/>
+    <w:lsdException w:name="Normal Table" w:semiHidden="1" w:unhideWhenUsed="1"/>
+    <w:lsdException w:name="annotation subject" w:semiHidden="1" w:unhideWhenUsed="1"/>
+    <w:lsdException w:name="No List" w:semiHidden="1" w:unhideWhenUsed="1"/>
+    <w:lsdException w:name="Outline List 1" w:semiHidden="1" w:unhideWhenUsed="1"/>
+    <w:lsdException w:name="Outline List 2" w:semiHidden="1" w:unhideWhenUsed="1"/>
+    <w:lsdException w:name="Outline List 3" w:semiHidden="1" w:unhideWhenUsed="1"/>
+    <w:lsdException w:name="Table Simple 1" w:semiHidden="1" w:unhideWhenUsed="1"/>
+    <w:lsdException w:name="Table Simple 2" w:semiHidden="1" w:unhideWhenUsed="1"/>
+    <w:lsdException w:name="Table Simple 3" w:semiHidden="1" w:unhideWhenUsed="1"/>
+    <w:lsdException w:name="Table Classic 1" w:semiHidden="1" w:unhideWhenUsed="1"/>
+    <w:lsdException w:name="Table Classic 2" w:semiHidden="1" w:unhideWhenUsed="1"/>
+    <w:lsdException w:name="Table Classic 3" w:semiHidden="1" w:unhideWhenUsed="1"/>
+    <w:lsdException w:name="Table Classic 4" w:semiHidden="1" w:unhideWhenUsed="1"/>
+    <w:lsdException w:name="Table Colorful 1" w:semiHidden="1" w:unhideWhenUsed="1"/>
+    <w:lsdException w:name="Table Colorful 2" w:semiHidden="1" w:unhideWhenUsed="1"/>
+    <w:lsdException w:name="Table Colorful 3" w:semiHidden="1" w:unhideWhenUsed="1"/>
+    <w:lsdException w:name="Table Columns 1" w:semiHidden="1" w:unhideWhenUsed="1"/>
+    <w:lsdException w:name="Table Columns 2" w:semiHidden="1" w:unhideWhenUsed="1"/>
+    <w:lsdException w:name="Table Columns 3" w:semiHidden="1" w:unhideWhenUsed="1"/>
+    <w:lsdException w:name="Table Columns 4" w:semiHidden="1" w:unhideWhenUsed="1"/>
+    <w:lsdException w:name="Table Columns 5" w:semiHidden="1" w:unhideWhenUsed="1"/>
+    <w:lsdException w:name="Table Grid 1" w:semiHidden="1" w:unhideWhenUsed="1"/>
+    <w:lsdException w:name="Table Grid 2" w:semiHidden="1" w:unhideWhenUsed="1"/>
+    <w:lsdException w:name="Table Grid 3" w:semiHidden="1" w:unhideWhenUsed="1"/>
+    <w:lsdException w:name="Table Grid 4" w:semiHidden="1" w:unhideWhenUsed="1"/>
+    <w:lsdException w:name="Table Grid 5" w:semiHidden="1" w:unhideWhenUsed="1"/>
+    <w:lsdException w:name="Table Grid 6" w:semiHidden="1" w:unhideWhenUsed="1"/>
+    <w:lsdException w:name="Table Grid 7" w:semiHidden="1" w:unhideWhenUsed="1"/>
+    <w:lsdException w:name="Table Grid 8" w:semiHidden="1" w:unhideWhenUsed="1"/>
+    <w:lsdException w:name="Table List 1" w:semiHidden="1" w:unhideWhenUsed="1"/>
+    <w:lsdException w:name="Table List 2" w:semiHidden="1" w:unhideWhenUsed="1"/>
+    <w:lsdException w:name="Table List 3" w:semiHidden="1" w:unhideWhenUsed="1"/>
+    <w:lsdException w:name="Table List 4" w:semiHidden="1" w:unhideWhenUsed="1"/>
+    <w:lsdException w:name="Table List 5" w:semiHidden="1" w:unhideWhenUsed="1"/>
+    <w:lsdException w:name="Table List 6" w:semiHidden="1" w:unhideWhenUsed="1"/>
+    <w:lsdException w:name="Table List 7" w:semiHidden="1" w:unhideWhenUsed="1"/>
+    <w:lsdException w:name="Table List 8" w:semiHidden="1" w:unhideWhenUsed="1"/>
+    <w:lsdException w:name="Table 3D effects 1" w:semiHidden="1" w:unhideWhenUsed="1"/>
+    <w:lsdException w:name="Table 3D effects 2" w:semiHidden="1" w:unhideWhenUsed="1"/>
+    <w:lsdException w:name="Table 3D effects 3" w:semiHidden="1" w:unhideWhenUsed="1"/>
+    <w:lsdException w:name="Table Contemporary" w:semiHidden="1" w:unhideWhenUsed="1"/>
+    <w:lsdException w:name="Table Elegant" w:semiHidden="1" w:unhideWhenUsed="1"/>
+    <w:lsdException w:name="Table Professional" w:semiHidden="1" w:unhideWhenUsed="1"/>
+    <w:lsdException w:name="Table Subtle 1" w:semiHidden="1" w:unhideWhenUsed="1"/>
+    <w:lsdException w:name="Table Subtle 2" w:semiHidden="1" w:unhideWhenUsed="1"/>
+    <w:lsdException w:name="Table Web 1" w:semiHidden="1" w:unhideWhenUsed="1"/>
+    <w:lsdException w:name="Table Web 2" w:semiHidden="1" w:unhideWhenUsed="1"/>
+    <w:lsdException w:name="Table Web 3" w:semiHidden="1" w:unhideWhenUsed="1"/>
+    <w:lsdException w:name="Balloon Text" w:semiHidden="1" w:unhideWhenUsed="1"/>
+    <w:lsdException w:name="Table Grid" w:uiPriority="59"/>
+    <w:lsdException w:name="Table Theme" w:semiHidden="1" w:unhideWhenUsed="1"/>
+    <w:lsdException w:name="Placeholder Text" w:semiHidden="1"/>
+    <w:lsdException w:name="No Spacing" w:uiPriority="1" w:qFormat="1"/>
+    <w:lsdException w:name="Light Shading" w:uiPriority="60"/>
+    <w:lsdException w:name="Light List" w:uiPriority="61"/>
+    <w:lsdException w:name="Light Grid" w:uiPriority="62"/>
+    <w:lsdException w:name="Medium Shading 1" w:uiPriority="63"/>
+    <w:lsdException w:name="Medium Shading 2" w:uiPriority="64"/>
+    <w:lsdException w:name="Medium List 1" w:uiPriority="65"/>
+    <w:lsdException w:name="Medium List 2" w:uiPriority="66"/>
+    <w:lsdException w:name="Medium Grid 1" w:uiPriority="67"/>
+    <w:lsdException w:name="Medium Grid 2" w:uiPriority="68"/>
+    <w:lsdException w:name="Medium Grid 3" w:uiPriority="69"/>
+    <w:lsdException w:name="Dark List" w:uiPriority="70"/>
+    <w:lsdException w:name="Colorful Shading" w:uiPriority="71"/>
+    <w:lsdException w:name="Colorful List" w:uiPriority="72"/>
+    <w:lsdException w:name="Colorful Grid" w:uiPriority="73"/>
+    <w:lsdException w:name="Light Shading Accent 1" w:uiPriority="60"/>
+    <w:lsdException w:name="Light List Accent 1" w:uiPriority="61"/>
+    <w:lsdException w:name="Light Grid Accent 1" w:uiPriority="62"/>
+    <w:lsdException w:name="Medium Shading 1 Accent 1" w:uiPriority="63"/>
+    <w:lsdException w:name="Medium Shading 2 Accent 1" w:uiPriority="64"/>
+    <w:lsdException w:name="Medium List 1 Accent 1" w:uiPriority="65"/>
+    <w:lsdException w:name="Revision" w:semiHidden="1"/>
+    <w:lsdException w:name="List Paragraph" w:uiPriority="34" w:qFormat="1"/>
+    <w:lsdException w:name="Quote" w:uiPriority="29" w:qFormat="1"/>
+    <w:lsdException w:name="Intense Quote" w:uiPriority="30" w:qFormat="1"/>
+    <w:lsdException w:name="Medium List 2 Accent 1" w:uiPriority="66"/>
+    <w:lsdException w:name="Medium Grid 1 Accent 1" w:uiPriority="67"/>
+    <w:lsdException w:name="Medium Grid 2 Accent 1" w:uiPriority="68"/>
+    <w:lsdException w:name="Medium Grid 3 Accent 1" w:uiPriority="69"/>
+    <w:lsdException w:name="Dark List Accent 1" w:uiPriority="70"/>
+    <w:lsdException w:name="Colorful Shading Accent 1" w:uiPriority="71"/>
+    <w:lsdException w:name="Colorful List Accent 1" w:uiPriority="72"/>
+    <w:lsdException w:name="Colorful Grid Accent 1" w:uiPriority="73"/>
+    <w:lsdException w:name="Light Shading Accent 2" w:uiPriority="60"/>
+    <w:lsdException w:name="Light List Accent 2" w:uiPriority="61"/>
+    <w:lsdException w:name="Light Grid Accent 2" w:uiPriority="62"/>
+    <w:lsdException w:name="Medium Shading 1 Accent 2" w:uiPriority="63"/>
+    <w:lsdException w:name="Medium Shading 2 Accent 2" w:uiPriority="64"/>
+    <w:lsdException w:name="Medium List 1 Accent 2" w:uiPriority="65"/>
+    <w:lsdException w:name="Medium List 2 Accent 2" w:uiPriority="66"/>
+    <w:lsdException w:name="Medium Grid 1 Accent 2" w:uiPriority="67"/>
+    <w:lsdException w:name="Medium Grid 2 Accent 2" w:uiPriority="68"/>
+    <w:lsdException w:name="Medium Grid 3 Accent 2" w:uiPriority="69"/>
+    <w:lsdException w:name="Dark List Accent 2" w:uiPriority="70"/>
+    <w:lsdException w:name="Colorful Shading Accent 2" w:uiPriority="71"/>
+    <w:lsdException w:name="Colorful List Accent 2" w:uiPriority="72"/>
+    <w:lsdException w:name="Colorful Grid Accent 2" w:uiPriority="73"/>
+    <w:lsdException w:name="Light Shading Accent 3" w:uiPriority="60"/>
+    <w:lsdException w:name="Light List Accent 3" w:uiPriority="61"/>
+    <w:lsdException w:name="Light Grid Accent 3" w:uiPriority="62"/>
+    <w:lsdException w:name="Medium Shading 1 Accent 3" w:uiPriority="63"/>
+    <w:lsdException w:name="Medium Shading 2 Accent 3" w:uiPriority="64"/>
+    <w:lsdException w:name="Medium List 1 Accent 3" w:uiPriority="65"/>
+    <w:lsdException w:name="Medium List 2 Accent 3" w:uiPriority="66"/>
+    <w:lsdException w:name="Medium Grid 1 Accent 3" w:uiPriority="67"/>
+    <w:lsdException w:name="Medium Grid 2 Accent 3" w:uiPriority="68"/>
+    <w:lsdException w:name="Medium Grid 3 Accent 3" w:uiPriority="69"/>
+    <w:lsdException w:name="Dark List Accent 3" w:uiPriority="70"/>
+    <w:lsdException w:name="Colorful Shading Accent 3" w:uiPriority="71"/>
+    <w:lsdException w:name="Colorful List Accent 3" w:uiPriority="72"/>
+    <w:lsdException w:name="Colorful Grid Accent 3" w:uiPriority="73"/>
+    <w:lsdException w:name="Light Shading Accent 4" w:uiPriority="60"/>
+    <w:lsdException w:name="Light List Accent 4" w:uiPriority="61"/>
+    <w:lsdException w:name="Light Grid Accent 4" w:uiPriority="62"/>
+    <w:lsdException w:name="Medium Shading 1 Accent 4" w:uiPriority="63"/>
+    <w:lsdException w:name="Medium Shading 2 Accent 4" w:uiPriority="64"/>
+    <w:lsdException w:name="Medium List 1 Accent 4" w:uiPriority="65"/>
+    <w:lsdException w:name="Medium List 2 Accent 4" w:uiPriority="66"/>
+    <w:lsdException w:name="Medium Grid 1 Accent 4" w:uiPriority="67"/>
+    <w:lsdException w:name="Medium Grid 2 Accent 4" w:uiPriority="68"/>
+    <w:lsdException w:name="Medium Grid 3 Accent 4" w:uiPriority="69"/>
+    <w:lsdException w:name="Dark List Accent 4" w:uiPriority="70"/>
+    <w:lsdException w:name="Colorful Shading Accent 4" w:uiPriority="71"/>
+    <w:lsdException w:name="Colorful List Accent 4" w:uiPriority="72"/>
+    <w:lsdException w:name="Colorful Grid Accent 4" w:uiPriority="73"/>
+    <w:lsdException w:name="Light Shading Accent 5" w:uiPriority="60"/>
+    <w:lsdException w:name="Light List Accent 5" w:uiPriority="61"/>
+    <w:lsdException w:name="Light Grid Accent 5" w:uiPriority="62"/>
+    <w:lsdException w:name="Medium Shading 1 Accent 5" w:uiPriority="63"/>
+    <w:lsdException w:name="Medium Shading 2 Accent 5" w:uiPriority="64"/>
+    <w:lsdException w:name="Medium List 1 Accent 5" w:uiPriority="65"/>
+    <w:lsdException w:name="Medium List 2 Accent 5" w:uiPriority="66"/>
+    <w:lsdException w:name="Medium Grid 1 Accent 5" w:uiPriority="67"/>
+    <w:lsdException w:name="Medium Grid 2 Accent 5" w:uiPriority="68"/>
+    <w:lsdException w:name="Medium Grid 3 Accent 5" w:uiPriority="69"/>
+    <w:lsdException w:name="Dark List Accent 5" w:uiPriority="70"/>
+    <w:lsdException w:name="Colorful Shading Accent 5" w:uiPriority="71"/>
+    <w:lsdException w:name="Colorful List Accent 5" w:uiPriority="72"/>
+    <w:lsdException w:name="Colorful Grid Accent 5" w:uiPriority="73"/>
+    <w:lsdException w:name="Light Shading Accent 6" w:uiPriority="60"/>
+    <w:lsdException w:name="Light List Accent 6" w:uiPriority="61"/>
+    <w:lsdException w:name="Light Grid Accent 6" w:uiPriority="62"/>
+    <w:lsdException w:name="Medium Shading 1 Accent 6" w:uiPriority="63"/>
+    <w:lsdException w:name="Medium Shading 2 Accent 6" w:uiPriority="64"/>
+    <w:lsdException w:name="Medium List 1 Accent 6" w:uiPriority="65"/>
+    <w:lsdException w:name="Medium List 2 Accent 6" w:uiPriority="66"/>
+    <w:lsdException w:name="Medium Grid 1 Accent 6" w:uiPriority="67"/>
+    <w:lsdException w:name="Medium Grid 2 Accent 6" w:uiPriority="68"/>
+    <w:lsdException w:name="Medium Grid 3 Accent 6" w:uiPriority="69"/>
+    <w:lsdException w:name="Dark List Accent 6" w:uiPriority="70"/>
+    <w:lsdException w:name="Colorful Shading Accent 6" w:uiPriority="71"/>
+    <w:lsdException w:name="Colorful List Accent 6" w:uiPriority="72"/>
+    <w:lsdException w:name="Colorful Grid Accent 6" w:uiPriority="73"/>
+    <w:lsdException w:name="Subtle Emphasis" w:uiPriority="19" w:qFormat="1"/>
+    <w:lsdException w:name="Intense Emphasis" w:uiPriority="21" w:qFormat="1"/>
+    <w:lsdException w:name="Subtle Reference" w:uiPriority="31" w:qFormat="1"/>
+    <w:lsdException w:name="Intense Reference" w:uiPriority="32" w:qFormat="1"/>
+    <w:lsdException w:name="Book Title" w:uiPriority="33" w:qFormat="1"/>
+    <w:lsdException w:name="Bibliography" w:semiHidden="1" w:uiPriority="37" w:unhideWhenUsed="1"/>
+    <w:lsdException w:name="TOC Heading" w:semiHidden="1" w:uiPriority="39" w:unhideWhenUsed="1" w:qFormat="1"/>
+    <w:lsdException w:name="Grid Table Light" w:semiHidden="1" w:unhideWhenUsed="1"/>
+    <w:lsdException w:name="Grid Table 1 Light" w:semiHidden="1" w:unhideWhenUsed="1"/>
+    <w:lsdException w:name="Grid Table 2" w:semiHidden="1" w:unhideWhenUsed="1"/>
+    <w:lsdException w:name="Grid Table 3" w:semiHidden="1" w:unhideWhenUsed="1"/>
+    <w:lsdException w:name="Grid Table 4" w:uiPriority="49"/>
+    <w:lsdException w:name="Grid Table 5 Dark" w:uiPriority="50"/>
+    <w:lsdException w:name="Grid Table 6 Colorful" w:uiPriority="51"/>
+    <w:lsdException w:name="Grid Table 7 Colorful" w:uiPriority="52"/>
+    <w:lsdException w:name="Grid Table 1 Light Accent 1" w:uiPriority="46"/>
+    <w:lsdException w:name="Grid Table 2 Accent 1" w:uiPriority="47"/>
+    <w:lsdException w:name="Grid Table 3 Accent 1" w:uiPriority="48"/>
+    <w:lsdException w:name="Grid Table 4 Accent 1" w:uiPriority="49"/>
+    <w:lsdException w:name="Grid Table 5 Dark Accent 1" w:uiPriority="50"/>
+    <w:lsdException w:name="Grid Table 6 Colorful Accent 1" w:uiPriority="51"/>
+    <w:lsdException w:name="Grid Table 7 Colorful Accent 1" w:uiPriority="52"/>
+    <w:lsdException w:name="Grid Table 1 Light Accent 2" w:uiPriority="46"/>
+    <w:lsdException w:name="Grid Table 2 Accent 2" w:uiPriority="47"/>
+    <w:lsdException w:name="Grid Table 3 Accent 2" w:uiPriority="48"/>
+    <w:lsdException w:name="Grid Table 4 Accent 2" w:uiPriority="49"/>
+    <w:lsdException w:name="Grid Table 5 Dark Accent 2" w:uiPriority="50"/>
+    <w:lsdException w:name="Grid Table 6 Colorful Accent 2" w:uiPriority="51"/>
+    <w:lsdException w:name="Grid Table 7 Colorful Accent 2" w:uiPriority="52"/>
+    <w:lsdException w:name="Grid Table 1 Light Accent 3" w:uiPriority="46"/>
+    <w:lsdException w:name="Grid Table 2 Accent 3" w:uiPriority="47"/>
+    <w:lsdException w:name="Grid Table 3 Accent 3" w:uiPriority="48"/>
+    <w:lsdException w:name="Grid Table 4 Accent 3" w:uiPriority="49"/>
+    <w:lsdException w:name="Grid Table 5 Dark Accent 3" w:uiPriority="50"/>
+    <w:lsdException w:name="Grid Table 6 Colorful Accent 3" w:uiPriority="51"/>
+    <w:lsdException w:name="Grid Table 7 Colorful Accent 3" w:uiPriority="52"/>
+    <w:lsdException w:name="Grid Table 1 Light Accent 4" w:uiPriority="46"/>
+    <w:lsdException w:name="Grid Table 2 Accent 4" w:uiPriority="47"/>
+    <w:lsdException w:name="Grid Table 3 Accent 4" w:uiPriority="48"/>
+    <w:lsdException w:name="Grid Table 4 Accent 4" w:uiPriority="49"/>
+    <w:lsdException w:name="Grid Table 5 Dark Accent 4" w:uiPriority="50"/>
+    <w:lsdException w:name="Grid Table 6 Colorful Accent 4" w:uiPriority="51"/>
+    <w:lsdException w:name="Grid Table 7 Colorful Accent 4" w:uiPriority="52"/>
+    <w:lsdException w:name="Grid Table 1 Light Accent 5" w:uiPriority="46"/>
+    <w:lsdException w:name="Grid Table 2 Accent 5" w:uiPriority="47"/>
+    <w:lsdException w:name="Grid Table 3 Accent 5" w:uiPriority="48"/>
+    <w:lsdException w:name="Grid Table 4 Accent 5" w:uiPriority="49"/>
+    <w:lsdException w:name="Grid Table 5 Dark Accent 5" w:uiPriority="50"/>
+    <w:lsdException w:name="Grid Table 6 Colorful Accent 5" w:uiPriority="51"/>
+    <w:lsdException w:name="Grid Table 7 Colorful Accent 5" w:uiPriority="52"/>
+    <w:lsdException w:name="Grid Table 1 Light Accent 6" w:uiPriority="46"/>
+    <w:lsdException w:name="Grid Table 2 Accent 6" w:uiPriority="47"/>
+    <w:lsdException w:name="Grid Table 3 Accent 6" w:uiPriority="48"/>
+    <w:lsdException w:name="Grid Table 4 Accent 6" w:uiPriority="49"/>
+    <w:lsdException w:name="Grid Table 5 Dark Accent 6" w:uiPriority="50"/>
+    <w:lsdException w:name="Grid Table 6 Colorful Accent 6" w:uiPriority="51"/>
+    <w:lsdException w:name="Grid Table 7 Colorful Accent 6" w:uiPriority="52"/>
+    <w:lsdException w:name="List Table 1 Light" w:uiPriority="46"/>
+    <w:lsdException w:name="List Table 2" w:uiPriority="47"/>
+    <w:lsdException w:name="List Table 3" w:uiPriority="48"/>
+    <w:lsdException w:name="List Table 4" w:uiPriority="49"/>
+    <w:lsdException w:name="List Table 5 Dark" w:uiPriority="50"/>
+    <w:lsdException w:name="List Table 6 Colorful" w:uiPriority="51"/>
+    <w:lsdException w:name="List Table 7 Colorful" w:uiPriority="52"/>
+    <w:lsdException w:name="List Table 1 Light Accent 1" w:uiPriority="46"/>
+    <w:lsdException w:name="List Table 2 Accent 1" w:uiPriority="47"/>
+    <w:lsdException w:name="List Table 3 Accent 1" w:uiPriority="48"/>
+    <w:lsdException w:name="List Table 4 Accent 1" w:uiPriority="49"/>
+    <w:lsdException w:name="List Table 5 Dark Accent 1" w:uiPriority="50"/>
+    <w:lsdException w:name="List Table 6 Colorful Accent 1" w:uiPriority="51"/>
+    <w:lsdException w:name="List Table 7 Colorful Accent 1" w:uiPriority="52"/>
+    <w:lsdException w:name="List Table 1 Light Accent 2" w:uiPriority="46"/>
+    <w:lsdException w:name="List Table 2 Accent 2" w:uiPriority="47"/>
+    <w:lsdException w:name="List Table 3 Accent 2" w:uiPriority="48"/>
+    <w:lsdException w:name="List Table 4 Accent 2" w:uiPriority="49"/>
+    <w:lsdException w:name="List Table 5 Dark Accent 2" w:uiPriority="50"/>
+    <w:lsdException w:name="List Table 6 Colorful Accent 2" w:uiPriority="51"/>
+    <w:lsdException w:name="List Table 7 Colorful Accent 2" w:uiPriority="52"/>
+    <w:lsdException w:name="List Table 1 Light Accent 3" w:uiPriority="46"/>
+    <w:lsdException w:name="List Table 2 Accent 3" w:uiPriority="47"/>
+    <w:lsdException w:name="List Table 3 Accent 3" w:uiPriority="48"/>
+    <w:lsdException w:name="List Table 4 Accent 3" w:uiPriority="49"/>
+    <w:lsdException w:name="List Table 5 Dark Accent 3" w:uiPriority="50"/>
+    <w:lsdException w:name="List Table 6 Colorful Accent 3" w:uiPriority="51"/>
+    <w:lsdException w:name="List Table 7 Colorful Accent 3" w:uiPriority="52"/>
+    <w:lsdException w:name="List Table 1 Light Accent 4" w:uiPriority="46"/>
+    <w:lsdException w:name="List Table 2 Accent 4" w:uiPriority="47"/>
+    <w:lsdException w:name="List Table 3 Accent 4" w:uiPriority="48"/>
+    <w:lsdException w:name="List Table 4 Accent 4" w:uiPriority="49"/>
+    <w:lsdException w:name="List Table 5 Dark Accent 4" w:uiPriority="50"/>
+    <w:lsdException w:name="List Table 6 Colorful Accent 4" w:uiPriority="51"/>
+    <w:lsdException w:name="List Table 7 Colorful Accent 4" w:uiPriority="52"/>
+    <w:lsdException w:name="List Table 1 Light Accent 5" w:uiPriority="46"/>
+    <w:lsdException w:name="List Table 2 Accent 5" w:uiPriority="47"/>
+    <w:lsdException w:name="List Table 3 Accent 5" w:uiPriority="48"/>
+    <w:lsdException w:name="List Table 4 Accent 5" w:uiPriority="49"/>
+    <w:lsdException w:name="List Table 5 Dark Accent 5" w:uiPriority="50"/>
+    <w:lsdException w:name="List Table 6 Colorful Accent 5" w:uiPriority="51"/>
+    <w:lsdException w:name="List Table 7 Colorful Accent 5" w:uiPriority="52"/>
+    <w:lsdException w:name="List Table 1 Light Accent 6" w:uiPriority="46"/>
+    <w:lsdException w:name="List Table 2 Accent 6" w:uiPriority="47"/>
+    <w:lsdException w:name="List Table 3 Accent 6" w:uiPriority="48"/>
+    <w:lsdException w:name="List Table 4 Accent 6" w:uiPriority="49"/>
+    <w:lsdException w:name="List Table 5 Dark Accent 6" w:uiPriority="50"/>
+    <w:lsdException w:name="List Table 6 Colorful Accent 6" w:uiPriority="51"/>
+    <w:lsdException w:name="List Table 7 Colorful Accent 6" w:uiPriority="52"/>
+    <w:lsdException w:name="Mention" w:semiHidden="1" w:unhideWhenUsed="1"/>
+    <w:lsdException w:name="Smart Hyperlink" w:semiHidden="1" w:unhideWhenUsed="1"/>
+    <w:lsdException w:name="Hashtag" w:semiHidden="1" w:unhideWhenUsed="1"/>
+    <w:lsdException w:name="Unresolved Mention" w:semiHidden="1" w:unhideWhenUsed="1"/>
   </w:latentStyles>
   <w:style w:type="paragraph" w:default="1" w:styleId="Normal">
     <w:name w:val="Normal"/>

--- a/files/instanceofGetclass.docx
+++ b/files/instanceofGetclass.docx
@@ -129,23 +129,26 @@
         <mc:AlternateContent>
           <mc:Choice Requires="wpg">
             <w:drawing>
-              <wp:anchor distT="0" distB="0" distL="114300" distR="114300" simplePos="0" relativeHeight="251659264" behindDoc="0" locked="0" layoutInCell="1" allowOverlap="1" wp14:anchorId="1DCE8625" wp14:editId="07FCC6C7">
+              <wp:anchor distT="0" distB="0" distL="114300" distR="114300" simplePos="0" relativeHeight="251659264" behindDoc="0" locked="0" layoutInCell="1" allowOverlap="1" wp14:anchorId="1DCE8625" wp14:editId="73FEB738">
                 <wp:simplePos x="0" y="0"/>
                 <wp:positionH relativeFrom="column">
-                  <wp:posOffset>3111500</wp:posOffset>
+                  <wp:posOffset>3112135</wp:posOffset>
                 </wp:positionH>
                 <wp:positionV relativeFrom="paragraph">
-                  <wp:posOffset>127000</wp:posOffset>
+                  <wp:posOffset>130175</wp:posOffset>
                 </wp:positionV>
                 <wp:extent cx="2857500" cy="1847850"/>
-                <wp:effectExtent l="0" t="0" r="0" b="6350"/>
+                <wp:effectExtent l="0" t="0" r="0" b="0"/>
                 <wp:wrapThrough wrapText="bothSides">
                   <wp:wrapPolygon edited="0">
-                    <wp:start x="192" y="0"/>
-                    <wp:lineTo x="192" y="21377"/>
-                    <wp:lineTo x="21120" y="21377"/>
-                    <wp:lineTo x="21120" y="0"/>
-                    <wp:lineTo x="192" y="0"/>
+                    <wp:start x="480" y="148"/>
+                    <wp:lineTo x="192" y="594"/>
+                    <wp:lineTo x="96" y="14697"/>
+                    <wp:lineTo x="480" y="17072"/>
+                    <wp:lineTo x="480" y="21229"/>
+                    <wp:lineTo x="21024" y="21229"/>
+                    <wp:lineTo x="21024" y="148"/>
+                    <wp:lineTo x="480" y="148"/>
                   </wp:wrapPolygon>
                 </wp:wrapThrough>
                 <wp:docPr id="19484" name="Group 19484"/>
@@ -180,7 +183,7 @@
                           <a:effectLst/>
                           <a:extLst>
                             <a:ext uri="{C572A759-6A51-4108-AA02-DFA0A04FC94B}">
-                              <ma14:wrappingTextBoxFlag xmlns:ma14="http://schemas.microsoft.com/office/mac/drawingml/2011/main" xmlns:w="http://schemas.openxmlformats.org/wordprocessingml/2006/main" xmlns:w10="urn:schemas-microsoft-com:office:word" xmlns:v="urn:schemas-microsoft-com:vml" xmlns:o="urn:schemas-microsoft-com:office:office" xmlns:mv="urn:schemas-microsoft-com:mac:vml" xmlns:mo="http://schemas.microsoft.com/office/mac/office/2008/main" xmlns=""/>
+                              <ma14:wrappingTextBoxFlag xmlns="" xmlns:mo="http://schemas.microsoft.com/office/mac/office/2008/main" xmlns:mv="urn:schemas-microsoft-com:mac:vml" xmlns:o="urn:schemas-microsoft-com:office:office" xmlns:v="urn:schemas-microsoft-com:vml" xmlns:w10="urn:schemas-microsoft-com:office:word" xmlns:w="http://schemas.openxmlformats.org/wordprocessingml/2006/main" xmlns:ma14="http://schemas.microsoft.com/office/mac/drawingml/2011/main"/>
                             </a:ext>
                           </a:extLst>
                         </wps:spPr>
@@ -216,9 +219,9 @@
                         <wpg:grpSpPr>
                           <a:xfrm>
                             <a:off x="40005" y="48260"/>
-                            <a:ext cx="2684783" cy="1782445"/>
+                            <a:ext cx="2684783" cy="1695696"/>
                             <a:chOff x="13741" y="0"/>
-                            <a:chExt cx="2683332" cy="1782445"/>
+                            <a:chExt cx="2683332" cy="1695696"/>
                           </a:xfrm>
                         </wpg:grpSpPr>
                         <wpg:grpSp>
@@ -227,9 +230,9 @@
                           <wpg:grpSpPr>
                             <a:xfrm>
                               <a:off x="1494134" y="1250950"/>
-                              <a:ext cx="1075691" cy="531495"/>
+                              <a:ext cx="1171947" cy="444746"/>
                               <a:chOff x="-156639" y="-575743"/>
-                              <a:chExt cx="1076114" cy="531685"/>
+                              <a:chExt cx="1172408" cy="444905"/>
                             </a:xfrm>
                           </wpg:grpSpPr>
                           <wps:wsp>
@@ -250,7 +253,7 @@
                               <a:effectLst/>
                               <a:extLst>
                                 <a:ext uri="{C572A759-6A51-4108-AA02-DFA0A04FC94B}">
-                                  <ma14:wrappingTextBoxFlag xmlns:ma14="http://schemas.microsoft.com/office/mac/drawingml/2011/main" xmlns:w="http://schemas.openxmlformats.org/wordprocessingml/2006/main" xmlns:w10="urn:schemas-microsoft-com:office:word" xmlns:v="urn:schemas-microsoft-com:vml" xmlns:o="urn:schemas-microsoft-com:office:office" xmlns:mv="urn:schemas-microsoft-com:mac:vml" xmlns:mo="http://schemas.microsoft.com/office/mac/office/2008/main" xmlns=""/>
+                                  <ma14:wrappingTextBoxFlag xmlns="" xmlns:mo="http://schemas.microsoft.com/office/mac/office/2008/main" xmlns:mv="urn:schemas-microsoft-com:mac:vml" xmlns:o="urn:schemas-microsoft-com:office:office" xmlns:v="urn:schemas-microsoft-com:vml" xmlns:w10="urn:schemas-microsoft-com:office:word" xmlns:w="http://schemas.openxmlformats.org/wordprocessingml/2006/main" xmlns:ma14="http://schemas.microsoft.com/office/mac/drawingml/2011/main"/>
                                 </a:ext>
                               </a:extLst>
                             </wps:spPr>
@@ -302,7 +305,7 @@
                             <wps:spPr>
                               <a:xfrm>
                                 <a:off x="29545" y="-375314"/>
-                                <a:ext cx="663993" cy="236855"/>
+                                <a:ext cx="986224" cy="236855"/>
                               </a:xfrm>
                               <a:prstGeom prst="rect">
                                 <a:avLst/>
@@ -316,7 +319,7 @@
                               <a:effectLst/>
                               <a:extLst>
                                 <a:ext uri="{C572A759-6A51-4108-AA02-DFA0A04FC94B}">
-                                  <ma14:wrappingTextBoxFlag xmlns:ma14="http://schemas.microsoft.com/office/mac/drawingml/2011/main" xmlns:w="http://schemas.openxmlformats.org/wordprocessingml/2006/main" xmlns:w10="urn:schemas-microsoft-com:office:word" xmlns:v="urn:schemas-microsoft-com:vml" xmlns:o="urn:schemas-microsoft-com:office:office" xmlns:mv="urn:schemas-microsoft-com:mac:vml" xmlns:mo="http://schemas.microsoft.com/office/mac/office/2008/main" xmlns=""/>
+                                  <ma14:wrappingTextBoxFlag xmlns="" xmlns:mo="http://schemas.microsoft.com/office/mac/office/2008/main" xmlns:mv="urn:schemas-microsoft-com:mac:vml" xmlns:o="urn:schemas-microsoft-com:office:office" xmlns:v="urn:schemas-microsoft-com:vml" xmlns:w10="urn:schemas-microsoft-com:office:word" xmlns:w="http://schemas.openxmlformats.org/wordprocessingml/2006/main" xmlns:ma14="http://schemas.microsoft.com/office/mac/drawingml/2011/main"/>
                                 </a:ext>
                               </a:extLst>
                             </wps:spPr>
@@ -356,7 +359,17 @@
                                       <w:sz w:val="20"/>
                                       <w:szCs w:val="20"/>
                                     </w:rPr>
-                                    <w:t>S@6dfe</w:t>
+                                    <w:t>Driver</w:t>
+                                  </w:r>
+                                  <w:r>
+                                    <w:rPr>
+                                      <w:rFonts w:eastAsia="MS PGothic" w:cs="MS PGothic"/>
+                                      <w:color w:val="000000" w:themeColor="text1"/>
+                                      <w:kern w:val="24"/>
+                                      <w:sz w:val="20"/>
+                                      <w:szCs w:val="20"/>
+                                    </w:rPr>
+                                    <w:t>@6dfe</w:t>
                                   </w:r>
                                 </w:p>
                                 <w:p>
@@ -411,70 +424,6 @@
                               </a:fontRef>
                             </wps:style>
                             <wps:bodyPr/>
-                          </wps:wsp>
-                          <wps:wsp>
-                            <wps:cNvPr id="19459" name="Text Box 19459"/>
-                            <wps:cNvSpPr txBox="1"/>
-                            <wps:spPr>
-                              <a:xfrm>
-                                <a:off x="673095" y="-280913"/>
-                                <a:ext cx="246380" cy="236855"/>
-                              </a:xfrm>
-                              <a:prstGeom prst="rect">
-                                <a:avLst/>
-                              </a:prstGeom>
-                              <a:noFill/>
-                              <a:ln>
-                                <a:noFill/>
-                              </a:ln>
-                              <a:effectLst/>
-                              <a:extLst>
-                                <a:ext uri="{C572A759-6A51-4108-AA02-DFA0A04FC94B}">
-                                  <ma14:wrappingTextBoxFlag xmlns:ma14="http://schemas.microsoft.com/office/mac/drawingml/2011/main" xmlns:w="http://schemas.openxmlformats.org/wordprocessingml/2006/main" xmlns:w10="urn:schemas-microsoft-com:office:word" xmlns:v="urn:schemas-microsoft-com:vml" xmlns:o="urn:schemas-microsoft-com:office:office" xmlns:mv="urn:schemas-microsoft-com:mac:vml" xmlns:mo="http://schemas.microsoft.com/office/mac/office/2008/main" xmlns=""/>
-                                </a:ext>
-                              </a:extLst>
-                            </wps:spPr>
-                            <wps:style>
-                              <a:lnRef idx="0">
-                                <a:schemeClr val="accent1"/>
-                              </a:lnRef>
-                              <a:fillRef idx="0">
-                                <a:schemeClr val="accent1"/>
-                              </a:fillRef>
-                              <a:effectRef idx="0">
-                                <a:schemeClr val="accent1"/>
-                              </a:effectRef>
-                              <a:fontRef idx="minor">
-                                <a:schemeClr val="dk1"/>
-                              </a:fontRef>
-                            </wps:style>
-                            <wps:txbx>
-                              <w:txbxContent>
-                                <w:p>
-                                  <w:pPr>
-                                    <w:rPr>
-                                      <w:rFonts w:ascii="Times New Roman" w:hAnsi="Times New Roman" w:cs="Times New Roman"/>
-                                      <w:sz w:val="20"/>
-                                      <w:szCs w:val="20"/>
-                                    </w:rPr>
-                                  </w:pPr>
-                                  <w:r>
-                                    <w:rPr>
-                                      <w:rFonts w:ascii="Times New Roman" w:hAnsi="Times New Roman" w:cs="Times New Roman"/>
-                                      <w:sz w:val="20"/>
-                                      <w:szCs w:val="20"/>
-                                    </w:rPr>
-                                    <w:t>S</w:t>
-                                  </w:r>
-                                </w:p>
-                              </w:txbxContent>
-                            </wps:txbx>
-                            <wps:bodyPr rot="0" spcFirstLastPara="0" vertOverflow="overflow" horzOverflow="overflow" vert="horz" wrap="square" lIns="91440" tIns="45720" rIns="91440" bIns="45720" numCol="1" spcCol="0" rtlCol="0" fromWordArt="0" anchor="t" anchorCtr="0" forceAA="0" compatLnSpc="1">
-                              <a:prstTxWarp prst="textNoShape">
-                                <a:avLst/>
-                              </a:prstTxWarp>
-                              <a:noAutofit/>
-                            </wps:bodyPr>
                           </wps:wsp>
                         </wpg:grpSp>
                         <wpg:grpSp>
@@ -748,7 +697,7 @@
                             <wps:spPr bwMode="auto">
                               <a:xfrm>
                                 <a:off x="108989" y="65642"/>
-                                <a:ext cx="495237" cy="255668"/>
+                                <a:ext cx="797354" cy="255668"/>
                               </a:xfrm>
                               <a:prstGeom prst="rect">
                                 <a:avLst/>
@@ -790,7 +739,7 @@
                                       <w:sz w:val="20"/>
                                       <w:szCs w:val="20"/>
                                     </w:rPr>
-                                    <w:t>Car</w:t>
+                                    <w:t>Driver</w:t>
                                   </w:r>
                                   <w:r>
                                     <w:rPr>
@@ -816,9 +765,9 @@
                           <wpg:grpSpPr>
                             <a:xfrm>
                               <a:off x="40005" y="1257300"/>
-                              <a:ext cx="1075690" cy="508000"/>
+                              <a:ext cx="1241779" cy="421251"/>
                               <a:chOff x="-194733" y="-564915"/>
-                              <a:chExt cx="1076113" cy="508182"/>
+                              <a:chExt cx="1242267" cy="421402"/>
                             </a:xfrm>
                           </wpg:grpSpPr>
                           <wps:wsp>
@@ -839,7 +788,7 @@
                               <a:effectLst/>
                               <a:extLst>
                                 <a:ext uri="{C572A759-6A51-4108-AA02-DFA0A04FC94B}">
-                                  <ma14:wrappingTextBoxFlag xmlns:ma14="http://schemas.microsoft.com/office/mac/drawingml/2011/main" xmlns:w="http://schemas.openxmlformats.org/wordprocessingml/2006/main" xmlns:w10="urn:schemas-microsoft-com:office:word" xmlns:v="urn:schemas-microsoft-com:vml" xmlns:o="urn:schemas-microsoft-com:office:office" xmlns:mv="urn:schemas-microsoft-com:mac:vml" xmlns:mo="http://schemas.microsoft.com/office/mac/office/2008/main" xmlns=""/>
+                                  <ma14:wrappingTextBoxFlag xmlns="" xmlns:mo="http://schemas.microsoft.com/office/mac/office/2008/main" xmlns:mv="urn:schemas-microsoft-com:mac:vml" xmlns:o="urn:schemas-microsoft-com:office:office" xmlns:v="urn:schemas-microsoft-com:vml" xmlns:w10="urn:schemas-microsoft-com:office:word" xmlns:w="http://schemas.openxmlformats.org/wordprocessingml/2006/main" xmlns:ma14="http://schemas.microsoft.com/office/mac/drawingml/2011/main"/>
                                 </a:ext>
                               </a:extLst>
                             </wps:spPr>
@@ -891,7 +840,7 @@
                             <wps:spPr>
                               <a:xfrm>
                                 <a:off x="-8550" y="-388098"/>
-                                <a:ext cx="663993" cy="236855"/>
+                                <a:ext cx="1056084" cy="236855"/>
                               </a:xfrm>
                               <a:prstGeom prst="rect">
                                 <a:avLst/>
@@ -905,7 +854,7 @@
                               <a:effectLst/>
                               <a:extLst>
                                 <a:ext uri="{C572A759-6A51-4108-AA02-DFA0A04FC94B}">
-                                  <ma14:wrappingTextBoxFlag xmlns:ma14="http://schemas.microsoft.com/office/mac/drawingml/2011/main" xmlns:w="http://schemas.openxmlformats.org/wordprocessingml/2006/main" xmlns:w10="urn:schemas-microsoft-com:office:word" xmlns:v="urn:schemas-microsoft-com:vml" xmlns:o="urn:schemas-microsoft-com:office:office" xmlns:mv="urn:schemas-microsoft-com:mac:vml" xmlns:mo="http://schemas.microsoft.com/office/mac/office/2008/main" xmlns=""/>
+                                  <ma14:wrappingTextBoxFlag xmlns="" xmlns:mo="http://schemas.microsoft.com/office/mac/office/2008/main" xmlns:mv="urn:schemas-microsoft-com:mac:vml" xmlns:o="urn:schemas-microsoft-com:office:office" xmlns:v="urn:schemas-microsoft-com:vml" xmlns:w10="urn:schemas-microsoft-com:office:word" xmlns:w="http://schemas.openxmlformats.org/wordprocessingml/2006/main" xmlns:ma14="http://schemas.microsoft.com/office/mac/drawingml/2011/main"/>
                                 </a:ext>
                               </a:extLst>
                             </wps:spPr>
@@ -945,7 +894,17 @@
                                       <w:sz w:val="20"/>
                                       <w:szCs w:val="20"/>
                                     </w:rPr>
-                                    <w:t>S</w:t>
+                                    <w:t>Driverless</w:t>
+                                  </w:r>
+                                  <w:r>
+                                    <w:rPr>
+                                      <w:rFonts w:eastAsia="MS PGothic" w:cs="MS PGothic"/>
+                                      <w:color w:val="000000" w:themeColor="text1"/>
+                                      <w:kern w:val="24"/>
+                                      <w:sz w:val="20"/>
+                                      <w:szCs w:val="20"/>
+                                    </w:rPr>
+                                    <w:t xml:space="preserve"> </w:t>
                                   </w:r>
                                   <w:r>
                                     <w:rPr>
@@ -1010,70 +969,6 @@
                               </a:fontRef>
                             </wps:style>
                             <wps:bodyPr/>
-                          </wps:wsp>
-                          <wps:wsp>
-                            <wps:cNvPr id="12" name="Text Box 12"/>
-                            <wps:cNvSpPr txBox="1"/>
-                            <wps:spPr>
-                              <a:xfrm>
-                                <a:off x="635000" y="-293588"/>
-                                <a:ext cx="246380" cy="236855"/>
-                              </a:xfrm>
-                              <a:prstGeom prst="rect">
-                                <a:avLst/>
-                              </a:prstGeom>
-                              <a:noFill/>
-                              <a:ln>
-                                <a:noFill/>
-                              </a:ln>
-                              <a:effectLst/>
-                              <a:extLst>
-                                <a:ext uri="{C572A759-6A51-4108-AA02-DFA0A04FC94B}">
-                                  <ma14:wrappingTextBoxFlag xmlns:ma14="http://schemas.microsoft.com/office/mac/drawingml/2011/main" xmlns:w="http://schemas.openxmlformats.org/wordprocessingml/2006/main" xmlns:w10="urn:schemas-microsoft-com:office:word" xmlns:v="urn:schemas-microsoft-com:vml" xmlns:o="urn:schemas-microsoft-com:office:office" xmlns:mv="urn:schemas-microsoft-com:mac:vml" xmlns:mo="http://schemas.microsoft.com/office/mac/office/2008/main" xmlns=""/>
-                                </a:ext>
-                              </a:extLst>
-                            </wps:spPr>
-                            <wps:style>
-                              <a:lnRef idx="0">
-                                <a:schemeClr val="accent1"/>
-                              </a:lnRef>
-                              <a:fillRef idx="0">
-                                <a:schemeClr val="accent1"/>
-                              </a:fillRef>
-                              <a:effectRef idx="0">
-                                <a:schemeClr val="accent1"/>
-                              </a:effectRef>
-                              <a:fontRef idx="minor">
-                                <a:schemeClr val="dk1"/>
-                              </a:fontRef>
-                            </wps:style>
-                            <wps:txbx>
-                              <w:txbxContent>
-                                <w:p>
-                                  <w:pPr>
-                                    <w:rPr>
-                                      <w:rFonts w:ascii="Times New Roman" w:hAnsi="Times New Roman" w:cs="Times New Roman"/>
-                                      <w:sz w:val="20"/>
-                                      <w:szCs w:val="20"/>
-                                    </w:rPr>
-                                  </w:pPr>
-                                  <w:r>
-                                    <w:rPr>
-                                      <w:rFonts w:ascii="Times New Roman" w:hAnsi="Times New Roman" w:cs="Times New Roman"/>
-                                      <w:sz w:val="20"/>
-                                      <w:szCs w:val="20"/>
-                                    </w:rPr>
-                                    <w:t>S</w:t>
-                                  </w:r>
-                                </w:p>
-                              </w:txbxContent>
-                            </wps:txbx>
-                            <wps:bodyPr rot="0" spcFirstLastPara="0" vertOverflow="overflow" horzOverflow="overflow" vert="horz" wrap="square" lIns="91440" tIns="45720" rIns="91440" bIns="45720" numCol="1" spcCol="0" rtlCol="0" fromWordArt="0" anchor="t" anchorCtr="0" forceAA="0" compatLnSpc="1">
-                              <a:prstTxWarp prst="textNoShape">
-                                <a:avLst/>
-                              </a:prstTxWarp>
-                              <a:noAutofit/>
-                            </wps:bodyPr>
                           </wps:wsp>
                         </wpg:grpSp>
                         <wpg:grpSp>
@@ -1347,8 +1242,8 @@
                             </wps:cNvSpPr>
                             <wps:spPr bwMode="auto">
                               <a:xfrm>
-                                <a:off x="108989" y="65642"/>
-                                <a:ext cx="511683" cy="255668"/>
+                                <a:off x="108988" y="65642"/>
+                                <a:ext cx="888306" cy="255668"/>
                               </a:xfrm>
                               <a:prstGeom prst="rect">
                                 <a:avLst/>
@@ -1390,27 +1285,7 @@
                                       <w:sz w:val="20"/>
                                       <w:szCs w:val="20"/>
                                     </w:rPr>
-                                    <w:t>Car</w:t>
-                                  </w:r>
-                                  <w:r>
-                                    <w:rPr>
-                                      <w:rFonts w:eastAsia="MS PGothic" w:cs="MS PGothic"/>
-                                      <w:color w:val="000000" w:themeColor="text1"/>
-                                      <w:kern w:val="24"/>
-                                      <w:sz w:val="20"/>
-                                      <w:szCs w:val="20"/>
-                                    </w:rPr>
-                                    <w:t>@</w:t>
-                                  </w:r>
-                                  <w:r>
-                                    <w:rPr>
-                                      <w:rFonts w:eastAsia="MS PGothic" w:cs="MS PGothic"/>
-                                      <w:color w:val="000000" w:themeColor="text1"/>
-                                      <w:kern w:val="24"/>
-                                      <w:sz w:val="20"/>
-                                      <w:szCs w:val="20"/>
-                                    </w:rPr>
-                                    <w:t>4</w:t>
+                                    <w:t>Driverless@4</w:t>
                                   </w:r>
                                 </w:p>
                               </w:txbxContent>
@@ -1427,23 +1302,23 @@
               </wp:anchor>
             </w:drawing>
           </mc:Choice>
-          <mc:Fallback xmlns:mv="urn:schemas-microsoft-com:mac:vml" xmlns:mo="http://schemas.microsoft.com/office/mac/office/2008/main">
+          <mc:Fallback>
             <w:pict>
-              <v:group id="Group 19484" o:spid="_x0000_s1026" style="position:absolute;left:0;text-align:left;margin-left:245pt;margin-top:10pt;width:225pt;height:145.5pt;z-index:251659264" coordorigin=",7" coordsize="2857500,1847850" o:gfxdata="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">
-                <v:shapetype id="_x0000_t202" coordsize="21600,21600" o:spt="202" path="m0,0l0,21600,21600,21600,21600,0xe">
+              <v:group w14:anchorId="1DCE8625" id="Group 19484" o:spid="_x0000_s1026" style="position:absolute;left:0;text-align:left;margin-left:245.05pt;margin-top:10.25pt;width:225pt;height:145.5pt;z-index:251659264" coordorigin="" coordsize="28575,18478" o:gfxdata="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">
+                <v:shapetype id="_x0000_t202" coordsize="21600,21600" o:spt="202" path="m,l,21600r21600,l21600,xe">
                   <v:stroke joinstyle="miter"/>
                   <v:path gradientshapeok="t" o:connecttype="rect"/>
                 </v:shapetype>
-                <v:shape id="Text Box 19483" o:spid="_x0000_s1027" type="#_x0000_t202" style="position:absolute;top:7;width:2857500;height:1847850;visibility:visible;mso-wrap-style:square;v-text-anchor:top" o:gfxdata="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" filled="f" stroked="f">
+                <v:shape id="Text Box 19483" o:spid="_x0000_s1027" type="#_x0000_t202" style="position:absolute;width:28575;height:18478;visibility:visible;mso-wrap-style:square;v-text-anchor:top" o:gfxdata="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" filled="f" stroked="f">
                   <v:textbox>
                     <w:txbxContent>
                       <w:p/>
                     </w:txbxContent>
                   </v:textbox>
                 </v:shape>
-                <v:group id="Group 19480" o:spid="_x0000_s1028" style="position:absolute;left:40005;top:48260;width:2684783;height:1782445" coordorigin="13741" coordsize="2683332,1782445" o:gfxdata="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">
-                  <v:group id="Group 9" o:spid="_x0000_s1029" style="position:absolute;left:1494134;top:1250950;width:1075691;height:531495" coordorigin="-156639,-575743" coordsize="1076114,531685" o:gfxdata="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">
-                    <v:shape id="Text Box 4" o:spid="_x0000_s1030" type="#_x0000_t202" style="position:absolute;left:-156639;top:-367693;width:372110;height:236855;visibility:visible;mso-wrap-style:square;v-text-anchor:top" o:gfxdata="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" filled="f" stroked="f">
+                <v:group id="Group 19480" o:spid="_x0000_s1028" style="position:absolute;left:400;top:482;width:26847;height:16957" coordorigin="137" coordsize="26833,16956" o:gfxdata="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">
+                  <v:group id="Group 9" o:spid="_x0000_s1029" style="position:absolute;left:14941;top:12509;width:11719;height:4447" coordorigin="-1566,-5757" coordsize="11724,4449" o:gfxdata="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">
+                    <v:shape id="Text Box 4" o:spid="_x0000_s1030" type="#_x0000_t202" style="position:absolute;left:-1566;top:-3676;width:3720;height:2368;visibility:visible;mso-wrap-style:square;v-text-anchor:top" o:gfxdata="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" filled="f" stroked="f">
                       <v:textbox>
                         <w:txbxContent>
                           <w:p>
@@ -1466,7 +1341,7 @@
                         </w:txbxContent>
                       </v:textbox>
                     </v:shape>
-                    <v:shape id="Text Box 31" o:spid="_x0000_s1031" type="#_x0000_t202" style="position:absolute;left:29545;top:-375314;width:663993;height:236855;visibility:visible;mso-wrap-style:square;v-text-anchor:top" o:gfxdata="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" filled="f" strokecolor="black [3213]">
+                    <v:shape id="Text Box 31" o:spid="_x0000_s1031" type="#_x0000_t202" style="position:absolute;left:295;top:-3753;width:9862;height:2369;visibility:visible;mso-wrap-style:square;v-text-anchor:top" o:gfxdata="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" filled="f" strokecolor="black [3213]">
                       <v:textbox>
                         <w:txbxContent>
                           <w:p>
@@ -1483,13 +1358,23 @@
                             </w:pPr>
                             <w:r>
                               <w:rPr>
-                                <w:rFonts w:eastAsia="ＭＳ Ｐゴシック" w:cs="ＭＳ Ｐゴシック"/>
+                                <w:rFonts w:eastAsia="MS PGothic" w:cs="MS PGothic"/>
                                 <w:color w:val="000000" w:themeColor="text1"/>
                                 <w:kern w:val="24"/>
                                 <w:sz w:val="20"/>
                                 <w:szCs w:val="20"/>
                               </w:rPr>
-                              <w:t>S@6dfe</w:t>
+                              <w:t>Driver</w:t>
+                            </w:r>
+                            <w:r>
+                              <w:rPr>
+                                <w:rFonts w:eastAsia="MS PGothic" w:cs="MS PGothic"/>
+                                <w:color w:val="000000" w:themeColor="text1"/>
+                                <w:kern w:val="24"/>
+                                <w:sz w:val="20"/>
+                                <w:szCs w:val="20"/>
+                              </w:rPr>
+                              <w:t>@6dfe</w:t>
                             </w:r>
                           </w:p>
                           <w:p>
@@ -1504,44 +1389,21 @@
                         </w:txbxContent>
                       </v:textbox>
                     </v:shape>
-                    <v:shapetype id="_x0000_t32" coordsize="21600,21600" o:spt="32" o:oned="t" path="m0,0l21600,21600e" filled="f">
+                    <v:shapetype id="_x0000_t32" coordsize="21600,21600" o:spt="32" o:oned="t" path="m,l21600,21600e" filled="f">
                       <v:path arrowok="t" fillok="f" o:connecttype="none"/>
                       <o:lock v:ext="edit" shapetype="t"/>
                     </v:shapetype>
-                    <v:shape id="Straight Arrow Connector 19457" o:spid="_x0000_s1032" type="#_x0000_t32" style="position:absolute;left:469259;top:-575743;width:107815;height:193866;flip:y;visibility:visible;mso-wrap-style:square" o:connectortype="straight" o:gfxdata="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" strokecolor="black [3213]" strokeweight="2pt">
+                    <v:shape id="Straight Arrow Connector 19457" o:spid="_x0000_s1032" type="#_x0000_t32" style="position:absolute;left:4692;top:-5757;width:1078;height:1939;flip:y;visibility:visible;mso-wrap-style:square" o:connectortype="straight" o:gfxdata="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" strokecolor="black [3213]" strokeweight="2pt">
                       <v:stroke endarrow="open"/>
                     </v:shape>
-                    <v:shape id="Text Box 19459" o:spid="_x0000_s1033" type="#_x0000_t202" style="position:absolute;left:673095;top:-280913;width:246380;height:236855;visibility:visible;mso-wrap-style:square;v-text-anchor:top" o:gfxdata="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" filled="f" stroked="f">
+                  </v:group>
+                  <v:group id="Group 29" o:spid="_x0000_s1033" style="position:absolute;left:13979;width:12991;height:12465" coordorigin="1072,656" coordsize="11215,12392" o:gfxdata="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">
+                    <v:rect id="Rectangle 5" o:spid="_x0000_s1034" style="position:absolute;left:1072;top:3200;width:11216;height:9848;visibility:visible;mso-wrap-style:none;v-text-anchor:top" o:gfxdata="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" fillcolor="#fabf8f [1945]" strokecolor="black [3213]">
                       <v:textbox>
                         <w:txbxContent>
                           <w:p>
                             <w:pPr>
                               <w:rPr>
-                                <w:rFonts w:ascii="Times New Roman" w:hAnsi="Times New Roman" w:cs="Times New Roman"/>
-                                <w:sz w:val="20"/>
-                                <w:szCs w:val="20"/>
-                              </w:rPr>
-                            </w:pPr>
-                            <w:r>
-                              <w:rPr>
-                                <w:rFonts w:ascii="Times New Roman" w:hAnsi="Times New Roman" w:cs="Times New Roman"/>
-                                <w:sz w:val="20"/>
-                                <w:szCs w:val="20"/>
-                              </w:rPr>
-                              <w:t>S</w:t>
-                            </w:r>
-                          </w:p>
-                        </w:txbxContent>
-                      </v:textbox>
-                    </v:shape>
-                  </v:group>
-                  <v:group id="Group 29" o:spid="_x0000_s1034" style="position:absolute;left:1397931;width:1299142;height:1246548" coordorigin="107275,65642" coordsize="1121532,1239242" o:gfxdata="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">
-                    <v:rect id="Rectangle 5" o:spid="_x0000_s1035" style="position:absolute;left:107275;top:320091;width:1121532;height:984793;visibility:visible;mso-wrap-style:none;v-text-anchor:top" o:gfxdata="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" fillcolor="#fabf8f [1945]" strokecolor="black [3213]">
-                      <v:textbox>
-                        <w:txbxContent>
-                          <w:p>
-                            <w:pPr>
-                              <w:rPr>
                                 <w:sz w:val="20"/>
                                 <w:szCs w:val="20"/>
                               </w:rPr>
@@ -1618,7 +1480,7 @@
                         </w:txbxContent>
                       </v:textbox>
                     </v:rect>
-                    <v:rect id="Rectangle 7" o:spid="_x0000_s1036" style="position:absolute;left:702115;top:313531;width:511329;height:269671;visibility:visible;mso-wrap-style:square;v-text-anchor:middle" o:gfxdata="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" filled="f" strokecolor="black [3213]">
+                    <v:rect id="Rectangle 7" o:spid="_x0000_s1035" style="position:absolute;left:7021;top:3135;width:5113;height:2697;visibility:visible;mso-wrap-style:square;v-text-anchor:middle" o:gfxdata="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" filled="f" strokecolor="black [3213]">
                       <v:textbox>
                         <w:txbxContent>
                           <w:p>
@@ -1635,7 +1497,7 @@
                             </w:pPr>
                             <w:r>
                               <w:rPr>
-                                <w:rFonts w:eastAsia="ＭＳ Ｐゴシック" w:cs="ＭＳ Ｐゴシック"/>
+                                <w:rFonts w:eastAsia="MS PGothic" w:cs="MS PGothic"/>
                                 <w:color w:val="000000" w:themeColor="text1"/>
                                 <w:kern w:val="24"/>
                                 <w:sz w:val="20"/>
@@ -1647,7 +1509,7 @@
                         </w:txbxContent>
                       </v:textbox>
                     </v:rect>
-                    <v:rect id="Rectangle 7" o:spid="_x0000_s1037" style="position:absolute;left:735790;top:797176;width:482952;height:248597;visibility:visible;mso-wrap-style:square;v-text-anchor:middle" o:gfxdata="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" filled="f" strokecolor="black [3213]">
+                    <v:rect id="Rectangle 7" o:spid="_x0000_s1036" style="position:absolute;left:7357;top:7971;width:4830;height:2486;visibility:visible;mso-wrap-style:square;v-text-anchor:middle" o:gfxdata="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" filled="f" strokecolor="black [3213]">
                       <v:textbox>
                         <w:txbxContent>
                           <w:p>
@@ -1664,7 +1526,7 @@
                             </w:pPr>
                             <w:r>
                               <w:rPr>
-                                <w:rFonts w:eastAsia="ＭＳ Ｐゴシック" w:cs="ＭＳ Ｐゴシック"/>
+                                <w:rFonts w:eastAsia="MS PGothic" w:cs="MS PGothic"/>
                                 <w:color w:val="000000" w:themeColor="text1"/>
                                 <w:kern w:val="24"/>
                                 <w:sz w:val="20"/>
@@ -1676,8 +1538,8 @@
                         </w:txbxContent>
                       </v:textbox>
                     </v:rect>
-                    <v:line id="Straight Connector 27" o:spid="_x0000_s1038" style="position:absolute;visibility:visible;mso-wrap-style:square" from="118321,797822" to="1202054,797822" o:connectortype="straight" o:gfxdata="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" strokecolor="black [3213]"/>
-                    <v:rect id="Rectangle 7" o:spid="_x0000_s1039" style="position:absolute;left:108989;top:65642;width:495237;height:255668;visibility:visible;mso-wrap-style:square;v-text-anchor:middle" o:gfxdata="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" fillcolor="#fabf8f [1945]" strokecolor="black [3213]">
+                    <v:line id="Straight Connector 27" o:spid="_x0000_s1037" style="position:absolute;visibility:visible;mso-wrap-style:square" from="1183,7978" to="12020,7978" o:connectortype="straight" o:gfxdata="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" strokecolor="black [3213]"/>
+                    <v:rect id="Rectangle 7" o:spid="_x0000_s1038" style="position:absolute;left:1089;top:656;width:7974;height:2557;visibility:visible;mso-wrap-style:square;v-text-anchor:middle" o:gfxdata="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" fillcolor="#fabf8f [1945]" strokecolor="black [3213]">
                       <v:textbox>
                         <w:txbxContent>
                           <w:p>
@@ -1694,17 +1556,17 @@
                             </w:pPr>
                             <w:r>
                               <w:rPr>
-                                <w:rFonts w:eastAsia="ＭＳ Ｐゴシック" w:cs="ＭＳ Ｐゴシック"/>
+                                <w:rFonts w:eastAsia="MS PGothic" w:cs="MS PGothic"/>
                                 <w:color w:val="000000" w:themeColor="text1"/>
                                 <w:kern w:val="24"/>
                                 <w:sz w:val="20"/>
                                 <w:szCs w:val="20"/>
                               </w:rPr>
-                              <w:t>Car</w:t>
-                            </w:r>
-                            <w:r>
-                              <w:rPr>
-                                <w:rFonts w:eastAsia="ＭＳ Ｐゴシック" w:cs="ＭＳ Ｐゴシック"/>
+                              <w:t>Driver</w:t>
+                            </w:r>
+                            <w:r>
+                              <w:rPr>
+                                <w:rFonts w:eastAsia="MS PGothic" w:cs="MS PGothic"/>
                                 <w:color w:val="000000" w:themeColor="text1"/>
                                 <w:kern w:val="24"/>
                                 <w:sz w:val="20"/>
@@ -1717,8 +1579,8 @@
                       </v:textbox>
                     </v:rect>
                   </v:group>
-                  <v:group id="Group 3" o:spid="_x0000_s1040" style="position:absolute;left:40005;top:1257300;width:1075690;height:508000" coordorigin="-194733,-564915" coordsize="1076113,508182" o:gfxdata="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">
-                    <v:shape id="Text Box 5" o:spid="_x0000_s1041" type="#_x0000_t202" style="position:absolute;left:-194733;top:-380368;width:372110;height:236855;visibility:visible;mso-wrap-style:square;v-text-anchor:top" o:gfxdata="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" filled="f" stroked="f">
+                  <v:group id="Group 3" o:spid="_x0000_s1039" style="position:absolute;left:400;top:12573;width:12417;height:4212" coordorigin="-1947,-5649" coordsize="12422,4214" o:gfxdata="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">
+                    <v:shape id="Text Box 5" o:spid="_x0000_s1040" type="#_x0000_t202" style="position:absolute;left:-1947;top:-3803;width:3720;height:2368;visibility:visible;mso-wrap-style:square;v-text-anchor:top" o:gfxdata="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" filled="f" stroked="f">
                       <v:textbox>
                         <w:txbxContent>
                           <w:p>
@@ -1741,7 +1603,7 @@
                         </w:txbxContent>
                       </v:textbox>
                     </v:shape>
-                    <v:shape id="Text Box 6" o:spid="_x0000_s1042" type="#_x0000_t202" style="position:absolute;left:-8550;top:-388098;width:663993;height:236855;visibility:visible;mso-wrap-style:square;v-text-anchor:top" o:gfxdata="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" filled="f" strokecolor="black [3213]">
+                    <v:shape id="Text Box 6" o:spid="_x0000_s1041" type="#_x0000_t202" style="position:absolute;left:-85;top:-3880;width:10560;height:2368;visibility:visible;mso-wrap-style:square;v-text-anchor:top" o:gfxdata="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" filled="f" strokecolor="black [3213]">
                       <v:textbox>
                         <w:txbxContent>
                           <w:p>
@@ -1758,17 +1620,27 @@
                             </w:pPr>
                             <w:r>
                               <w:rPr>
-                                <w:rFonts w:eastAsia="ＭＳ Ｐゴシック" w:cs="ＭＳ Ｐゴシック"/>
+                                <w:rFonts w:eastAsia="MS PGothic" w:cs="MS PGothic"/>
                                 <w:color w:val="000000" w:themeColor="text1"/>
                                 <w:kern w:val="24"/>
                                 <w:sz w:val="20"/>
                                 <w:szCs w:val="20"/>
                               </w:rPr>
-                              <w:t>S</w:t>
-                            </w:r>
-                            <w:r>
-                              <w:rPr>
-                                <w:rFonts w:eastAsia="ＭＳ Ｐゴシック" w:cs="ＭＳ Ｐゴシック"/>
+                              <w:t>Driverless</w:t>
+                            </w:r>
+                            <w:r>
+                              <w:rPr>
+                                <w:rFonts w:eastAsia="MS PGothic" w:cs="MS PGothic"/>
+                                <w:color w:val="000000" w:themeColor="text1"/>
+                                <w:kern w:val="24"/>
+                                <w:sz w:val="20"/>
+                                <w:szCs w:val="20"/>
+                              </w:rPr>
+                              <w:t xml:space="preserve"> </w:t>
+                            </w:r>
+                            <w:r>
+                              <w:rPr>
+                                <w:rFonts w:eastAsia="MS PGothic" w:cs="MS PGothic"/>
                                 <w:color w:val="000000" w:themeColor="text1"/>
                                 <w:kern w:val="24"/>
                                 <w:sz w:val="20"/>
@@ -1789,35 +1661,12 @@
                         </w:txbxContent>
                       </v:textbox>
                     </v:shape>
-                    <v:shape id="Straight Arrow Connector 10" o:spid="_x0000_s1043" type="#_x0000_t32" style="position:absolute;left:431165;top:-564915;width:101463;height:170363;flip:y;visibility:visible;mso-wrap-style:square" o:connectortype="straight" o:gfxdata="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" strokecolor="black [3213]" strokeweight="2pt">
+                    <v:shape id="Straight Arrow Connector 10" o:spid="_x0000_s1042" type="#_x0000_t32" style="position:absolute;left:4311;top:-5649;width:1015;height:1704;flip:y;visibility:visible;mso-wrap-style:square" o:connectortype="straight" o:gfxdata="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" strokecolor="black [3213]" strokeweight="2pt">
                       <v:stroke endarrow="open"/>
                     </v:shape>
-                    <v:shape id="Text Box 12" o:spid="_x0000_s1044" type="#_x0000_t202" style="position:absolute;left:635000;top:-293588;width:246380;height:236855;visibility:visible;mso-wrap-style:square;v-text-anchor:top" o:gfxdata="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" filled="f" stroked="f">
-                      <v:textbox>
-                        <w:txbxContent>
-                          <w:p>
-                            <w:pPr>
-                              <w:rPr>
-                                <w:rFonts w:ascii="Times New Roman" w:hAnsi="Times New Roman" w:cs="Times New Roman"/>
-                                <w:sz w:val="20"/>
-                                <w:szCs w:val="20"/>
-                              </w:rPr>
-                            </w:pPr>
-                            <w:r>
-                              <w:rPr>
-                                <w:rFonts w:ascii="Times New Roman" w:hAnsi="Times New Roman" w:cs="Times New Roman"/>
-                                <w:sz w:val="20"/>
-                                <w:szCs w:val="20"/>
-                              </w:rPr>
-                              <w:t>S</w:t>
-                            </w:r>
-                          </w:p>
-                        </w:txbxContent>
-                      </v:textbox>
-                    </v:shape>
                   </v:group>
-                  <v:group id="Group 19466" o:spid="_x0000_s1045" style="position:absolute;left:13741;top:6350;width:1290891;height:1246548" coordorigin="107371,65642" coordsize="1114408,1239242" o:gfxdata="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">
-                    <v:rect id="Rectangle 5" o:spid="_x0000_s1046" style="position:absolute;left:107371;top:320091;width:1114408;height:984793;visibility:visible;mso-wrap-style:none;v-text-anchor:top" o:gfxdata="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" fillcolor="#fabf8f [1945]" strokecolor="black [3213]">
+                  <v:group id="Group 19466" o:spid="_x0000_s1043" style="position:absolute;left:137;top:63;width:12909;height:12465" coordorigin="1073,656" coordsize="11144,12392" o:gfxdata="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">
+                    <v:rect id="Rectangle 5" o:spid="_x0000_s1044" style="position:absolute;left:1073;top:3200;width:11144;height:9848;visibility:visible;mso-wrap-style:none;v-text-anchor:top" o:gfxdata="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" fillcolor="#fabf8f [1945]" strokecolor="black [3213]">
                       <v:textbox>
                         <w:txbxContent>
                           <w:p>
@@ -1900,7 +1749,7 @@
                         </w:txbxContent>
                       </v:textbox>
                     </v:rect>
-                    <v:rect id="Rectangle 7" o:spid="_x0000_s1047" style="position:absolute;left:702115;top:313531;width:511329;height:269671;visibility:visible;mso-wrap-style:square;v-text-anchor:middle" o:gfxdata="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" filled="f" strokecolor="black [3213]">
+                    <v:rect id="Rectangle 7" o:spid="_x0000_s1045" style="position:absolute;left:7021;top:3135;width:5113;height:2697;visibility:visible;mso-wrap-style:square;v-text-anchor:middle" o:gfxdata="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" filled="f" strokecolor="black [3213]">
                       <v:textbox>
                         <w:txbxContent>
                           <w:p>
@@ -1917,7 +1766,7 @@
                             </w:pPr>
                             <w:r>
                               <w:rPr>
-                                <w:rFonts w:eastAsia="ＭＳ Ｐゴシック" w:cs="ＭＳ Ｐゴシック"/>
+                                <w:rFonts w:eastAsia="MS PGothic" w:cs="MS PGothic"/>
                                 <w:color w:val="000000" w:themeColor="text1"/>
                                 <w:kern w:val="24"/>
                                 <w:sz w:val="20"/>
@@ -1929,7 +1778,7 @@
                         </w:txbxContent>
                       </v:textbox>
                     </v:rect>
-                    <v:rect id="Rectangle 7" o:spid="_x0000_s1048" style="position:absolute;left:543833;top:797176;width:674909;height:248597;visibility:visible;mso-wrap-style:square;v-text-anchor:middle" o:gfxdata="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" filled="f" strokecolor="black [3213]">
+                    <v:rect id="Rectangle 7" o:spid="_x0000_s1046" style="position:absolute;left:5438;top:7971;width:6749;height:2486;visibility:visible;mso-wrap-style:square;v-text-anchor:middle" o:gfxdata="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" filled="f" strokecolor="black [3213]">
                       <v:textbox>
                         <w:txbxContent>
                           <w:p>
@@ -1946,7 +1795,7 @@
                             </w:pPr>
                             <w:r>
                               <w:rPr>
-                                <w:rFonts w:eastAsia="ＭＳ Ｐゴシック" w:cs="ＭＳ Ｐゴシック"/>
+                                <w:rFonts w:eastAsia="MS PGothic" w:cs="MS PGothic"/>
                                 <w:color w:val="000000" w:themeColor="text1"/>
                                 <w:kern w:val="24"/>
                                 <w:sz w:val="20"/>
@@ -1958,8 +1807,8 @@
                         </w:txbxContent>
                       </v:textbox>
                     </v:rect>
-                    <v:line id="Straight Connector 19476" o:spid="_x0000_s1049" style="position:absolute;visibility:visible;mso-wrap-style:square" from="118321,797822" to="1202054,797822" o:connectortype="straight" o:gfxdata="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" strokecolor="black [3213]"/>
-                    <v:rect id="Rectangle 7" o:spid="_x0000_s1050" style="position:absolute;left:108989;top:65642;width:511683;height:255668;visibility:visible;mso-wrap-style:square;v-text-anchor:middle" o:gfxdata="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" fillcolor="#fabf8f [1945]" strokecolor="black [3213]">
+                    <v:line id="Straight Connector 19476" o:spid="_x0000_s1047" style="position:absolute;visibility:visible;mso-wrap-style:square" from="1183,7978" to="12020,7978" o:connectortype="straight" o:gfxdata="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" strokecolor="black [3213]"/>
+                    <v:rect id="Rectangle 7" o:spid="_x0000_s1048" style="position:absolute;left:1089;top:656;width:8883;height:2557;visibility:visible;mso-wrap-style:square;v-text-anchor:middle" o:gfxdata="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" fillcolor="#fabf8f [1945]" strokecolor="black [3213]">
                       <v:textbox>
                         <w:txbxContent>
                           <w:p>
@@ -1976,33 +1825,13 @@
                             </w:pPr>
                             <w:r>
                               <w:rPr>
-                                <w:rFonts w:eastAsia="ＭＳ Ｐゴシック" w:cs="ＭＳ Ｐゴシック"/>
+                                <w:rFonts w:eastAsia="MS PGothic" w:cs="MS PGothic"/>
                                 <w:color w:val="000000" w:themeColor="text1"/>
                                 <w:kern w:val="24"/>
                                 <w:sz w:val="20"/>
                                 <w:szCs w:val="20"/>
                               </w:rPr>
-                              <w:t>Car</w:t>
-                            </w:r>
-                            <w:r>
-                              <w:rPr>
-                                <w:rFonts w:eastAsia="ＭＳ Ｐゴシック" w:cs="ＭＳ Ｐゴシック"/>
-                                <w:color w:val="000000" w:themeColor="text1"/>
-                                <w:kern w:val="24"/>
-                                <w:sz w:val="20"/>
-                                <w:szCs w:val="20"/>
-                              </w:rPr>
-                              <w:t>@</w:t>
-                            </w:r>
-                            <w:r>
-                              <w:rPr>
-                                <w:rFonts w:eastAsia="ＭＳ Ｐゴシック" w:cs="ＭＳ Ｐゴシック"/>
-                                <w:color w:val="000000" w:themeColor="text1"/>
-                                <w:kern w:val="24"/>
-                                <w:sz w:val="20"/>
-                                <w:szCs w:val="20"/>
-                              </w:rPr>
-                              <w:t>4</w:t>
+                              <w:t>Driverless@4</w:t>
                             </w:r>
                           </w:p>
                         </w:txbxContent>
@@ -2322,7 +2151,7 @@
                         <a:effectLst/>
                         <a:extLst>
                           <a:ext uri="{C572A759-6A51-4108-AA02-DFA0A04FC94B}">
-                            <ma14:wrappingTextBoxFlag xmlns:ma14="http://schemas.microsoft.com/office/mac/drawingml/2011/main" xmlns:w="http://schemas.openxmlformats.org/wordprocessingml/2006/main" xmlns:w10="urn:schemas-microsoft-com:office:word" xmlns:v="urn:schemas-microsoft-com:vml" xmlns:o="urn:schemas-microsoft-com:office:office" xmlns:mv="urn:schemas-microsoft-com:mac:vml" xmlns:mo="http://schemas.microsoft.com/office/mac/office/2008/main" xmlns=""/>
+                            <ma14:wrappingTextBoxFlag xmlns="" xmlns:mo="http://schemas.microsoft.com/office/mac/office/2008/main" xmlns:mv="urn:schemas-microsoft-com:mac:vml" xmlns:o="urn:schemas-microsoft-com:office:office" xmlns:v="urn:schemas-microsoft-com:vml" xmlns:w10="urn:schemas-microsoft-com:office:word" xmlns:w="http://schemas.openxmlformats.org/wordprocessingml/2006/main" xmlns:ma14="http://schemas.microsoft.com/office/mac/drawingml/2011/main"/>
                           </a:ext>
                         </a:extLst>
                       </wps:spPr>
@@ -2505,7 +2334,7 @@
               </wp:anchor>
             </w:drawing>
           </mc:Choice>
-          <mc:Fallback xmlns:mv="urn:schemas-microsoft-com:mac:vml" xmlns:mo="http://schemas.microsoft.com/office/mac/office/2008/main">
+          <mc:Fallback xmlns:mo="http://schemas.microsoft.com/office/mac/office/2008/main" xmlns:mv="urn:schemas-microsoft-com:mac:vml">
             <w:pict>
               <v:shape id="Text Box 19485" o:spid="_x0000_s1051" type="#_x0000_t202" style="position:absolute;left:0;text-align:left;margin-left:305pt;margin-top:11pt;width:155pt;height:85.5pt;z-index:251662336;visibility:visible;mso-wrap-style:square;mso-width-percent:0;mso-height-percent:0;mso-wrap-distance-left:9pt;mso-wrap-distance-top:0;mso-wrap-distance-right:9pt;mso-wrap-distance-bottom:0;mso-position-horizontal:absolute;mso-position-horizontal-relative:text;mso-position-vertical:absolute;mso-position-vertical-relative:text;mso-width-percent:0;mso-height-percent:0;mso-width-relative:margin;mso-height-relative:margin;v-text-anchor:top" o:gfxdata="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" filled="f" strokecolor="black [3213]">
                 <v:textbox>
@@ -2734,28 +2563,34 @@
         <mc:AlternateContent>
           <mc:Choice Requires="wpg">
             <w:drawing>
-              <wp:anchor distT="0" distB="0" distL="114300" distR="114300" simplePos="0" relativeHeight="251661312" behindDoc="0" locked="0" layoutInCell="1" allowOverlap="1" wp14:anchorId="04BC873A" wp14:editId="73BA87FB">
+              <wp:anchor distT="0" distB="0" distL="114300" distR="114300" simplePos="0" relativeHeight="251661312" behindDoc="0" locked="0" layoutInCell="1" allowOverlap="1" wp14:anchorId="04BC873A" wp14:editId="0AF7EFBC">
                 <wp:simplePos x="0" y="0"/>
                 <wp:positionH relativeFrom="column">
-                  <wp:posOffset>14605</wp:posOffset>
+                  <wp:posOffset>18415</wp:posOffset>
                 </wp:positionH>
                 <wp:positionV relativeFrom="bottomMargin">
-                  <wp:posOffset>-5012690</wp:posOffset>
+                  <wp:posOffset>-5015865</wp:posOffset>
                 </wp:positionV>
-                <wp:extent cx="1299210" cy="2227580"/>
-                <wp:effectExtent l="0" t="0" r="21590" b="7620"/>
+                <wp:extent cx="1299210" cy="2140585"/>
+                <wp:effectExtent l="0" t="0" r="8890" b="5715"/>
                 <wp:wrapThrough wrapText="bothSides">
                   <wp:wrapPolygon edited="0">
                     <wp:start x="0" y="0"/>
-                    <wp:lineTo x="0" y="16994"/>
-                    <wp:lineTo x="1689" y="19704"/>
-                    <wp:lineTo x="1689" y="20689"/>
-                    <wp:lineTo x="15625" y="21428"/>
-                    <wp:lineTo x="18158" y="21428"/>
-                    <wp:lineTo x="18158" y="19704"/>
-                    <wp:lineTo x="21537" y="16994"/>
-                    <wp:lineTo x="21537" y="2217"/>
-                    <wp:lineTo x="10557" y="0"/>
+                    <wp:lineTo x="0" y="17429"/>
+                    <wp:lineTo x="11191" y="18454"/>
+                    <wp:lineTo x="4645" y="18966"/>
+                    <wp:lineTo x="2323" y="19479"/>
+                    <wp:lineTo x="2323" y="20889"/>
+                    <wp:lineTo x="3378" y="21530"/>
+                    <wp:lineTo x="4012" y="21530"/>
+                    <wp:lineTo x="21537" y="21530"/>
+                    <wp:lineTo x="21537" y="19095"/>
+                    <wp:lineTo x="21114" y="18966"/>
+                    <wp:lineTo x="13513" y="18454"/>
+                    <wp:lineTo x="21537" y="17429"/>
+                    <wp:lineTo x="21537" y="2435"/>
+                    <wp:lineTo x="17103" y="2050"/>
+                    <wp:lineTo x="17103" y="0"/>
                     <wp:lineTo x="0" y="0"/>
                   </wp:wrapPolygon>
                 </wp:wrapThrough>
@@ -2768,9 +2603,9 @@
                       <wpg:grpSpPr>
                         <a:xfrm>
                           <a:off x="0" y="0"/>
-                          <a:ext cx="1299210" cy="2227580"/>
+                          <a:ext cx="1299210" cy="2140585"/>
                           <a:chOff x="13741" y="6350"/>
-                          <a:chExt cx="1300076" cy="2228791"/>
+                          <a:chExt cx="1300076" cy="2142043"/>
                         </a:xfrm>
                       </wpg:grpSpPr>
                       <wpg:grpSp>
@@ -2779,9 +2614,9 @@
                         <wpg:grpSpPr>
                           <a:xfrm>
                             <a:off x="90839" y="1727142"/>
-                            <a:ext cx="1075690" cy="507999"/>
+                            <a:ext cx="1202528" cy="421251"/>
                             <a:chOff x="-143879" y="-94934"/>
-                            <a:chExt cx="1076113" cy="508181"/>
+                            <a:chExt cx="1203001" cy="421402"/>
                           </a:xfrm>
                         </wpg:grpSpPr>
                         <wps:wsp>
@@ -2802,7 +2637,7 @@
                             <a:effectLst/>
                             <a:extLst>
                               <a:ext uri="{C572A759-6A51-4108-AA02-DFA0A04FC94B}">
-                                <ma14:wrappingTextBoxFlag xmlns:ma14="http://schemas.microsoft.com/office/mac/drawingml/2011/main" xmlns:w="http://schemas.openxmlformats.org/wordprocessingml/2006/main" xmlns:w10="urn:schemas-microsoft-com:office:word" xmlns:v="urn:schemas-microsoft-com:vml" xmlns:o="urn:schemas-microsoft-com:office:office" xmlns:mv="urn:schemas-microsoft-com:mac:vml" xmlns:mo="http://schemas.microsoft.com/office/mac/office/2008/main" xmlns=""/>
+                                <ma14:wrappingTextBoxFlag xmlns="" xmlns:mo="http://schemas.microsoft.com/office/mac/office/2008/main" xmlns:mv="urn:schemas-microsoft-com:mac:vml" xmlns:o="urn:schemas-microsoft-com:office:office" xmlns:v="urn:schemas-microsoft-com:vml" xmlns:w10="urn:schemas-microsoft-com:office:word" xmlns:w="http://schemas.openxmlformats.org/wordprocessingml/2006/main" xmlns:ma14="http://schemas.microsoft.com/office/mac/drawingml/2011/main"/>
                               </a:ext>
                             </a:extLst>
                           </wps:spPr>
@@ -2853,8 +2688,8 @@
                           <wps:cNvSpPr txBox="1"/>
                           <wps:spPr>
                             <a:xfrm>
-                              <a:off x="42304" y="81991"/>
-                              <a:ext cx="663993" cy="236855"/>
+                              <a:off x="42303" y="81991"/>
+                              <a:ext cx="1016819" cy="236855"/>
                             </a:xfrm>
                             <a:prstGeom prst="rect">
                               <a:avLst/>
@@ -2868,7 +2703,7 @@
                             <a:effectLst/>
                             <a:extLst>
                               <a:ext uri="{C572A759-6A51-4108-AA02-DFA0A04FC94B}">
-                                <ma14:wrappingTextBoxFlag xmlns:ma14="http://schemas.microsoft.com/office/mac/drawingml/2011/main" xmlns:w="http://schemas.openxmlformats.org/wordprocessingml/2006/main" xmlns:w10="urn:schemas-microsoft-com:office:word" xmlns:v="urn:schemas-microsoft-com:vml" xmlns:o="urn:schemas-microsoft-com:office:office" xmlns:mv="urn:schemas-microsoft-com:mac:vml" xmlns:mo="http://schemas.microsoft.com/office/mac/office/2008/main" xmlns=""/>
+                                <ma14:wrappingTextBoxFlag xmlns="" xmlns:mo="http://schemas.microsoft.com/office/mac/office/2008/main" xmlns:mv="urn:schemas-microsoft-com:mac:vml" xmlns:o="urn:schemas-microsoft-com:office:office" xmlns:v="urn:schemas-microsoft-com:vml" xmlns:w10="urn:schemas-microsoft-com:office:word" xmlns:w="http://schemas.openxmlformats.org/wordprocessingml/2006/main" xmlns:ma14="http://schemas.microsoft.com/office/mac/drawingml/2011/main"/>
                               </a:ext>
                             </a:extLst>
                           </wps:spPr>
@@ -2908,7 +2743,7 @@
                                     <w:sz w:val="20"/>
                                     <w:szCs w:val="20"/>
                                   </w:rPr>
-                                  <w:t>S</w:t>
+                                  <w:t>HasWheel</w:t>
                                 </w:r>
                                 <w:r>
                                   <w:rPr>
@@ -2918,8 +2753,31 @@
                                     <w:sz w:val="20"/>
                                     <w:szCs w:val="20"/>
                                   </w:rPr>
-                                  <w:t>@4</w:t>
+                                  <w:t>@</w:t>
                                 </w:r>
+                                <w:r>
+                                  <w:rPr>
+                                    <w:rFonts w:eastAsia="MS PGothic" w:cs="MS PGothic"/>
+                                    <w:color w:val="000000" w:themeColor="text1"/>
+                                    <w:kern w:val="24"/>
+                                    <w:sz w:val="20"/>
+                                    <w:szCs w:val="20"/>
+                                  </w:rPr>
+                                  <w:t>8</w:t>
+                                </w:r>
+                              </w:p>
+                              <w:p>
+                                <w:pPr>
+                                  <w:pStyle w:val="Header"/>
+                                  <w:kinsoku w:val="0"/>
+                                  <w:overflowPunct w:val="0"/>
+                                  <w:jc w:val="center"/>
+                                  <w:textAlignment w:val="baseline"/>
+                                  <w:rPr>
+                                    <w:sz w:val="20"/>
+                                    <w:szCs w:val="20"/>
+                                  </w:rPr>
+                                </w:pPr>
                               </w:p>
                               <w:p>
                                 <w:pPr>
@@ -2973,70 +2831,6 @@
                             </a:fontRef>
                           </wps:style>
                           <wps:bodyPr/>
-                        </wps:wsp>
-                        <wps:wsp>
-                          <wps:cNvPr id="19463" name="Text Box 19463"/>
-                          <wps:cNvSpPr txBox="1"/>
-                          <wps:spPr>
-                            <a:xfrm>
-                              <a:off x="685854" y="176392"/>
-                              <a:ext cx="246380" cy="236855"/>
-                            </a:xfrm>
-                            <a:prstGeom prst="rect">
-                              <a:avLst/>
-                            </a:prstGeom>
-                            <a:noFill/>
-                            <a:ln>
-                              <a:noFill/>
-                            </a:ln>
-                            <a:effectLst/>
-                            <a:extLst>
-                              <a:ext uri="{C572A759-6A51-4108-AA02-DFA0A04FC94B}">
-                                <ma14:wrappingTextBoxFlag xmlns:ma14="http://schemas.microsoft.com/office/mac/drawingml/2011/main" xmlns:w="http://schemas.openxmlformats.org/wordprocessingml/2006/main" xmlns:w10="urn:schemas-microsoft-com:office:word" xmlns:v="urn:schemas-microsoft-com:vml" xmlns:o="urn:schemas-microsoft-com:office:office" xmlns:mv="urn:schemas-microsoft-com:mac:vml" xmlns:mo="http://schemas.microsoft.com/office/mac/office/2008/main" xmlns=""/>
-                              </a:ext>
-                            </a:extLst>
-                          </wps:spPr>
-                          <wps:style>
-                            <a:lnRef idx="0">
-                              <a:schemeClr val="accent1"/>
-                            </a:lnRef>
-                            <a:fillRef idx="0">
-                              <a:schemeClr val="accent1"/>
-                            </a:fillRef>
-                            <a:effectRef idx="0">
-                              <a:schemeClr val="accent1"/>
-                            </a:effectRef>
-                            <a:fontRef idx="minor">
-                              <a:schemeClr val="dk1"/>
-                            </a:fontRef>
-                          </wps:style>
-                          <wps:txbx>
-                            <w:txbxContent>
-                              <w:p>
-                                <w:pPr>
-                                  <w:rPr>
-                                    <w:rFonts w:ascii="Times New Roman" w:hAnsi="Times New Roman" w:cs="Times New Roman"/>
-                                    <w:sz w:val="20"/>
-                                    <w:szCs w:val="20"/>
-                                  </w:rPr>
-                                </w:pPr>
-                                <w:r>
-                                  <w:rPr>
-                                    <w:rFonts w:ascii="Times New Roman" w:hAnsi="Times New Roman" w:cs="Times New Roman"/>
-                                    <w:sz w:val="20"/>
-                                    <w:szCs w:val="20"/>
-                                  </w:rPr>
-                                  <w:t>S</w:t>
-                                </w:r>
-                              </w:p>
-                            </w:txbxContent>
-                          </wps:txbx>
-                          <wps:bodyPr rot="0" spcFirstLastPara="0" vertOverflow="overflow" horzOverflow="overflow" vert="horz" wrap="square" lIns="91440" tIns="45720" rIns="91440" bIns="45720" numCol="1" spcCol="0" rtlCol="0" fromWordArt="0" anchor="t" anchorCtr="0" forceAA="0" compatLnSpc="1">
-                            <a:prstTxWarp prst="textNoShape">
-                              <a:avLst/>
-                            </a:prstTxWarp>
-                            <a:noAutofit/>
-                          </wps:bodyPr>
                         </wps:wsp>
                       </wpg:grpSp>
                       <wpg:grpSp>
@@ -3322,7 +3116,7 @@
                             <wps:spPr bwMode="auto">
                               <a:xfrm>
                                 <a:off x="108989" y="65642"/>
-                                <a:ext cx="511683" cy="255668"/>
+                                <a:ext cx="868083" cy="255668"/>
                               </a:xfrm>
                               <a:prstGeom prst="rect">
                                 <a:avLst/>
@@ -3364,7 +3158,7 @@
                                       <w:sz w:val="20"/>
                                       <w:szCs w:val="20"/>
                                     </w:rPr>
-                                    <w:t>Car</w:t>
+                                    <w:t>HasWheel</w:t>
                                   </w:r>
                                   <w:r>
                                     <w:rPr>
@@ -3384,7 +3178,7 @@
                                       <w:sz w:val="20"/>
                                       <w:szCs w:val="20"/>
                                     </w:rPr>
-                                    <w:t>4</w:t>
+                                    <w:t>8</w:t>
                                   </w:r>
                                 </w:p>
                               </w:txbxContent>
@@ -3495,11 +3289,11 @@
               </wp:anchor>
             </w:drawing>
           </mc:Choice>
-          <mc:Fallback xmlns:mv="urn:schemas-microsoft-com:mac:vml" xmlns:mo="http://schemas.microsoft.com/office/mac/office/2008/main">
+          <mc:Fallback>
             <w:pict>
-              <v:group id="Group 2" o:spid="_x0000_s1052" style="position:absolute;margin-left:1.15pt;margin-top:-394.65pt;width:102.3pt;height:175.4pt;z-index:251661312;mso-position-vertical-relative:bottom-margin-area;mso-width-relative:margin;mso-height-relative:margin" coordorigin="13741,6350" coordsize="1300076,2228791" o:gfxdata="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">
-                <v:group id="Group 19458" o:spid="_x0000_s1053" style="position:absolute;left:90839;top:1727142;width:1075690;height:507999" coordorigin="-143879,-94934" coordsize="1076113,508181" o:gfxdata="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">
-                  <v:shape id="Text Box 19460" o:spid="_x0000_s1054" type="#_x0000_t202" style="position:absolute;left:-143879;top:89613;width:372110;height:236855;visibility:visible;mso-wrap-style:square;v-text-anchor:top" o:gfxdata="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" filled="f" stroked="f">
+              <v:group w14:anchorId="04BC873A" id="Group 2" o:spid="_x0000_s1050" style="position:absolute;margin-left:1.45pt;margin-top:-394.95pt;width:102.3pt;height:168.55pt;z-index:251661312;mso-position-vertical-relative:bottom-margin-area;mso-width-relative:margin;mso-height-relative:margin" coordorigin="137,63" coordsize="13000,21420" o:gfxdata="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">
+                <v:group id="Group 19458" o:spid="_x0000_s1051" style="position:absolute;left:908;top:17271;width:12025;height:4212" coordorigin="-1438,-949" coordsize="12030,4214" o:gfxdata="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">
+                  <v:shape id="Text Box 19460" o:spid="_x0000_s1052" type="#_x0000_t202" style="position:absolute;left:-1438;top:896;width:3720;height:2368;visibility:visible;mso-wrap-style:square;v-text-anchor:top" o:gfxdata="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" filled="f" stroked="f">
                     <v:textbox>
                       <w:txbxContent>
                         <w:p>
@@ -3522,7 +3316,7 @@
                       </w:txbxContent>
                     </v:textbox>
                   </v:shape>
-                  <v:shape id="Text Box 19461" o:spid="_x0000_s1055" type="#_x0000_t202" style="position:absolute;left:42304;top:81991;width:663993;height:236855;visibility:visible;mso-wrap-style:square;v-text-anchor:top" o:gfxdata="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" filled="f" strokecolor="black [3213]">
+                  <v:shape id="Text Box 19461" o:spid="_x0000_s1053" type="#_x0000_t202" style="position:absolute;left:423;top:819;width:10168;height:2369;visibility:visible;mso-wrap-style:square;v-text-anchor:top" o:gfxdata="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" filled="f" strokecolor="black [3213]">
                     <v:textbox>
                       <w:txbxContent>
                         <w:p>
@@ -3539,24 +3333,47 @@
                           </w:pPr>
                           <w:r>
                             <w:rPr>
-                              <w:rFonts w:eastAsia="ＭＳ Ｐゴシック" w:cs="ＭＳ Ｐゴシック"/>
+                              <w:rFonts w:eastAsia="MS PGothic" w:cs="MS PGothic"/>
                               <w:color w:val="000000" w:themeColor="text1"/>
                               <w:kern w:val="24"/>
                               <w:sz w:val="20"/>
                               <w:szCs w:val="20"/>
                             </w:rPr>
-                            <w:t>S</w:t>
+                            <w:t>HasWheel</w:t>
                           </w:r>
                           <w:r>
                             <w:rPr>
-                              <w:rFonts w:eastAsia="ＭＳ Ｐゴシック" w:cs="ＭＳ Ｐゴシック"/>
+                              <w:rFonts w:eastAsia="MS PGothic" w:cs="MS PGothic"/>
                               <w:color w:val="000000" w:themeColor="text1"/>
                               <w:kern w:val="24"/>
                               <w:sz w:val="20"/>
                               <w:szCs w:val="20"/>
                             </w:rPr>
-                            <w:t>@4</w:t>
+                            <w:t>@</w:t>
                           </w:r>
+                          <w:r>
+                            <w:rPr>
+                              <w:rFonts w:eastAsia="MS PGothic" w:cs="MS PGothic"/>
+                              <w:color w:val="000000" w:themeColor="text1"/>
+                              <w:kern w:val="24"/>
+                              <w:sz w:val="20"/>
+                              <w:szCs w:val="20"/>
+                            </w:rPr>
+                            <w:t>8</w:t>
+                          </w:r>
+                        </w:p>
+                        <w:p>
+                          <w:pPr>
+                            <w:pStyle w:val="Header"/>
+                            <w:kinsoku w:val="0"/>
+                            <w:overflowPunct w:val="0"/>
+                            <w:jc w:val="center"/>
+                            <w:textAlignment w:val="baseline"/>
+                            <w:rPr>
+                              <w:sz w:val="20"/>
+                              <w:szCs w:val="20"/>
+                            </w:rPr>
+                          </w:pPr>
                         </w:p>
                         <w:p>
                           <w:pPr>
@@ -3570,36 +3387,13 @@
                       </w:txbxContent>
                     </v:textbox>
                   </v:shape>
-                  <v:shape id="Straight Arrow Connector 19462" o:spid="_x0000_s1056" type="#_x0000_t32" style="position:absolute;left:482019;top:-94934;width:101463;height:170363;flip:y;visibility:visible;mso-wrap-style:square" o:connectortype="straight" o:gfxdata="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" strokecolor="black [3213]" strokeweight="2pt">
+                  <v:shape id="Straight Arrow Connector 19462" o:spid="_x0000_s1054" type="#_x0000_t32" style="position:absolute;left:4820;top:-949;width:1014;height:1703;flip:y;visibility:visible;mso-wrap-style:square" o:connectortype="straight" o:gfxdata="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" strokecolor="black [3213]" strokeweight="2pt">
                     <v:stroke endarrow="open"/>
                   </v:shape>
-                  <v:shape id="Text Box 19463" o:spid="_x0000_s1057" type="#_x0000_t202" style="position:absolute;left:685854;top:176392;width:246380;height:236855;visibility:visible;mso-wrap-style:square;v-text-anchor:top" o:gfxdata="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" filled="f" stroked="f">
-                    <v:textbox>
-                      <w:txbxContent>
-                        <w:p>
-                          <w:pPr>
-                            <w:rPr>
-                              <w:rFonts w:ascii="Times New Roman" w:hAnsi="Times New Roman" w:cs="Times New Roman"/>
-                              <w:sz w:val="20"/>
-                              <w:szCs w:val="20"/>
-                            </w:rPr>
-                          </w:pPr>
-                          <w:r>
-                            <w:rPr>
-                              <w:rFonts w:ascii="Times New Roman" w:hAnsi="Times New Roman" w:cs="Times New Roman"/>
-                              <w:sz w:val="20"/>
-                              <w:szCs w:val="20"/>
-                            </w:rPr>
-                            <w:t>S</w:t>
-                          </w:r>
-                        </w:p>
-                      </w:txbxContent>
-                    </v:textbox>
-                  </v:shape>
                 </v:group>
-                <v:group id="Group 19464" o:spid="_x0000_s1058" style="position:absolute;left:13741;top:6350;width:1300076;height:1717485" coordorigin="-7097,65602" coordsize="1122024,1706389" o:gfxdata="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">
-                  <v:group id="Group 19470" o:spid="_x0000_s1059" style="position:absolute;left:-7097;top:65602;width:1122024;height:1706389" coordorigin="107371,65642" coordsize="1122334,1707418" o:gfxdata="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">
-                    <v:rect id="Rectangle 5" o:spid="_x0000_s1060" style="position:absolute;left:107371;top:320091;width:1122334;height:1452969;visibility:visible;mso-wrap-style:none;v-text-anchor:top" o:gfxdata="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" fillcolor="#fabf8f [1945]" strokecolor="black [3213]">
+                <v:group id="Group 19464" o:spid="_x0000_s1055" style="position:absolute;left:137;top:63;width:13001;height:17175" coordorigin="-70,656" coordsize="11220,17063" o:gfxdata="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">
+                  <v:group id="Group 19470" o:spid="_x0000_s1056" style="position:absolute;left:-70;top:656;width:11219;height:17063" coordorigin="1073,656" coordsize="11223,17074" o:gfxdata="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">
+                    <v:rect id="Rectangle 5" o:spid="_x0000_s1057" style="position:absolute;left:1073;top:3200;width:11224;height:14530;visibility:visible;mso-wrap-style:none;v-text-anchor:top" o:gfxdata="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" fillcolor="#fabf8f [1945]" strokecolor="black [3213]">
                       <v:textbox>
                         <w:txbxContent>
                           <w:p>
@@ -3682,7 +3476,7 @@
                         </w:txbxContent>
                       </v:textbox>
                     </v:rect>
-                    <v:rect id="Rectangle 7" o:spid="_x0000_s1061" style="position:absolute;left:702115;top:313531;width:511329;height:269671;visibility:visible;mso-wrap-style:square;v-text-anchor:middle" o:gfxdata="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" filled="f" strokecolor="black [3213]">
+                    <v:rect id="Rectangle 7" o:spid="_x0000_s1058" style="position:absolute;left:7021;top:3135;width:5113;height:2697;visibility:visible;mso-wrap-style:square;v-text-anchor:middle" o:gfxdata="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" filled="f" strokecolor="black [3213]">
                       <v:textbox>
                         <w:txbxContent>
                           <w:p>
@@ -3699,7 +3493,7 @@
                             </w:pPr>
                             <w:r>
                               <w:rPr>
-                                <w:rFonts w:eastAsia="ＭＳ Ｐゴシック" w:cs="ＭＳ Ｐゴシック"/>
+                                <w:rFonts w:eastAsia="MS PGothic" w:cs="MS PGothic"/>
                                 <w:color w:val="000000" w:themeColor="text1"/>
                                 <w:kern w:val="24"/>
                                 <w:sz w:val="20"/>
@@ -3711,7 +3505,7 @@
                         </w:txbxContent>
                       </v:textbox>
                     </v:rect>
-                    <v:rect id="Rectangle 7" o:spid="_x0000_s1062" style="position:absolute;left:543833;top:797176;width:674909;height:248597;visibility:visible;mso-wrap-style:square;v-text-anchor:middle" o:gfxdata="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" filled="f" strokecolor="black [3213]">
+                    <v:rect id="Rectangle 7" o:spid="_x0000_s1059" style="position:absolute;left:5438;top:7971;width:6749;height:2486;visibility:visible;mso-wrap-style:square;v-text-anchor:middle" o:gfxdata="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" filled="f" strokecolor="black [3213]">
                       <v:textbox>
                         <w:txbxContent>
                           <w:p>
@@ -3728,7 +3522,7 @@
                             </w:pPr>
                             <w:r>
                               <w:rPr>
-                                <w:rFonts w:eastAsia="ＭＳ Ｐゴシック" w:cs="ＭＳ Ｐゴシック"/>
+                                <w:rFonts w:eastAsia="MS PGothic" w:cs="MS PGothic"/>
                                 <w:color w:val="000000" w:themeColor="text1"/>
                                 <w:kern w:val="24"/>
                                 <w:sz w:val="20"/>
@@ -3740,8 +3534,8 @@
                         </w:txbxContent>
                       </v:textbox>
                     </v:rect>
-                    <v:line id="Straight Connector 19474" o:spid="_x0000_s1063" style="position:absolute;visibility:visible;mso-wrap-style:square" from="118321,797822" to="1202054,797822" o:connectortype="straight" o:gfxdata="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" strokecolor="black [3213]"/>
-                    <v:rect id="Rectangle 7" o:spid="_x0000_s1064" style="position:absolute;left:108989;top:65642;width:511683;height:255668;visibility:visible;mso-wrap-style:square;v-text-anchor:middle" o:gfxdata="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" fillcolor="#fabf8f [1945]" strokecolor="black [3213]">
+                    <v:line id="Straight Connector 19474" o:spid="_x0000_s1060" style="position:absolute;visibility:visible;mso-wrap-style:square" from="1183,7978" to="12020,7978" o:connectortype="straight" o:gfxdata="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" strokecolor="black [3213]"/>
+                    <v:rect id="Rectangle 7" o:spid="_x0000_s1061" style="position:absolute;left:1089;top:656;width:8681;height:2557;visibility:visible;mso-wrap-style:square;v-text-anchor:middle" o:gfxdata="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" fillcolor="#fabf8f [1945]" strokecolor="black [3213]">
                       <v:textbox>
                         <w:txbxContent>
                           <w:p>
@@ -3758,17 +3552,17 @@
                             </w:pPr>
                             <w:r>
                               <w:rPr>
-                                <w:rFonts w:eastAsia="ＭＳ Ｐゴシック" w:cs="ＭＳ Ｐゴシック"/>
+                                <w:rFonts w:eastAsia="MS PGothic" w:cs="MS PGothic"/>
                                 <w:color w:val="000000" w:themeColor="text1"/>
                                 <w:kern w:val="24"/>
                                 <w:sz w:val="20"/>
                                 <w:szCs w:val="20"/>
                               </w:rPr>
-                              <w:t>Car</w:t>
-                            </w:r>
-                            <w:r>
-                              <w:rPr>
-                                <w:rFonts w:eastAsia="ＭＳ Ｐゴシック" w:cs="ＭＳ Ｐゴシック"/>
+                              <w:t>HasWheel</w:t>
+                            </w:r>
+                            <w:r>
+                              <w:rPr>
+                                <w:rFonts w:eastAsia="MS PGothic" w:cs="MS PGothic"/>
                                 <w:color w:val="000000" w:themeColor="text1"/>
                                 <w:kern w:val="24"/>
                                 <w:sz w:val="20"/>
@@ -3778,21 +3572,21 @@
                             </w:r>
                             <w:r>
                               <w:rPr>
-                                <w:rFonts w:eastAsia="ＭＳ Ｐゴシック" w:cs="ＭＳ Ｐゴシック"/>
+                                <w:rFonts w:eastAsia="MS PGothic" w:cs="MS PGothic"/>
                                 <w:color w:val="000000" w:themeColor="text1"/>
                                 <w:kern w:val="24"/>
                                 <w:sz w:val="20"/>
                                 <w:szCs w:val="20"/>
                               </w:rPr>
-                              <w:t>4</w:t>
+                              <w:t>8</w:t>
                             </w:r>
                           </w:p>
                         </w:txbxContent>
                       </v:textbox>
                     </v:rect>
                   </v:group>
-                  <v:line id="Straight Connector 19481" o:spid="_x0000_s1065" style="position:absolute;visibility:visible;mso-wrap-style:square" from="13970,1430780" to="1097280,1430780" o:connectortype="straight" o:gfxdata="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" strokecolor="black [3213]"/>
-                  <v:rect id="Rectangle 7" o:spid="_x0000_s1066" style="position:absolute;left:391395;top:1433315;width:708215;height:248285;visibility:visible;mso-wrap-style:square;v-text-anchor:middle" o:gfxdata="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" filled="f" strokecolor="black [3213]">
+                  <v:line id="Straight Connector 19481" o:spid="_x0000_s1062" style="position:absolute;visibility:visible;mso-wrap-style:square" from="139,14307" to="10972,14307" o:connectortype="straight" o:gfxdata="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" strokecolor="black [3213]"/>
+                  <v:rect id="Rectangle 7" o:spid="_x0000_s1063" style="position:absolute;left:3913;top:14333;width:7083;height:2483;visibility:visible;mso-wrap-style:square;v-text-anchor:middle" o:gfxdata="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" filled="f" strokecolor="black [3213]">
                     <v:textbox>
                       <w:txbxContent>
                         <w:p>
@@ -3809,7 +3603,7 @@
                           </w:pPr>
                           <w:r>
                             <w:rPr>
-                              <w:rFonts w:eastAsia="ＭＳ Ｐゴシック" w:cs="ＭＳ Ｐゴシック"/>
+                              <w:rFonts w:eastAsia="MS PGothic" w:cs="MS PGothic"/>
                               <w:color w:val="000000" w:themeColor="text1"/>
                               <w:kern w:val="24"/>
                               <w:sz w:val="20"/>
@@ -3938,7 +3732,7 @@
                         <a:effectLst/>
                         <a:extLst>
                           <a:ext uri="{C572A759-6A51-4108-AA02-DFA0A04FC94B}">
-                            <ma14:wrappingTextBoxFlag xmlns:ma14="http://schemas.microsoft.com/office/mac/drawingml/2011/main" xmlns:w="http://schemas.openxmlformats.org/wordprocessingml/2006/main" xmlns:w10="urn:schemas-microsoft-com:office:word" xmlns:v="urn:schemas-microsoft-com:vml" xmlns:o="urn:schemas-microsoft-com:office:office" xmlns:mv="urn:schemas-microsoft-com:mac:vml" xmlns:mo="http://schemas.microsoft.com/office/mac/office/2008/main" xmlns=""/>
+                            <ma14:wrappingTextBoxFlag xmlns="" xmlns:mo="http://schemas.microsoft.com/office/mac/office/2008/main" xmlns:mv="urn:schemas-microsoft-com:mac:vml" xmlns:o="urn:schemas-microsoft-com:office:office" xmlns:v="urn:schemas-microsoft-com:vml" xmlns:w10="urn:schemas-microsoft-com:office:word" xmlns:w="http://schemas.openxmlformats.org/wordprocessingml/2006/main" xmlns:ma14="http://schemas.microsoft.com/office/mac/drawingml/2011/main"/>
                           </a:ext>
                         </a:extLst>
                       </wps:spPr>
@@ -4056,7 +3850,25 @@
                                 <w:sz w:val="20"/>
                                 <w:szCs w:val="20"/>
                               </w:rPr>
-                              <w:t xml:space="preserve">    if (this  instanceof  Driverless) {</w:t>
+                              <w:t xml:space="preserve">    if (this </w:t>
+                            </w:r>
+                            <w:r>
+                              <w:rPr>
+                                <w:rFonts w:ascii="Times New Roman" w:hAnsi="Times New Roman" w:cs="Times New Roman"/>
+                                <w:sz w:val="20"/>
+                                <w:szCs w:val="20"/>
+                              </w:rPr>
+                              <w:t>ins</w:t>
+                            </w:r>
+                            <w:bookmarkStart w:id="0" w:name="_GoBack"/>
+                            <w:bookmarkEnd w:id="0"/>
+                            <w:r>
+                              <w:rPr>
+                                <w:rFonts w:ascii="Times New Roman" w:hAnsi="Times New Roman" w:cs="Times New Roman"/>
+                                <w:sz w:val="20"/>
+                                <w:szCs w:val="20"/>
+                              </w:rPr>
+                              <w:t>tanceof  Driverless) {</w:t>
                             </w:r>
                           </w:p>
                           <w:p>
@@ -4113,9 +3925,9 @@
               </wp:anchor>
             </w:drawing>
           </mc:Choice>
-          <mc:Fallback xmlns:mv="urn:schemas-microsoft-com:mac:vml" xmlns:mo="http://schemas.microsoft.com/office/mac/office/2008/main">
+          <mc:Fallback>
             <w:pict>
-              <v:shape id="Text Box 19486" o:spid="_x0000_s1067" type="#_x0000_t202" style="position:absolute;margin-left:193.85pt;margin-top:10.5pt;width:155pt;height:85.5pt;z-index:251664384;visibility:visible;mso-wrap-style:square;mso-width-percent:0;mso-height-percent:0;mso-wrap-distance-left:9pt;mso-wrap-distance-top:0;mso-wrap-distance-right:9pt;mso-wrap-distance-bottom:0;mso-position-horizontal:absolute;mso-position-horizontal-relative:text;mso-position-vertical:absolute;mso-position-vertical-relative:text;mso-width-percent:0;mso-height-percent:0;mso-width-relative:margin;mso-height-relative:margin;v-text-anchor:top" o:gfxdata="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" filled="f" strokecolor="black [3213]">
+              <v:shape w14:anchorId="1C5BA0DC" id="Text Box 19486" o:spid="_x0000_s1064" type="#_x0000_t202" style="position:absolute;margin-left:193.85pt;margin-top:10.5pt;width:155pt;height:85.5pt;z-index:251664384;visibility:visible;mso-wrap-style:square;mso-width-percent:0;mso-height-percent:0;mso-wrap-distance-left:9pt;mso-wrap-distance-top:0;mso-wrap-distance-right:9pt;mso-wrap-distance-bottom:0;mso-position-horizontal:absolute;mso-position-horizontal-relative:text;mso-position-vertical:absolute;mso-position-vertical-relative:text;mso-width-percent:0;mso-height-percent:0;mso-width-relative:margin;mso-height-relative:margin;v-text-anchor:top" o:gfxdata="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" filled="f" strokecolor="black [3213]">
                 <v:textbox>
                   <w:txbxContent>
                     <w:p>
@@ -4157,23 +3969,7 @@
                           <w:sz w:val="20"/>
                           <w:szCs w:val="20"/>
                         </w:rPr>
-                        <w:t>** If this is a dri</w:t>
-                      </w:r>
-                      <w:r>
-                        <w:rPr>
-                          <w:rFonts w:ascii="Times New Roman" w:hAnsi="Times New Roman" w:cs="Times New Roman"/>
-                          <w:sz w:val="20"/>
-                          <w:szCs w:val="20"/>
-                        </w:rPr>
-                        <w:t>v</w:t>
-                      </w:r>
-                      <w:r>
-                        <w:rPr>
-                          <w:rFonts w:ascii="Times New Roman" w:hAnsi="Times New Roman" w:cs="Times New Roman"/>
-                          <w:sz w:val="20"/>
-                          <w:szCs w:val="20"/>
-                        </w:rPr>
-                        <w:t>erless car,</w:t>
+                        <w:t>** If this is a driverless car,</w:t>
                       </w:r>
                     </w:p>
                     <w:p>
@@ -4232,7 +4028,25 @@
                           <w:sz w:val="20"/>
                           <w:szCs w:val="20"/>
                         </w:rPr>
-                        <w:t xml:space="preserve">    if (this  instanceof  Driverless) {</w:t>
+                        <w:t xml:space="preserve">    if (this </w:t>
+                      </w:r>
+                      <w:r>
+                        <w:rPr>
+                          <w:rFonts w:ascii="Times New Roman" w:hAnsi="Times New Roman" w:cs="Times New Roman"/>
+                          <w:sz w:val="20"/>
+                          <w:szCs w:val="20"/>
+                        </w:rPr>
+                        <w:t>ins</w:t>
+                      </w:r>
+                      <w:bookmarkStart w:id="1" w:name="_GoBack"/>
+                      <w:bookmarkEnd w:id="1"/>
+                      <w:r>
+                        <w:rPr>
+                          <w:rFonts w:ascii="Times New Roman" w:hAnsi="Times New Roman" w:cs="Times New Roman"/>
+                          <w:sz w:val="20"/>
+                          <w:szCs w:val="20"/>
+                        </w:rPr>
+                        <w:t>tanceof  Driverless) {</w:t>
                       </w:r>
                     </w:p>
                     <w:p>
@@ -4566,8 +4380,6 @@
     <w:pPr>
       <w:pStyle w:val="Footer"/>
     </w:pPr>
-    <w:bookmarkStart w:id="0" w:name="_GoBack"/>
-    <w:bookmarkEnd w:id="0"/>
   </w:p>
 </w:ftr>
 </file>
@@ -5013,10 +4825,6 @@
     <w:lsdException w:name="Book Title" w:uiPriority="33" w:qFormat="1"/>
     <w:lsdException w:name="Bibliography" w:semiHidden="1" w:uiPriority="37" w:unhideWhenUsed="1"/>
     <w:lsdException w:name="TOC Heading" w:semiHidden="1" w:uiPriority="39" w:unhideWhenUsed="1" w:qFormat="1"/>
-    <w:lsdException w:name="Grid Table Light" w:semiHidden="1" w:unhideWhenUsed="1"/>
-    <w:lsdException w:name="Grid Table 1 Light" w:semiHidden="1" w:unhideWhenUsed="1"/>
-    <w:lsdException w:name="Grid Table 2" w:semiHidden="1" w:unhideWhenUsed="1"/>
-    <w:lsdException w:name="Grid Table 3" w:semiHidden="1" w:unhideWhenUsed="1"/>
     <w:lsdException w:name="Grid Table 4" w:uiPriority="49"/>
     <w:lsdException w:name="Grid Table 5 Dark" w:uiPriority="50"/>
     <w:lsdException w:name="Grid Table 6 Colorful" w:uiPriority="51"/>
